--- a/Лабораторные/Лабораторная работа 1.docx
+++ b/Лабораторные/Лабораторная работа 1.docx
@@ -4,484 +4,6 @@
   <w:body>
     <w:p>
       <w:pPr>
-        <w:jc w:val="center"/>
-        <w:rPr>
-          <w:rFonts w:ascii="Bookman Old Style" w:hAnsi="Bookman Old Style"/>
-          <w:sz w:val="22"/>
-          <w:szCs w:val="22"/>
-          <w:lang w:val="en-US"/>
-        </w:rPr>
-      </w:pPr>
-    </w:p>
-    <w:p>
-      <w:pPr>
-        <w:jc w:val="center"/>
-        <w:rPr>
-          <w:rFonts w:ascii="Bookman Old Style" w:hAnsi="Bookman Old Style"/>
-          <w:sz w:val="22"/>
-          <w:szCs w:val="22"/>
-        </w:rPr>
-      </w:pPr>
-    </w:p>
-    <w:p>
-      <w:pPr>
-        <w:jc w:val="center"/>
-        <w:rPr>
-          <w:rFonts w:ascii="Bookman Old Style" w:hAnsi="Bookman Old Style"/>
-          <w:sz w:val="22"/>
-          <w:szCs w:val="22"/>
-        </w:rPr>
-      </w:pPr>
-    </w:p>
-    <w:p>
-      <w:pPr>
-        <w:jc w:val="center"/>
-        <w:rPr>
-          <w:rFonts w:ascii="Bookman Old Style" w:hAnsi="Bookman Old Style"/>
-          <w:sz w:val="22"/>
-          <w:szCs w:val="22"/>
-        </w:rPr>
-      </w:pPr>
-    </w:p>
-    <w:p>
-      <w:pPr>
-        <w:jc w:val="center"/>
-        <w:rPr>
-          <w:b/>
-          <w:sz w:val="22"/>
-          <w:szCs w:val="22"/>
-        </w:rPr>
-      </w:pPr>
-      <w:r>
-        <w:rPr>
-          <w:b/>
-          <w:sz w:val="22"/>
-          <w:szCs w:val="22"/>
-        </w:rPr>
-        <w:t>Лабораторная работа №1</w:t>
-      </w:r>
-    </w:p>
-    <w:p>
-      <w:pPr>
-        <w:rPr>
-          <w:rFonts w:ascii="Bookman Old Style" w:hAnsi="Bookman Old Style"/>
-          <w:b/>
-          <w:sz w:val="22"/>
-          <w:szCs w:val="22"/>
-        </w:rPr>
-      </w:pPr>
-    </w:p>
-    <w:p>
-      <w:pPr>
-        <w:rPr>
-          <w:rFonts w:ascii="Bookman Old Style" w:hAnsi="Bookman Old Style"/>
-          <w:b/>
-          <w:sz w:val="22"/>
-          <w:szCs w:val="22"/>
-        </w:rPr>
-      </w:pPr>
-    </w:p>
-    <w:p>
-      <w:pPr>
-        <w:rPr>
-          <w:rFonts w:ascii="Bookman Old Style" w:hAnsi="Bookman Old Style"/>
-          <w:b/>
-          <w:sz w:val="22"/>
-          <w:szCs w:val="22"/>
-        </w:rPr>
-      </w:pPr>
-    </w:p>
-    <w:p>
-      <w:pPr>
-        <w:rPr>
-          <w:rFonts w:ascii="Bookman Old Style" w:hAnsi="Bookman Old Style"/>
-          <w:sz w:val="22"/>
-          <w:szCs w:val="22"/>
-        </w:rPr>
-      </w:pPr>
-    </w:p>
-    <w:p>
-      <w:pPr>
-        <w:rPr>
-          <w:sz w:val="22"/>
-          <w:szCs w:val="22"/>
-        </w:rPr>
-      </w:pPr>
-    </w:p>
-    <w:p>
-      <w:pPr>
-        <w:jc w:val="center"/>
-        <w:rPr>
-          <w:b/>
-          <w:bCs/>
-          <w:sz w:val="22"/>
-          <w:szCs w:val="22"/>
-        </w:rPr>
-      </w:pPr>
-      <w:r>
-        <w:rPr>
-          <w:b/>
-          <w:bCs/>
-          <w:sz w:val="22"/>
-          <w:szCs w:val="22"/>
-        </w:rPr>
-        <w:br w:type="page"/>
-      </w:r>
-      <w:r>
-        <w:rPr>
-          <w:b/>
-          <w:bCs/>
-          <w:sz w:val="22"/>
-          <w:szCs w:val="22"/>
-        </w:rPr>
-        <w:lastRenderedPageBreak/>
-        <w:t>Оглавление</w:t>
-      </w:r>
-    </w:p>
-    <w:p>
-      <w:pPr>
-        <w:jc w:val="center"/>
-        <w:rPr>
-          <w:b/>
-          <w:bCs/>
-          <w:sz w:val="22"/>
-          <w:szCs w:val="22"/>
-        </w:rPr>
-      </w:pPr>
-    </w:p>
-    <w:p>
-      <w:pPr>
-        <w:pStyle w:val="14"/>
-        <w:rPr>
-          <w:rFonts w:asciiTheme="minorHAnsi" w:eastAsiaTheme="minorEastAsia" w:hAnsiTheme="minorHAnsi" w:cstheme="minorBidi"/>
-          <w:noProof/>
-          <w:sz w:val="22"/>
-          <w:szCs w:val="22"/>
-        </w:rPr>
-      </w:pPr>
-      <w:r>
-        <w:rPr>
-          <w:rStyle w:val="af5"/>
-          <w:bCs/>
-          <w:i/>
-          <w:noProof/>
-          <w:sz w:val="22"/>
-          <w:szCs w:val="22"/>
-        </w:rPr>
-        <w:fldChar w:fldCharType="begin"/>
-      </w:r>
-      <w:r>
-        <w:rPr>
-          <w:rStyle w:val="af5"/>
-          <w:bCs/>
-          <w:i/>
-          <w:noProof/>
-          <w:sz w:val="22"/>
-          <w:szCs w:val="22"/>
-        </w:rPr>
-        <w:instrText xml:space="preserve"> TOC \o "1-1" \h \z \u </w:instrText>
-      </w:r>
-      <w:r>
-        <w:rPr>
-          <w:rStyle w:val="af5"/>
-          <w:bCs/>
-          <w:i/>
-          <w:noProof/>
-          <w:sz w:val="22"/>
-          <w:szCs w:val="22"/>
-        </w:rPr>
-        <w:fldChar w:fldCharType="separate"/>
-      </w:r>
-      <w:hyperlink w:anchor="_Toc186459009" w:history="1">
-        <w:r>
-          <w:rPr>
-            <w:rStyle w:val="af5"/>
-            <w:bCs/>
-            <w:caps/>
-            <w:noProof/>
-          </w:rPr>
-          <w:t>Лабораторная работа № 1. шаблон проектирования стратегия</w:t>
-        </w:r>
-        <w:r>
-          <w:rPr>
-            <w:noProof/>
-            <w:webHidden/>
-          </w:rPr>
-          <w:tab/>
-        </w:r>
-        <w:r>
-          <w:rPr>
-            <w:noProof/>
-            <w:webHidden/>
-          </w:rPr>
-          <w:fldChar w:fldCharType="begin"/>
-        </w:r>
-        <w:r>
-          <w:rPr>
-            <w:noProof/>
-            <w:webHidden/>
-          </w:rPr>
-          <w:instrText xml:space="preserve"> PAGEREF _Toc186459009 \h </w:instrText>
-        </w:r>
-        <w:r>
-          <w:rPr>
-            <w:noProof/>
-            <w:webHidden/>
-          </w:rPr>
-        </w:r>
-        <w:r>
-          <w:rPr>
-            <w:noProof/>
-            <w:webHidden/>
-          </w:rPr>
-          <w:fldChar w:fldCharType="separate"/>
-        </w:r>
-        <w:r>
-          <w:rPr>
-            <w:noProof/>
-            <w:webHidden/>
-          </w:rPr>
-          <w:t>3</w:t>
-        </w:r>
-        <w:r>
-          <w:rPr>
-            <w:noProof/>
-            <w:webHidden/>
-          </w:rPr>
-          <w:fldChar w:fldCharType="end"/>
-        </w:r>
-      </w:hyperlink>
-    </w:p>
-    <w:p>
-      <w:pPr>
-        <w:pStyle w:val="14"/>
-        <w:rPr>
-          <w:rFonts w:asciiTheme="minorHAnsi" w:eastAsiaTheme="minorEastAsia" w:hAnsiTheme="minorHAnsi" w:cstheme="minorBidi"/>
-          <w:noProof/>
-          <w:sz w:val="22"/>
-          <w:szCs w:val="22"/>
-        </w:rPr>
-      </w:pPr>
-      <w:hyperlink w:anchor="_Toc186459010" w:history="1">
-        <w:r>
-          <w:rPr>
-            <w:rStyle w:val="af5"/>
-            <w:caps/>
-            <w:noProof/>
-          </w:rPr>
-          <w:t>Содержание пояснительной записки</w:t>
-        </w:r>
-        <w:r>
-          <w:rPr>
-            <w:noProof/>
-            <w:webHidden/>
-          </w:rPr>
-          <w:tab/>
-        </w:r>
-        <w:r>
-          <w:rPr>
-            <w:noProof/>
-            <w:webHidden/>
-          </w:rPr>
-          <w:fldChar w:fldCharType="begin"/>
-        </w:r>
-        <w:r>
-          <w:rPr>
-            <w:noProof/>
-            <w:webHidden/>
-          </w:rPr>
-          <w:instrText xml:space="preserve"> PAGEREF _Toc186459010 \h </w:instrText>
-        </w:r>
-        <w:r>
-          <w:rPr>
-            <w:noProof/>
-            <w:webHidden/>
-          </w:rPr>
-        </w:r>
-        <w:r>
-          <w:rPr>
-            <w:noProof/>
-            <w:webHidden/>
-          </w:rPr>
-          <w:fldChar w:fldCharType="separate"/>
-        </w:r>
-        <w:r>
-          <w:rPr>
-            <w:noProof/>
-            <w:webHidden/>
-          </w:rPr>
-          <w:t>9</w:t>
-        </w:r>
-        <w:r>
-          <w:rPr>
-            <w:noProof/>
-            <w:webHidden/>
-          </w:rPr>
-          <w:fldChar w:fldCharType="end"/>
-        </w:r>
-      </w:hyperlink>
-    </w:p>
-    <w:p>
-      <w:pPr>
-        <w:pStyle w:val="14"/>
-        <w:rPr>
-          <w:rFonts w:asciiTheme="minorHAnsi" w:eastAsiaTheme="minorEastAsia" w:hAnsiTheme="minorHAnsi" w:cstheme="minorBidi"/>
-          <w:noProof/>
-          <w:sz w:val="22"/>
-          <w:szCs w:val="22"/>
-        </w:rPr>
-      </w:pPr>
-      <w:hyperlink w:anchor="_Toc186459011" w:history="1">
-        <w:r>
-          <w:rPr>
-            <w:rStyle w:val="af5"/>
-            <w:caps/>
-            <w:noProof/>
-          </w:rPr>
-          <w:t>Используемое программное обеспечение</w:t>
-        </w:r>
-        <w:r>
-          <w:rPr>
-            <w:noProof/>
-            <w:webHidden/>
-          </w:rPr>
-          <w:tab/>
-        </w:r>
-        <w:r>
-          <w:rPr>
-            <w:noProof/>
-            <w:webHidden/>
-          </w:rPr>
-          <w:fldChar w:fldCharType="begin"/>
-        </w:r>
-        <w:r>
-          <w:rPr>
-            <w:noProof/>
-            <w:webHidden/>
-          </w:rPr>
-          <w:instrText xml:space="preserve"> PAGEREF _Toc186459011 \h </w:instrText>
-        </w:r>
-        <w:r>
-          <w:rPr>
-            <w:noProof/>
-            <w:webHidden/>
-          </w:rPr>
-        </w:r>
-        <w:r>
-          <w:rPr>
-            <w:noProof/>
-            <w:webHidden/>
-          </w:rPr>
-          <w:fldChar w:fldCharType="separate"/>
-        </w:r>
-        <w:r>
-          <w:rPr>
-            <w:noProof/>
-            <w:webHidden/>
-          </w:rPr>
-          <w:t>10</w:t>
-        </w:r>
-        <w:r>
-          <w:rPr>
-            <w:noProof/>
-            <w:webHidden/>
-          </w:rPr>
-          <w:fldChar w:fldCharType="end"/>
-        </w:r>
-      </w:hyperlink>
-    </w:p>
-    <w:p>
-      <w:pPr>
-        <w:pStyle w:val="14"/>
-        <w:rPr>
-          <w:rFonts w:asciiTheme="minorHAnsi" w:eastAsiaTheme="minorEastAsia" w:hAnsiTheme="minorHAnsi" w:cstheme="minorBidi"/>
-          <w:noProof/>
-          <w:sz w:val="22"/>
-          <w:szCs w:val="22"/>
-        </w:rPr>
-      </w:pPr>
-      <w:hyperlink w:anchor="_Toc186459012" w:history="1">
-        <w:r>
-          <w:rPr>
-            <w:rStyle w:val="af5"/>
-            <w:caps/>
-            <w:noProof/>
-          </w:rPr>
-          <w:t>Список литературы</w:t>
-        </w:r>
-        <w:r>
-          <w:rPr>
-            <w:noProof/>
-            <w:webHidden/>
-          </w:rPr>
-          <w:tab/>
-        </w:r>
-        <w:r>
-          <w:rPr>
-            <w:noProof/>
-            <w:webHidden/>
-          </w:rPr>
-          <w:fldChar w:fldCharType="begin"/>
-        </w:r>
-        <w:r>
-          <w:rPr>
-            <w:noProof/>
-            <w:webHidden/>
-          </w:rPr>
-          <w:instrText xml:space="preserve"> PAGEREF _Toc186459012 \h </w:instrText>
-        </w:r>
-        <w:r>
-          <w:rPr>
-            <w:noProof/>
-            <w:webHidden/>
-          </w:rPr>
-        </w:r>
-        <w:r>
-          <w:rPr>
-            <w:noProof/>
-            <w:webHidden/>
-          </w:rPr>
-          <w:fldChar w:fldCharType="separate"/>
-        </w:r>
-        <w:r>
-          <w:rPr>
-            <w:noProof/>
-            <w:webHidden/>
-          </w:rPr>
-          <w:t>11</w:t>
-        </w:r>
-        <w:r>
-          <w:rPr>
-            <w:noProof/>
-            <w:webHidden/>
-          </w:rPr>
-          <w:fldChar w:fldCharType="end"/>
-        </w:r>
-      </w:hyperlink>
-    </w:p>
-    <w:p>
-      <w:pPr>
-        <w:ind w:left="284"/>
-        <w:rPr>
-          <w:bCs/>
-          <w:sz w:val="22"/>
-          <w:szCs w:val="22"/>
-        </w:rPr>
-      </w:pPr>
-      <w:r>
-        <w:rPr>
-          <w:rStyle w:val="af5"/>
-          <w:bCs/>
-          <w:i/>
-          <w:noProof/>
-          <w:sz w:val="22"/>
-          <w:szCs w:val="22"/>
-        </w:rPr>
-        <w:fldChar w:fldCharType="end"/>
-      </w:r>
-    </w:p>
-    <w:p>
-      <w:pPr>
         <w:ind w:left="284"/>
         <w:jc w:val="center"/>
         <w:outlineLvl w:val="0"/>
@@ -493,15 +15,9 @@
           <w:szCs w:val="22"/>
         </w:rPr>
       </w:pPr>
-      <w:r>
-        <w:rPr>
-          <w:b/>
-          <w:sz w:val="22"/>
-          <w:szCs w:val="22"/>
-        </w:rPr>
-        <w:br w:type="page"/>
-      </w:r>
       <w:bookmarkStart w:id="0" w:name="_Toc186459009"/>
+      <w:bookmarkStart w:id="1" w:name="_GoBack"/>
+      <w:bookmarkEnd w:id="1"/>
       <w:r>
         <w:rPr>
           <w:bCs/>
@@ -509,7 +25,6 @@
           <w:sz w:val="22"/>
           <w:szCs w:val="22"/>
         </w:rPr>
-        <w:lastRenderedPageBreak/>
         <w:t>Лабораторная работа № 1</w:t>
       </w:r>
       <w:r>
@@ -896,7 +411,6 @@
           <w:sz w:val="22"/>
           <w:szCs w:val="22"/>
         </w:rPr>
-        <w:lastRenderedPageBreak/>
         <w:t>Пример реализации на C#</w:t>
       </w:r>
     </w:p>
@@ -914,6 +428,7 @@
           <w:sz w:val="22"/>
           <w:szCs w:val="22"/>
         </w:rPr>
+        <w:lastRenderedPageBreak/>
         <w:t>Рассмотрим пример, в котором есть несколько алгоритмов сортировки, и мы хотим использовать паттерн "Стратегия" для их реализации.</w:t>
       </w:r>
     </w:p>
@@ -3942,6 +3457,150 @@
           <w:szCs w:val="18"/>
           <w:lang w:val="en-US"/>
         </w:rPr>
+        <w:t xml:space="preserve">            </w:t>
+      </w:r>
+      <w:proofErr w:type="gramStart"/>
+      <w:r>
+        <w:rPr>
+          <w:rFonts w:ascii="Courier New" w:hAnsi="Courier New" w:cs="Courier New"/>
+          <w:color w:val="795E26"/>
+          <w:sz w:val="18"/>
+          <w:szCs w:val="18"/>
+          <w:lang w:val="en-US"/>
+        </w:rPr>
+        <w:t>QuickSortAlgorithm</w:t>
+      </w:r>
+      <w:r>
+        <w:rPr>
+          <w:rFonts w:ascii="Courier New" w:hAnsi="Courier New" w:cs="Courier New"/>
+          <w:color w:val="3B3B3B"/>
+          <w:sz w:val="18"/>
+          <w:szCs w:val="18"/>
+          <w:lang w:val="en-US"/>
+        </w:rPr>
+        <w:t>(</w:t>
+      </w:r>
+      <w:proofErr w:type="gramEnd"/>
+      <w:r>
+        <w:rPr>
+          <w:rFonts w:ascii="Courier New" w:hAnsi="Courier New" w:cs="Courier New"/>
+          <w:color w:val="001080"/>
+          <w:sz w:val="18"/>
+          <w:szCs w:val="18"/>
+          <w:lang w:val="en-US"/>
+        </w:rPr>
+        <w:t>array</w:t>
+      </w:r>
+      <w:r>
+        <w:rPr>
+          <w:rFonts w:ascii="Courier New" w:hAnsi="Courier New" w:cs="Courier New"/>
+          <w:color w:val="3B3B3B"/>
+          <w:sz w:val="18"/>
+          <w:szCs w:val="18"/>
+          <w:lang w:val="en-US"/>
+        </w:rPr>
+        <w:t xml:space="preserve">, </w:t>
+      </w:r>
+      <w:r>
+        <w:rPr>
+          <w:rFonts w:ascii="Courier New" w:hAnsi="Courier New" w:cs="Courier New"/>
+          <w:color w:val="001080"/>
+          <w:sz w:val="18"/>
+          <w:szCs w:val="18"/>
+          <w:lang w:val="en-US"/>
+        </w:rPr>
+        <w:t>low</w:t>
+      </w:r>
+      <w:r>
+        <w:rPr>
+          <w:rFonts w:ascii="Courier New" w:hAnsi="Courier New" w:cs="Courier New"/>
+          <w:color w:val="3B3B3B"/>
+          <w:sz w:val="18"/>
+          <w:szCs w:val="18"/>
+          <w:lang w:val="en-US"/>
+        </w:rPr>
+        <w:t xml:space="preserve">, </w:t>
+      </w:r>
+      <w:r>
+        <w:rPr>
+          <w:rFonts w:ascii="Courier New" w:hAnsi="Courier New" w:cs="Courier New"/>
+          <w:color w:val="001080"/>
+          <w:sz w:val="18"/>
+          <w:szCs w:val="18"/>
+          <w:lang w:val="en-US"/>
+        </w:rPr>
+        <w:t>pi</w:t>
+      </w:r>
+      <w:r>
+        <w:rPr>
+          <w:rFonts w:ascii="Courier New" w:hAnsi="Courier New" w:cs="Courier New"/>
+          <w:color w:val="3B3B3B"/>
+          <w:sz w:val="18"/>
+          <w:szCs w:val="18"/>
+          <w:lang w:val="en-US"/>
+        </w:rPr>
+        <w:t xml:space="preserve"> </w:t>
+      </w:r>
+      <w:r>
+        <w:rPr>
+          <w:rFonts w:ascii="Courier New" w:hAnsi="Courier New" w:cs="Courier New"/>
+          <w:color w:val="000000"/>
+          <w:sz w:val="18"/>
+          <w:szCs w:val="18"/>
+          <w:lang w:val="en-US"/>
+        </w:rPr>
+        <w:t>-</w:t>
+      </w:r>
+      <w:r>
+        <w:rPr>
+          <w:rFonts w:ascii="Courier New" w:hAnsi="Courier New" w:cs="Courier New"/>
+          <w:color w:val="3B3B3B"/>
+          <w:sz w:val="18"/>
+          <w:szCs w:val="18"/>
+          <w:lang w:val="en-US"/>
+        </w:rPr>
+        <w:t xml:space="preserve"> </w:t>
+      </w:r>
+      <w:r>
+        <w:rPr>
+          <w:rFonts w:ascii="Courier New" w:hAnsi="Courier New" w:cs="Courier New"/>
+          <w:color w:val="098658"/>
+          <w:sz w:val="18"/>
+          <w:szCs w:val="18"/>
+          <w:lang w:val="en-US"/>
+        </w:rPr>
+        <w:t>1</w:t>
+      </w:r>
+      <w:r>
+        <w:rPr>
+          <w:rFonts w:ascii="Courier New" w:hAnsi="Courier New" w:cs="Courier New"/>
+          <w:color w:val="3B3B3B"/>
+          <w:sz w:val="18"/>
+          <w:szCs w:val="18"/>
+          <w:lang w:val="en-US"/>
+        </w:rPr>
+        <w:t>);</w:t>
+      </w:r>
+    </w:p>
+    <w:p>
+      <w:pPr>
+        <w:shd w:val="clear" w:color="auto" w:fill="FFFFFF"/>
+        <w:rPr>
+          <w:rFonts w:ascii="Courier New" w:hAnsi="Courier New" w:cs="Courier New"/>
+          <w:color w:val="3B3B3B"/>
+          <w:sz w:val="18"/>
+          <w:szCs w:val="18"/>
+          <w:lang w:val="en-US"/>
+        </w:rPr>
+      </w:pPr>
+      <w:r>
+        <w:rPr>
+          <w:rFonts w:ascii="Courier New" w:hAnsi="Courier New" w:cs="Courier New"/>
+          <w:color w:val="3B3B3B"/>
+          <w:sz w:val="18"/>
+          <w:szCs w:val="18"/>
+          <w:lang w:val="en-US"/>
+        </w:rPr>
         <w:lastRenderedPageBreak/>
         <w:t xml:space="preserve">            </w:t>
       </w:r>
@@ -3995,150 +3654,6 @@
           <w:szCs w:val="18"/>
           <w:lang w:val="en-US"/>
         </w:rPr>
-        <w:t>low</w:t>
-      </w:r>
-      <w:r>
-        <w:rPr>
-          <w:rFonts w:ascii="Courier New" w:hAnsi="Courier New" w:cs="Courier New"/>
-          <w:color w:val="3B3B3B"/>
-          <w:sz w:val="18"/>
-          <w:szCs w:val="18"/>
-          <w:lang w:val="en-US"/>
-        </w:rPr>
-        <w:t xml:space="preserve">, </w:t>
-      </w:r>
-      <w:r>
-        <w:rPr>
-          <w:rFonts w:ascii="Courier New" w:hAnsi="Courier New" w:cs="Courier New"/>
-          <w:color w:val="001080"/>
-          <w:sz w:val="18"/>
-          <w:szCs w:val="18"/>
-          <w:lang w:val="en-US"/>
-        </w:rPr>
-        <w:t>pi</w:t>
-      </w:r>
-      <w:r>
-        <w:rPr>
-          <w:rFonts w:ascii="Courier New" w:hAnsi="Courier New" w:cs="Courier New"/>
-          <w:color w:val="3B3B3B"/>
-          <w:sz w:val="18"/>
-          <w:szCs w:val="18"/>
-          <w:lang w:val="en-US"/>
-        </w:rPr>
-        <w:t xml:space="preserve"> </w:t>
-      </w:r>
-      <w:r>
-        <w:rPr>
-          <w:rFonts w:ascii="Courier New" w:hAnsi="Courier New" w:cs="Courier New"/>
-          <w:color w:val="000000"/>
-          <w:sz w:val="18"/>
-          <w:szCs w:val="18"/>
-          <w:lang w:val="en-US"/>
-        </w:rPr>
-        <w:t>-</w:t>
-      </w:r>
-      <w:r>
-        <w:rPr>
-          <w:rFonts w:ascii="Courier New" w:hAnsi="Courier New" w:cs="Courier New"/>
-          <w:color w:val="3B3B3B"/>
-          <w:sz w:val="18"/>
-          <w:szCs w:val="18"/>
-          <w:lang w:val="en-US"/>
-        </w:rPr>
-        <w:t xml:space="preserve"> </w:t>
-      </w:r>
-      <w:r>
-        <w:rPr>
-          <w:rFonts w:ascii="Courier New" w:hAnsi="Courier New" w:cs="Courier New"/>
-          <w:color w:val="098658"/>
-          <w:sz w:val="18"/>
-          <w:szCs w:val="18"/>
-          <w:lang w:val="en-US"/>
-        </w:rPr>
-        <w:t>1</w:t>
-      </w:r>
-      <w:r>
-        <w:rPr>
-          <w:rFonts w:ascii="Courier New" w:hAnsi="Courier New" w:cs="Courier New"/>
-          <w:color w:val="3B3B3B"/>
-          <w:sz w:val="18"/>
-          <w:szCs w:val="18"/>
-          <w:lang w:val="en-US"/>
-        </w:rPr>
-        <w:t>);</w:t>
-      </w:r>
-    </w:p>
-    <w:p>
-      <w:pPr>
-        <w:shd w:val="clear" w:color="auto" w:fill="FFFFFF"/>
-        <w:rPr>
-          <w:rFonts w:ascii="Courier New" w:hAnsi="Courier New" w:cs="Courier New"/>
-          <w:color w:val="3B3B3B"/>
-          <w:sz w:val="18"/>
-          <w:szCs w:val="18"/>
-          <w:lang w:val="en-US"/>
-        </w:rPr>
-      </w:pPr>
-      <w:r>
-        <w:rPr>
-          <w:rFonts w:ascii="Courier New" w:hAnsi="Courier New" w:cs="Courier New"/>
-          <w:color w:val="3B3B3B"/>
-          <w:sz w:val="18"/>
-          <w:szCs w:val="18"/>
-          <w:lang w:val="en-US"/>
-        </w:rPr>
-        <w:t xml:space="preserve">            </w:t>
-      </w:r>
-      <w:proofErr w:type="gramStart"/>
-      <w:r>
-        <w:rPr>
-          <w:rFonts w:ascii="Courier New" w:hAnsi="Courier New" w:cs="Courier New"/>
-          <w:color w:val="795E26"/>
-          <w:sz w:val="18"/>
-          <w:szCs w:val="18"/>
-          <w:lang w:val="en-US"/>
-        </w:rPr>
-        <w:t>QuickSortAlgorithm</w:t>
-      </w:r>
-      <w:r>
-        <w:rPr>
-          <w:rFonts w:ascii="Courier New" w:hAnsi="Courier New" w:cs="Courier New"/>
-          <w:color w:val="3B3B3B"/>
-          <w:sz w:val="18"/>
-          <w:szCs w:val="18"/>
-          <w:lang w:val="en-US"/>
-        </w:rPr>
-        <w:t>(</w:t>
-      </w:r>
-      <w:proofErr w:type="gramEnd"/>
-      <w:r>
-        <w:rPr>
-          <w:rFonts w:ascii="Courier New" w:hAnsi="Courier New" w:cs="Courier New"/>
-          <w:color w:val="001080"/>
-          <w:sz w:val="18"/>
-          <w:szCs w:val="18"/>
-          <w:lang w:val="en-US"/>
-        </w:rPr>
-        <w:t>array</w:t>
-      </w:r>
-      <w:r>
-        <w:rPr>
-          <w:rFonts w:ascii="Courier New" w:hAnsi="Courier New" w:cs="Courier New"/>
-          <w:color w:val="3B3B3B"/>
-          <w:sz w:val="18"/>
-          <w:szCs w:val="18"/>
-          <w:lang w:val="en-US"/>
-        </w:rPr>
-        <w:t xml:space="preserve">, </w:t>
-      </w:r>
-      <w:r>
-        <w:rPr>
-          <w:rFonts w:ascii="Courier New" w:hAnsi="Courier New" w:cs="Courier New"/>
-          <w:color w:val="001080"/>
-          <w:sz w:val="18"/>
-          <w:szCs w:val="18"/>
-          <w:lang w:val="en-US"/>
-        </w:rPr>
         <w:t>pi</w:t>
       </w:r>
       <w:r>
@@ -6833,6 +6348,7 @@
           <w:sz w:val="18"/>
           <w:lang w:val="en-US"/>
         </w:rPr>
+        <w:lastRenderedPageBreak/>
         <w:t xml:space="preserve">    </w:t>
       </w:r>
       <w:proofErr w:type="gramStart"/>
@@ -8063,7 +7579,6 @@
           <w:color w:val="3B3B3B"/>
           <w:sz w:val="18"/>
           <w:szCs w:val="21"/>
-          <w:lang w:val="en-US"/>
         </w:rPr>
       </w:pPr>
       <w:r>
@@ -8093,7 +7608,6 @@
           <w:color w:val="3B3B3B"/>
           <w:sz w:val="18"/>
           <w:szCs w:val="21"/>
-          <w:lang w:val="en-US"/>
         </w:rPr>
         <w:t xml:space="preserve"> </w:t>
       </w:r>
@@ -8103,7 +7617,6 @@
           <w:color w:val="000000"/>
           <w:sz w:val="18"/>
           <w:szCs w:val="21"/>
-          <w:lang w:val="en-US"/>
         </w:rPr>
         <w:t>=</w:t>
       </w:r>
@@ -8113,7 +7626,6 @@
           <w:color w:val="3B3B3B"/>
           <w:sz w:val="18"/>
           <w:szCs w:val="21"/>
-          <w:lang w:val="en-US"/>
         </w:rPr>
         <w:t xml:space="preserve"> </w:t>
       </w:r>
@@ -8133,7 +7645,6 @@
           <w:color w:val="3B3B3B"/>
           <w:sz w:val="18"/>
           <w:szCs w:val="21"/>
-          <w:lang w:val="en-US"/>
         </w:rPr>
         <w:t xml:space="preserve"> </w:t>
       </w:r>
@@ -8153,7 +7664,6 @@
           <w:color w:val="3B3B3B"/>
           <w:sz w:val="18"/>
           <w:szCs w:val="21"/>
-          <w:lang w:val="en-US"/>
         </w:rPr>
         <w:t xml:space="preserve">[] { </w:t>
       </w:r>
@@ -8163,7 +7673,6 @@
           <w:color w:val="098658"/>
           <w:sz w:val="18"/>
           <w:szCs w:val="21"/>
-          <w:lang w:val="en-US"/>
         </w:rPr>
         <w:t>5</w:t>
       </w:r>
@@ -8173,7 +7682,6 @@
           <w:color w:val="3B3B3B"/>
           <w:sz w:val="18"/>
           <w:szCs w:val="21"/>
-          <w:lang w:val="en-US"/>
         </w:rPr>
         <w:t xml:space="preserve">, </w:t>
       </w:r>
@@ -8183,7 +7691,6 @@
           <w:color w:val="098658"/>
           <w:sz w:val="18"/>
           <w:szCs w:val="21"/>
-          <w:lang w:val="en-US"/>
         </w:rPr>
         <w:t>3</w:t>
       </w:r>
@@ -8193,7 +7700,6 @@
           <w:color w:val="3B3B3B"/>
           <w:sz w:val="18"/>
           <w:szCs w:val="21"/>
-          <w:lang w:val="en-US"/>
         </w:rPr>
         <w:t xml:space="preserve">, </w:t>
       </w:r>
@@ -8203,7 +7709,6 @@
           <w:color w:val="098658"/>
           <w:sz w:val="18"/>
           <w:szCs w:val="21"/>
-          <w:lang w:val="en-US"/>
         </w:rPr>
         <w:t>8</w:t>
       </w:r>
@@ -8213,7 +7718,6 @@
           <w:color w:val="3B3B3B"/>
           <w:sz w:val="18"/>
           <w:szCs w:val="21"/>
-          <w:lang w:val="en-US"/>
         </w:rPr>
         <w:t xml:space="preserve">, </w:t>
       </w:r>
@@ -8223,7 +7727,6 @@
           <w:color w:val="098658"/>
           <w:sz w:val="18"/>
           <w:szCs w:val="21"/>
-          <w:lang w:val="en-US"/>
         </w:rPr>
         <w:t>6</w:t>
       </w:r>
@@ -8233,7 +7736,6 @@
           <w:color w:val="3B3B3B"/>
           <w:sz w:val="18"/>
           <w:szCs w:val="21"/>
-          <w:lang w:val="en-US"/>
         </w:rPr>
         <w:t xml:space="preserve">, </w:t>
       </w:r>
@@ -8243,7 +7745,6 @@
           <w:color w:val="098658"/>
           <w:sz w:val="18"/>
           <w:szCs w:val="21"/>
-          <w:lang w:val="en-US"/>
         </w:rPr>
         <w:t>2</w:t>
       </w:r>
@@ -8253,7 +7754,6 @@
           <w:color w:val="3B3B3B"/>
           <w:sz w:val="18"/>
           <w:szCs w:val="21"/>
-          <w:lang w:val="en-US"/>
         </w:rPr>
         <w:t xml:space="preserve"> };</w:t>
       </w:r>
@@ -8277,7 +7777,73 @@
           <w:szCs w:val="21"/>
           <w:lang w:val="en-US"/>
         </w:rPr>
-        <w:t xml:space="preserve">        </w:t>
+        <w:t> </w:t>
+      </w:r>
+      <w:r>
+        <w:rPr>
+          <w:rFonts w:ascii="Courier New" w:hAnsi="Courier New" w:cs="Courier New"/>
+          <w:color w:val="3B3B3B"/>
+          <w:sz w:val="18"/>
+          <w:szCs w:val="21"/>
+        </w:rPr>
+        <w:t xml:space="preserve"> </w:t>
+      </w:r>
+      <w:r>
+        <w:rPr>
+          <w:rFonts w:ascii="Courier New" w:hAnsi="Courier New" w:cs="Courier New"/>
+          <w:color w:val="3B3B3B"/>
+          <w:sz w:val="18"/>
+          <w:szCs w:val="21"/>
+          <w:lang w:val="en-US"/>
+        </w:rPr>
+        <w:t> </w:t>
+      </w:r>
+      <w:r>
+        <w:rPr>
+          <w:rFonts w:ascii="Courier New" w:hAnsi="Courier New" w:cs="Courier New"/>
+          <w:color w:val="3B3B3B"/>
+          <w:sz w:val="18"/>
+          <w:szCs w:val="21"/>
+        </w:rPr>
+        <w:t xml:space="preserve"> </w:t>
+      </w:r>
+      <w:r>
+        <w:rPr>
+          <w:rFonts w:ascii="Courier New" w:hAnsi="Courier New" w:cs="Courier New"/>
+          <w:color w:val="3B3B3B"/>
+          <w:sz w:val="18"/>
+          <w:szCs w:val="21"/>
+          <w:lang w:val="en-US"/>
+        </w:rPr>
+        <w:t> </w:t>
+      </w:r>
+      <w:r>
+        <w:rPr>
+          <w:rFonts w:ascii="Courier New" w:hAnsi="Courier New" w:cs="Courier New"/>
+          <w:color w:val="3B3B3B"/>
+          <w:sz w:val="18"/>
+          <w:szCs w:val="21"/>
+        </w:rPr>
+        <w:t xml:space="preserve"> </w:t>
+      </w:r>
+      <w:r>
+        <w:rPr>
+          <w:rFonts w:ascii="Courier New" w:hAnsi="Courier New" w:cs="Courier New"/>
+          <w:color w:val="3B3B3B"/>
+          <w:sz w:val="18"/>
+          <w:szCs w:val="21"/>
+          <w:lang w:val="en-US"/>
+        </w:rPr>
+        <w:t> </w:t>
+      </w:r>
+      <w:r>
+        <w:rPr>
+          <w:rFonts w:ascii="Courier New" w:hAnsi="Courier New" w:cs="Courier New"/>
+          <w:color w:val="3B3B3B"/>
+          <w:sz w:val="18"/>
+          <w:szCs w:val="21"/>
+        </w:rPr>
+        <w:t xml:space="preserve"> </w:t>
       </w:r>
       <w:proofErr w:type="gramStart"/>
       <w:r>
@@ -9375,8 +8941,6 @@
         </w:rPr>
         <w:t>тип коллекции.</w:t>
       </w:r>
-      <w:bookmarkStart w:id="1" w:name="_GoBack"/>
-      <w:bookmarkEnd w:id="1"/>
     </w:p>
     <w:p>
       <w:pPr>
@@ -10961,7 +10525,7 @@
       <w:rPr>
         <w:noProof/>
       </w:rPr>
-      <w:t>12</w:t>
+      <w:t>4</w:t>
     </w:r>
     <w:r>
       <w:fldChar w:fldCharType="end"/>
@@ -17470,7 +17034,7 @@
 </file>
 
 <file path=customXml/itemProps1.xml><?xml version="1.0" encoding="utf-8"?>
-<ds:datastoreItem xmlns:ds="http://schemas.openxmlformats.org/officeDocument/2006/customXml" ds:itemID="{20456752-E03A-491C-806E-457A57408A9A}">
+<ds:datastoreItem xmlns:ds="http://schemas.openxmlformats.org/officeDocument/2006/customXml" ds:itemID="{429308BF-056F-46DE-8501-7C53A94387B7}">
   <ds:schemaRefs>
     <ds:schemaRef ds:uri="http://schemas.openxmlformats.org/officeDocument/2006/bibliography"/>
   </ds:schemaRefs>

--- a/Лабораторные/Лабораторная работа 1.docx
+++ b/Лабораторные/Лабораторная работа 1.docx
@@ -3087,6 +3087,7 @@
           <w:lang w:val="en-US"/>
         </w:rPr>
       </w:pPr>
+      <w:proofErr w:type="spellStart"/>
       <w:r>
         <w:rPr>
           <w:rStyle w:val="HTML1"/>
@@ -3098,7 +3099,21 @@
           <w:shd w:val="clear" w:color="auto" w:fill="1A1B26"/>
           <w:lang w:val="en-US"/>
         </w:rPr>
-        <w:t xml:space="preserve">git </w:t>
+        <w:t>git</w:t>
+      </w:r>
+      <w:proofErr w:type="spellEnd"/>
+      <w:r>
+        <w:rPr>
+          <w:rStyle w:val="HTML1"/>
+          <w:rFonts w:ascii="Consolas" w:hAnsi="Consolas"/>
+          <w:color w:val="CBD2EA"/>
+          <w:sz w:val="22"/>
+          <w:szCs w:val="22"/>
+          <w:bdr w:val="none" w:sz="0" w:space="0" w:color="auto" w:frame="1"/>
+          <w:shd w:val="clear" w:color="auto" w:fill="1A1B26"/>
+          <w:lang w:val="en-US"/>
+        </w:rPr>
+        <w:t xml:space="preserve"> </w:t>
       </w:r>
       <w:proofErr w:type="spellStart"/>
       <w:r>
@@ -9184,6 +9199,128 @@
     </w:p>
     <w:p>
       <w:pPr>
+        <w:jc w:val="both"/>
+        <w:rPr>
+          <w:b/>
+          <w:bCs/>
+          <w:sz w:val="22"/>
+          <w:szCs w:val="22"/>
+        </w:rPr>
+      </w:pPr>
+    </w:p>
+    <w:p>
+      <w:pPr>
+        <w:jc w:val="both"/>
+        <w:rPr>
+          <w:bCs/>
+          <w:i/>
+          <w:sz w:val="22"/>
+          <w:szCs w:val="22"/>
+        </w:rPr>
+      </w:pPr>
+      <w:r>
+        <w:rPr>
+          <w:bCs/>
+          <w:i/>
+          <w:sz w:val="22"/>
+          <w:szCs w:val="22"/>
+        </w:rPr>
+        <w:t>Желательно</w:t>
+      </w:r>
+      <w:r>
+        <w:rPr>
+          <w:bCs/>
+          <w:i/>
+          <w:sz w:val="22"/>
+          <w:szCs w:val="22"/>
+        </w:rPr>
+        <w:t>:</w:t>
+      </w:r>
+    </w:p>
+    <w:p>
+      <w:pPr>
+        <w:jc w:val="both"/>
+        <w:rPr>
+          <w:bCs/>
+          <w:sz w:val="22"/>
+          <w:szCs w:val="22"/>
+        </w:rPr>
+      </w:pPr>
+      <w:r>
+        <w:rPr>
+          <w:bCs/>
+          <w:sz w:val="22"/>
+          <w:szCs w:val="22"/>
+        </w:rPr>
+        <w:t>И</w:t>
+      </w:r>
+      <w:r>
+        <w:rPr>
+          <w:bCs/>
+          <w:sz w:val="22"/>
+          <w:szCs w:val="22"/>
+        </w:rPr>
+        <w:t>спол</w:t>
+      </w:r>
+      <w:bookmarkStart w:id="1" w:name="_GoBack"/>
+      <w:bookmarkEnd w:id="1"/>
+      <w:r>
+        <w:rPr>
+          <w:bCs/>
+          <w:sz w:val="22"/>
+          <w:szCs w:val="22"/>
+        </w:rPr>
+        <w:t xml:space="preserve">ьзовать </w:t>
+      </w:r>
+      <w:proofErr w:type="spellStart"/>
+      <w:r>
+        <w:rPr>
+          <w:bCs/>
+          <w:sz w:val="22"/>
+          <w:szCs w:val="22"/>
+          <w:lang w:val="en-US"/>
+        </w:rPr>
+        <w:t>AvaloniaUI</w:t>
+      </w:r>
+      <w:proofErr w:type="spellEnd"/>
+      <w:r>
+        <w:rPr>
+          <w:bCs/>
+          <w:sz w:val="22"/>
+          <w:szCs w:val="22"/>
+        </w:rPr>
+        <w:t xml:space="preserve"> вместо </w:t>
+      </w:r>
+      <w:proofErr w:type="spellStart"/>
+      <w:r>
+        <w:rPr>
+          <w:bCs/>
+          <w:sz w:val="22"/>
+          <w:szCs w:val="22"/>
+          <w:lang w:val="en-US"/>
+        </w:rPr>
+        <w:t>WindowsForms</w:t>
+      </w:r>
+      <w:proofErr w:type="spellEnd"/>
+      <w:r>
+        <w:rPr>
+          <w:bCs/>
+          <w:sz w:val="22"/>
+          <w:szCs w:val="22"/>
+        </w:rPr>
+        <w:t xml:space="preserve"> (устарел)</w:t>
+      </w:r>
+      <w:r>
+        <w:rPr>
+          <w:bCs/>
+          <w:sz w:val="22"/>
+          <w:szCs w:val="22"/>
+        </w:rPr>
+        <w:t>.</w:t>
+      </w:r>
+    </w:p>
+    <w:p>
+      <w:pPr>
         <w:ind w:firstLine="284"/>
         <w:jc w:val="both"/>
         <w:rPr>
@@ -9563,7 +9700,7 @@
           <w:b/>
         </w:rPr>
       </w:pPr>
-      <w:bookmarkStart w:id="1" w:name="_Toc192880948"/>
+      <w:bookmarkStart w:id="2" w:name="_Toc192880948"/>
       <w:r>
         <w:rPr>
           <w:b/>
@@ -9572,7 +9709,7 @@
         <w:lastRenderedPageBreak/>
         <w:t>Пример разработки приложения</w:t>
       </w:r>
-      <w:bookmarkEnd w:id="1"/>
+      <w:bookmarkEnd w:id="2"/>
     </w:p>
     <w:p>
       <w:pPr>
@@ -10927,6 +11064,7 @@
         <w:rPr>
           <w:sz w:val="22"/>
           <w:szCs w:val="22"/>
+          <w:lang w:val="en-US"/>
         </w:rPr>
       </w:pPr>
     </w:p>
@@ -11117,8 +11255,6 @@
           <w:numId w:val="36"/>
         </w:numPr>
       </w:pPr>
-      <w:bookmarkStart w:id="2" w:name="_GoBack"/>
-      <w:bookmarkEnd w:id="2"/>
       <w:r>
         <w:t>- Вносите изменения в код</w:t>
       </w:r>
@@ -14045,6 +14181,7 @@
           <w:sz w:val="18"/>
           <w:szCs w:val="19"/>
           <w:highlight w:val="white"/>
+          <w:lang w:val="en-US"/>
         </w:rPr>
       </w:pPr>
       <w:r>
@@ -14065,6 +14202,7 @@
           <w:sz w:val="18"/>
           <w:szCs w:val="19"/>
           <w:highlight w:val="white"/>
+          <w:lang w:val="en-US"/>
         </w:rPr>
         <w:t>public</w:t>
       </w:r>
@@ -14075,6 +14213,7 @@
           <w:sz w:val="18"/>
           <w:szCs w:val="19"/>
           <w:highlight w:val="white"/>
+          <w:lang w:val="en-US"/>
         </w:rPr>
         <w:t xml:space="preserve"> </w:t>
       </w:r>
@@ -14086,6 +14225,7 @@
           <w:sz w:val="18"/>
           <w:szCs w:val="19"/>
           <w:highlight w:val="white"/>
+          <w:lang w:val="en-US"/>
         </w:rPr>
         <w:t>int</w:t>
       </w:r>
@@ -14097,6 +14237,7 @@
           <w:sz w:val="18"/>
           <w:szCs w:val="19"/>
           <w:highlight w:val="white"/>
+          <w:lang w:val="en-US"/>
         </w:rPr>
         <w:t xml:space="preserve"> </w:t>
       </w:r>
@@ -14108,6 +14249,7 @@
           <w:sz w:val="18"/>
           <w:szCs w:val="19"/>
           <w:highlight w:val="white"/>
+          <w:lang w:val="en-US"/>
         </w:rPr>
         <w:t>MinValue</w:t>
       </w:r>
@@ -14119,6 +14261,7 @@
           <w:sz w:val="18"/>
           <w:szCs w:val="19"/>
           <w:highlight w:val="white"/>
+          <w:lang w:val="en-US"/>
         </w:rPr>
         <w:t xml:space="preserve"> =&gt; _</w:t>
       </w:r>
@@ -14130,6 +14273,7 @@
           <w:sz w:val="18"/>
           <w:szCs w:val="19"/>
           <w:highlight w:val="white"/>
+          <w:lang w:val="en-US"/>
         </w:rPr>
         <w:t>minValue</w:t>
       </w:r>
@@ -14141,6 +14285,7 @@
           <w:sz w:val="18"/>
           <w:szCs w:val="19"/>
           <w:highlight w:val="white"/>
+          <w:lang w:val="en-US"/>
         </w:rPr>
         <w:t>;</w:t>
       </w:r>
@@ -16125,6 +16270,7 @@
           <w:sz w:val="18"/>
           <w:szCs w:val="19"/>
           <w:highlight w:val="white"/>
+          <w:lang w:val="en-US"/>
         </w:rPr>
       </w:pPr>
       <w:r>
@@ -16197,6 +16343,7 @@
         </w:rPr>
         <w:t xml:space="preserve"> </w:t>
       </w:r>
+      <w:proofErr w:type="spellStart"/>
       <w:proofErr w:type="gramStart"/>
       <w:r>
         <w:rPr>
@@ -16205,6 +16352,7 @@
           <w:sz w:val="18"/>
           <w:szCs w:val="19"/>
           <w:highlight w:val="white"/>
+          <w:lang w:val="en-US"/>
         </w:rPr>
         <w:t>GuessResult</w:t>
       </w:r>
@@ -16215,8 +16363,21 @@
           <w:sz w:val="18"/>
           <w:szCs w:val="19"/>
           <w:highlight w:val="white"/>
-        </w:rPr>
-        <w:t>.TooLow :</w:t>
+          <w:lang w:val="en-US"/>
+        </w:rPr>
+        <w:t>.TooLow</w:t>
+      </w:r>
+      <w:proofErr w:type="spellEnd"/>
+      <w:r>
+        <w:rPr>
+          <w:rFonts w:ascii="Consolas" w:hAnsi="Consolas" w:cs="Cascadia Mono"/>
+          <w:color w:val="000000"/>
+          <w:sz w:val="18"/>
+          <w:szCs w:val="19"/>
+          <w:highlight w:val="white"/>
+          <w:lang w:val="en-US"/>
+        </w:rPr>
+        <w:t xml:space="preserve"> :</w:t>
       </w:r>
       <w:proofErr w:type="gramEnd"/>
       <w:r>
@@ -16226,6 +16387,7 @@
           <w:sz w:val="18"/>
           <w:szCs w:val="19"/>
           <w:highlight w:val="white"/>
+          <w:lang w:val="en-US"/>
         </w:rPr>
         <w:t xml:space="preserve"> </w:t>
       </w:r>
@@ -16237,6 +16399,7 @@
           <w:sz w:val="18"/>
           <w:szCs w:val="19"/>
           <w:highlight w:val="white"/>
+          <w:lang w:val="en-US"/>
         </w:rPr>
         <w:t>GuessResult</w:t>
       </w:r>
@@ -16247,6 +16410,7 @@
           <w:sz w:val="18"/>
           <w:szCs w:val="19"/>
           <w:highlight w:val="white"/>
+          <w:lang w:val="en-US"/>
         </w:rPr>
         <w:t>.TooHigh</w:t>
       </w:r>
@@ -16258,6 +16422,7 @@
           <w:sz w:val="18"/>
           <w:szCs w:val="19"/>
           <w:highlight w:val="white"/>
+          <w:lang w:val="en-US"/>
         </w:rPr>
         <w:t>;</w:t>
       </w:r>
@@ -16276,6 +16441,7 @@
           <w:sz w:val="18"/>
           <w:szCs w:val="19"/>
           <w:highlight w:val="white"/>
+          <w:lang w:val="en-US"/>
         </w:rPr>
       </w:pPr>
       <w:r>
@@ -16285,6 +16451,7 @@
           <w:sz w:val="18"/>
           <w:szCs w:val="19"/>
           <w:highlight w:val="white"/>
+          <w:lang w:val="en-US"/>
         </w:rPr>
         <w:t xml:space="preserve">    }</w:t>
       </w:r>
@@ -16297,6 +16464,7 @@
         <w:rPr>
           <w:rFonts w:ascii="Consolas" w:hAnsi="Consolas"/>
           <w:szCs w:val="22"/>
+          <w:lang w:val="en-US"/>
         </w:rPr>
       </w:pPr>
       <w:r>
@@ -16306,6 +16474,7 @@
           <w:sz w:val="18"/>
           <w:szCs w:val="19"/>
           <w:highlight w:val="white"/>
+          <w:lang w:val="en-US"/>
         </w:rPr>
         <w:t>}</w:t>
       </w:r>
@@ -16315,6 +16484,7 @@
         <w:rPr>
           <w:sz w:val="22"/>
           <w:szCs w:val="22"/>
+          <w:lang w:val="en-US"/>
         </w:rPr>
       </w:pPr>
     </w:p>
@@ -18192,6 +18362,7 @@
         </w:rPr>
         <w:t xml:space="preserve">                    </w:t>
       </w:r>
+      <w:proofErr w:type="spellStart"/>
       <w:r>
         <w:rPr>
           <w:rFonts w:ascii="Consolas" w:hAnsi="Consolas" w:cs="Cascadia Mono"/>
@@ -18212,7 +18383,19 @@
           <w:highlight w:val="white"/>
           <w:lang w:val="en-US"/>
         </w:rPr>
-        <w:t xml:space="preserve">.OK, </w:t>
+        <w:t>.OK</w:t>
+      </w:r>
+      <w:proofErr w:type="spellEnd"/>
+      <w:r>
+        <w:rPr>
+          <w:rFonts w:ascii="Consolas" w:hAnsi="Consolas" w:cs="Cascadia Mono"/>
+          <w:color w:val="000000"/>
+          <w:sz w:val="18"/>
+          <w:szCs w:val="18"/>
+          <w:highlight w:val="white"/>
+          <w:lang w:val="en-US"/>
+        </w:rPr>
+        <w:t xml:space="preserve">, </w:t>
       </w:r>
       <w:proofErr w:type="spellStart"/>
       <w:r>
@@ -18796,26 +18979,35 @@
         </w:rPr>
         <w:t>MessageBox</w:t>
       </w:r>
-      <w:r>
-        <w:rPr>
-          <w:rFonts w:ascii="Consolas" w:hAnsi="Consolas" w:cs="Cascadia Mono"/>
-          <w:color w:val="000000"/>
-          <w:sz w:val="18"/>
-          <w:szCs w:val="18"/>
-          <w:highlight w:val="white"/>
-          <w:lang w:val="en-US"/>
-        </w:rPr>
-        <w:t>.Show</w:t>
-      </w:r>
-      <w:proofErr w:type="spellEnd"/>
-      <w:r>
-        <w:rPr>
-          <w:rFonts w:ascii="Consolas" w:hAnsi="Consolas" w:cs="Cascadia Mono"/>
-          <w:color w:val="000000"/>
-          <w:sz w:val="18"/>
-          <w:szCs w:val="18"/>
-          <w:highlight w:val="white"/>
-          <w:lang w:val="en-US"/>
+      <w:proofErr w:type="spellEnd"/>
+      <w:r>
+        <w:rPr>
+          <w:rFonts w:ascii="Consolas" w:hAnsi="Consolas" w:cs="Cascadia Mono"/>
+          <w:color w:val="000000"/>
+          <w:sz w:val="18"/>
+          <w:szCs w:val="18"/>
+          <w:highlight w:val="white"/>
+        </w:rPr>
+        <w:t>.</w:t>
+      </w:r>
+      <w:r>
+        <w:rPr>
+          <w:rFonts w:ascii="Consolas" w:hAnsi="Consolas" w:cs="Cascadia Mono"/>
+          <w:color w:val="000000"/>
+          <w:sz w:val="18"/>
+          <w:szCs w:val="18"/>
+          <w:highlight w:val="white"/>
+          <w:lang w:val="en-US"/>
+        </w:rPr>
+        <w:t>Show</w:t>
+      </w:r>
+      <w:r>
+        <w:rPr>
+          <w:rFonts w:ascii="Consolas" w:hAnsi="Consolas" w:cs="Cascadia Mono"/>
+          <w:color w:val="000000"/>
+          <w:sz w:val="18"/>
+          <w:szCs w:val="18"/>
+          <w:highlight w:val="white"/>
         </w:rPr>
         <w:t>(</w:t>
       </w:r>
@@ -18826,7 +19018,6 @@
           <w:sz w:val="18"/>
           <w:szCs w:val="18"/>
           <w:highlight w:val="white"/>
-          <w:lang w:val="en-US"/>
         </w:rPr>
         <w:t>$"</w:t>
       </w:r>
@@ -18847,7 +19038,6 @@
           <w:sz w:val="18"/>
           <w:szCs w:val="18"/>
           <w:highlight w:val="white"/>
-          <w:lang w:val="en-US"/>
         </w:rPr>
         <w:t xml:space="preserve">! </w:t>
       </w:r>
@@ -22029,6 +22219,7 @@
           <w:sz w:val="18"/>
           <w:szCs w:val="18"/>
           <w:highlight w:val="white"/>
+          <w:lang w:val="en-US"/>
         </w:rPr>
       </w:pPr>
       <w:r>
@@ -22049,6 +22240,7 @@
           <w:sz w:val="18"/>
           <w:szCs w:val="18"/>
           <w:highlight w:val="white"/>
+          <w:lang w:val="en-US"/>
         </w:rPr>
         <w:t>}</w:t>
       </w:r>
@@ -22076,8 +22268,19 @@
           <w:sz w:val="18"/>
           <w:szCs w:val="18"/>
           <w:highlight w:val="white"/>
-        </w:rPr>
-        <w:t xml:space="preserve">        }</w:t>
+          <w:lang w:val="en-US"/>
+        </w:rPr>
+        <w:t xml:space="preserve">        </w:t>
+      </w:r>
+      <w:r>
+        <w:rPr>
+          <w:rFonts w:ascii="Consolas" w:hAnsi="Consolas" w:cs="Cascadia Mono"/>
+          <w:color w:val="000000"/>
+          <w:sz w:val="18"/>
+          <w:szCs w:val="18"/>
+          <w:highlight w:val="white"/>
+        </w:rPr>
+        <w:t>}</w:t>
       </w:r>
     </w:p>
     <w:p>
@@ -22170,6 +22373,7 @@
       </w:pPr>
       <w:r>
         <w:rPr>
+          <w:noProof/>
           <w:sz w:val="22"/>
           <w:szCs w:val="22"/>
         </w:rPr>
@@ -36765,6 +36969,7 @@
         </w:r>
       </w:hyperlink>
       <w:hyperlink r:id="rId30" w:history="1">
+        <w:proofErr w:type="spellStart"/>
         <w:r>
           <w:rPr>
             <w:rStyle w:val="af5"/>
@@ -36774,6 +36979,7 @@
           </w:rPr>
           <w:t>ru</w:t>
         </w:r>
+        <w:proofErr w:type="spellEnd"/>
         <w:r>
           <w:rPr>
             <w:rStyle w:val="af5"/>
@@ -36782,6 +36988,7 @@
           </w:rPr>
           <w:t>.</w:t>
         </w:r>
+        <w:proofErr w:type="spellStart"/>
         <w:r>
           <w:rPr>
             <w:rStyle w:val="af5"/>
@@ -36791,6 +36998,7 @@
           </w:rPr>
           <w:t>hexlet</w:t>
         </w:r>
+        <w:proofErr w:type="spellEnd"/>
         <w:r>
           <w:rPr>
             <w:rStyle w:val="af5"/>
@@ -36799,6 +37007,7 @@
           </w:rPr>
           <w:t>.</w:t>
         </w:r>
+        <w:proofErr w:type="spellStart"/>
         <w:r>
           <w:rPr>
             <w:rStyle w:val="af5"/>
@@ -36808,6 +37017,7 @@
           </w:rPr>
           <w:t>io</w:t>
         </w:r>
+        <w:proofErr w:type="spellEnd"/>
         <w:r>
           <w:rPr>
             <w:rStyle w:val="af5"/>
@@ -37401,7 +37611,7 @@
       <w:rPr>
         <w:noProof/>
       </w:rPr>
-      <w:t>2</w:t>
+      <w:t>23</w:t>
     </w:r>
     <w:r>
       <w:fldChar w:fldCharType="end"/>
@@ -42126,6 +42336,7 @@
   <w:style w:type="character" w:default="1" w:styleId="a0">
     <w:name w:val="Default Paragraph Font"/>
     <w:uiPriority w:val="1"/>
+    <w:semiHidden/>
     <w:unhideWhenUsed/>
   </w:style>
   <w:style w:type="table" w:default="1" w:styleId="a1">
@@ -42892,7 +43103,7 @@
 </file>
 
 <file path=customXml/itemProps1.xml><?xml version="1.0" encoding="utf-8"?>
-<ds:datastoreItem xmlns:ds="http://schemas.openxmlformats.org/officeDocument/2006/customXml" ds:itemID="{16072A98-2FD0-4D73-AAB0-EFBC7EFE81F9}">
+<ds:datastoreItem xmlns:ds="http://schemas.openxmlformats.org/officeDocument/2006/customXml" ds:itemID="{35309899-7DD0-43EE-9BC5-481F458348D5}">
   <ds:schemaRefs>
     <ds:schemaRef ds:uri="http://schemas.openxmlformats.org/officeDocument/2006/bibliography"/>
   </ds:schemaRefs>

--- a/Лабораторные/Лабораторная работа 1.docx
+++ b/Лабораторные/Лабораторная работа 1.docx
@@ -2814,6 +2814,7 @@
     </w:p>
     <w:p>
       <w:pPr>
+        <w:ind w:left="284"/>
         <w:jc w:val="both"/>
         <w:rPr>
           <w:b/>
@@ -2821,6 +2822,7 @@
           <w:color w:val="000000" w:themeColor="text1"/>
           <w:sz w:val="22"/>
           <w:szCs w:val="22"/>
+          <w:lang w:val="en-US"/>
         </w:rPr>
       </w:pPr>
       <w:r>
@@ -2843,2723 +2845,6 @@
           <w:szCs w:val="22"/>
           <w:lang w:val="en-US"/>
         </w:rPr>
-        <w:t>Git</w:t>
-      </w:r>
-      <w:r>
-        <w:rPr>
-          <w:b/>
-          <w:bCs/>
-          <w:color w:val="000000" w:themeColor="text1"/>
-          <w:sz w:val="22"/>
-          <w:szCs w:val="22"/>
-        </w:rPr>
-        <w:t xml:space="preserve"> </w:t>
-      </w:r>
-      <w:r>
-        <w:rPr>
-          <w:b/>
-          <w:bCs/>
-          <w:color w:val="000000" w:themeColor="text1"/>
-          <w:sz w:val="22"/>
-          <w:szCs w:val="22"/>
-        </w:rPr>
-        <w:t xml:space="preserve">через </w:t>
-      </w:r>
-      <w:r>
-        <w:rPr>
-          <w:b/>
-          <w:bCs/>
-          <w:color w:val="000000" w:themeColor="text1"/>
-          <w:sz w:val="22"/>
-          <w:szCs w:val="22"/>
-        </w:rPr>
-        <w:t>терминал</w:t>
-      </w:r>
-    </w:p>
-    <w:p>
-      <w:pPr>
-        <w:pStyle w:val="3"/>
-        <w:spacing w:before="0" w:after="0"/>
-        <w:jc w:val="both"/>
-        <w:rPr>
-          <w:rFonts w:ascii="Times New Roman" w:hAnsi="Times New Roman" w:cs="Times New Roman"/>
-          <w:sz w:val="22"/>
-          <w:szCs w:val="22"/>
-        </w:rPr>
-      </w:pPr>
-      <w:r>
-        <w:rPr>
-          <w:rFonts w:ascii="Times New Roman" w:hAnsi="Times New Roman" w:cs="Times New Roman"/>
-          <w:sz w:val="22"/>
-          <w:szCs w:val="22"/>
-        </w:rPr>
-        <w:t xml:space="preserve">Шаг 1: Установка </w:t>
-      </w:r>
-      <w:proofErr w:type="spellStart"/>
-      <w:r>
-        <w:rPr>
-          <w:rFonts w:ascii="Times New Roman" w:hAnsi="Times New Roman" w:cs="Times New Roman"/>
-          <w:sz w:val="22"/>
-          <w:szCs w:val="22"/>
-        </w:rPr>
-        <w:t>Git</w:t>
-      </w:r>
-      <w:proofErr w:type="spellEnd"/>
-    </w:p>
-    <w:p>
-      <w:pPr>
-        <w:numPr>
-          <w:ilvl w:val="0"/>
-          <w:numId w:val="7"/>
-        </w:numPr>
-        <w:jc w:val="both"/>
-        <w:rPr>
-          <w:sz w:val="22"/>
-          <w:szCs w:val="22"/>
-        </w:rPr>
-      </w:pPr>
-      <w:r>
-        <w:rPr>
-          <w:sz w:val="22"/>
-          <w:szCs w:val="22"/>
-        </w:rPr>
-        <w:t xml:space="preserve">Скачайте и установите </w:t>
-      </w:r>
-      <w:proofErr w:type="spellStart"/>
-      <w:r>
-        <w:rPr>
-          <w:sz w:val="22"/>
-          <w:szCs w:val="22"/>
-        </w:rPr>
-        <w:t>Git</w:t>
-      </w:r>
-      <w:proofErr w:type="spellEnd"/>
-      <w:r>
-        <w:rPr>
-          <w:sz w:val="22"/>
-          <w:szCs w:val="22"/>
-        </w:rPr>
-        <w:t xml:space="preserve"> с</w:t>
-      </w:r>
-      <w:r>
-        <w:rPr>
-          <w:sz w:val="22"/>
-          <w:szCs w:val="22"/>
-        </w:rPr>
-        <w:t xml:space="preserve"> </w:t>
-      </w:r>
-      <w:hyperlink r:id="rId8" w:tgtFrame="_blank" w:history="1">
-        <w:r>
-          <w:rPr>
-            <w:rStyle w:val="af5"/>
-            <w:color w:val="00B0F0"/>
-            <w:sz w:val="22"/>
-            <w:szCs w:val="22"/>
-          </w:rPr>
-          <w:t xml:space="preserve">официального сайта </w:t>
-        </w:r>
-        <w:proofErr w:type="spellStart"/>
-        <w:r>
-          <w:rPr>
-            <w:rStyle w:val="af5"/>
-            <w:color w:val="00B0F0"/>
-            <w:sz w:val="22"/>
-            <w:szCs w:val="22"/>
-          </w:rPr>
-          <w:t>Git</w:t>
-        </w:r>
-        <w:proofErr w:type="spellEnd"/>
-      </w:hyperlink>
-      <w:r>
-        <w:rPr>
-          <w:sz w:val="22"/>
-          <w:szCs w:val="22"/>
-        </w:rPr>
-        <w:t>.</w:t>
-      </w:r>
-    </w:p>
-    <w:p>
-      <w:pPr>
-        <w:numPr>
-          <w:ilvl w:val="0"/>
-          <w:numId w:val="7"/>
-        </w:numPr>
-        <w:jc w:val="both"/>
-        <w:rPr>
-          <w:sz w:val="22"/>
-          <w:szCs w:val="22"/>
-        </w:rPr>
-      </w:pPr>
-      <w:r>
-        <w:rPr>
-          <w:sz w:val="22"/>
-          <w:szCs w:val="22"/>
-        </w:rPr>
-        <w:t>Запустите установочный файл и следуйте инструкциям мастера установки.</w:t>
-      </w:r>
-    </w:p>
-    <w:p>
-      <w:pPr>
-        <w:pStyle w:val="3"/>
-        <w:spacing w:before="0" w:after="0"/>
-        <w:jc w:val="both"/>
-        <w:rPr>
-          <w:rFonts w:ascii="Times New Roman" w:hAnsi="Times New Roman" w:cs="Times New Roman"/>
-          <w:sz w:val="22"/>
-          <w:szCs w:val="22"/>
-        </w:rPr>
-      </w:pPr>
-      <w:r>
-        <w:rPr>
-          <w:rFonts w:ascii="Times New Roman" w:hAnsi="Times New Roman" w:cs="Times New Roman"/>
-          <w:sz w:val="22"/>
-          <w:szCs w:val="22"/>
-        </w:rPr>
-        <w:t xml:space="preserve">Шаг 2: Конфигурация </w:t>
-      </w:r>
-      <w:proofErr w:type="spellStart"/>
-      <w:r>
-        <w:rPr>
-          <w:rFonts w:ascii="Times New Roman" w:hAnsi="Times New Roman" w:cs="Times New Roman"/>
-          <w:sz w:val="22"/>
-          <w:szCs w:val="22"/>
-        </w:rPr>
-        <w:t>Git</w:t>
-      </w:r>
-      <w:proofErr w:type="spellEnd"/>
-    </w:p>
-    <w:p>
-      <w:pPr>
-        <w:numPr>
-          <w:ilvl w:val="0"/>
-          <w:numId w:val="8"/>
-        </w:numPr>
-        <w:jc w:val="both"/>
-        <w:rPr>
-          <w:sz w:val="22"/>
-          <w:szCs w:val="22"/>
-        </w:rPr>
-      </w:pPr>
-      <w:r>
-        <w:rPr>
-          <w:sz w:val="22"/>
-          <w:szCs w:val="22"/>
-        </w:rPr>
-        <w:t xml:space="preserve">Откройте терминал (командную строку) и выполните следующие команды, чтобы настроить имя пользователя и </w:t>
-      </w:r>
-      <w:proofErr w:type="spellStart"/>
-      <w:r>
-        <w:rPr>
-          <w:sz w:val="22"/>
-          <w:szCs w:val="22"/>
-        </w:rPr>
-        <w:t>email</w:t>
-      </w:r>
-      <w:proofErr w:type="spellEnd"/>
-      <w:r>
-        <w:rPr>
-          <w:sz w:val="22"/>
-          <w:szCs w:val="22"/>
-        </w:rPr>
-        <w:t>:</w:t>
-      </w:r>
-    </w:p>
-    <w:p>
-      <w:pPr>
-        <w:pStyle w:val="HTML"/>
-        <w:numPr>
-          <w:ilvl w:val="0"/>
-          <w:numId w:val="8"/>
-        </w:numPr>
-        <w:shd w:val="clear" w:color="auto" w:fill="1A1B26"/>
-        <w:tabs>
-          <w:tab w:val="clear" w:pos="720"/>
-        </w:tabs>
-        <w:jc w:val="both"/>
-        <w:rPr>
-          <w:rStyle w:val="HTML1"/>
-          <w:rFonts w:ascii="Consolas" w:hAnsi="Consolas"/>
-          <w:color w:val="CBD2EA"/>
-          <w:sz w:val="22"/>
-          <w:szCs w:val="22"/>
-          <w:bdr w:val="none" w:sz="0" w:space="0" w:color="auto" w:frame="1"/>
-          <w:shd w:val="clear" w:color="auto" w:fill="1A1B26"/>
-          <w:lang w:val="en-US"/>
-        </w:rPr>
-      </w:pPr>
-      <w:proofErr w:type="spellStart"/>
-      <w:r>
-        <w:rPr>
-          <w:rStyle w:val="HTML1"/>
-          <w:rFonts w:ascii="Consolas" w:hAnsi="Consolas"/>
-          <w:color w:val="CBD2EA"/>
-          <w:sz w:val="22"/>
-          <w:szCs w:val="22"/>
-          <w:bdr w:val="none" w:sz="0" w:space="0" w:color="auto" w:frame="1"/>
-          <w:shd w:val="clear" w:color="auto" w:fill="1A1B26"/>
-          <w:lang w:val="en-US"/>
-        </w:rPr>
-        <w:t>git</w:t>
-      </w:r>
-      <w:proofErr w:type="spellEnd"/>
-      <w:r>
-        <w:rPr>
-          <w:rStyle w:val="HTML1"/>
-          <w:rFonts w:ascii="Consolas" w:hAnsi="Consolas"/>
-          <w:color w:val="CBD2EA"/>
-          <w:sz w:val="22"/>
-          <w:szCs w:val="22"/>
-          <w:bdr w:val="none" w:sz="0" w:space="0" w:color="auto" w:frame="1"/>
-          <w:shd w:val="clear" w:color="auto" w:fill="1A1B26"/>
-          <w:lang w:val="en-US"/>
-        </w:rPr>
-        <w:t xml:space="preserve"> </w:t>
-      </w:r>
-      <w:proofErr w:type="spellStart"/>
-      <w:r>
-        <w:rPr>
-          <w:rStyle w:val="HTML1"/>
-          <w:rFonts w:ascii="Consolas" w:hAnsi="Consolas"/>
-          <w:color w:val="CBD2EA"/>
-          <w:sz w:val="22"/>
-          <w:szCs w:val="22"/>
-          <w:bdr w:val="none" w:sz="0" w:space="0" w:color="auto" w:frame="1"/>
-          <w:shd w:val="clear" w:color="auto" w:fill="1A1B26"/>
-          <w:lang w:val="en-US"/>
-        </w:rPr>
-        <w:t>config</w:t>
-      </w:r>
-      <w:proofErr w:type="spellEnd"/>
-      <w:r>
-        <w:rPr>
-          <w:rStyle w:val="HTML1"/>
-          <w:rFonts w:ascii="Consolas" w:hAnsi="Consolas"/>
-          <w:color w:val="CBD2EA"/>
-          <w:sz w:val="22"/>
-          <w:szCs w:val="22"/>
-          <w:bdr w:val="none" w:sz="0" w:space="0" w:color="auto" w:frame="1"/>
-          <w:shd w:val="clear" w:color="auto" w:fill="1A1B26"/>
-          <w:lang w:val="en-US"/>
-        </w:rPr>
-        <w:t xml:space="preserve"> --global user.name </w:t>
-      </w:r>
-      <w:r>
-        <w:rPr>
-          <w:rStyle w:val="hljs-string"/>
-          <w:rFonts w:ascii="Consolas" w:hAnsi="Consolas"/>
-          <w:color w:val="9ECE6A"/>
-          <w:sz w:val="22"/>
-          <w:szCs w:val="22"/>
-          <w:bdr w:val="none" w:sz="0" w:space="0" w:color="auto" w:frame="1"/>
-          <w:shd w:val="clear" w:color="auto" w:fill="1A1B26"/>
-          <w:lang w:val="en-US"/>
-        </w:rPr>
-        <w:t>"Your Name"</w:t>
-      </w:r>
-    </w:p>
-    <w:p>
-      <w:pPr>
-        <w:pStyle w:val="HTML"/>
-        <w:numPr>
-          <w:ilvl w:val="0"/>
-          <w:numId w:val="8"/>
-        </w:numPr>
-        <w:shd w:val="clear" w:color="auto" w:fill="1A1B26"/>
-        <w:tabs>
-          <w:tab w:val="clear" w:pos="720"/>
-        </w:tabs>
-        <w:jc w:val="both"/>
-        <w:rPr>
-          <w:rStyle w:val="HTML1"/>
-          <w:rFonts w:ascii="Consolas" w:hAnsi="Consolas"/>
-          <w:color w:val="CBD2EA"/>
-          <w:sz w:val="22"/>
-          <w:szCs w:val="22"/>
-          <w:bdr w:val="none" w:sz="0" w:space="0" w:color="auto" w:frame="1"/>
-          <w:shd w:val="clear" w:color="auto" w:fill="1A1B26"/>
-          <w:lang w:val="en-US"/>
-        </w:rPr>
-      </w:pPr>
-      <w:proofErr w:type="spellStart"/>
-      <w:r>
-        <w:rPr>
-          <w:rStyle w:val="HTML1"/>
-          <w:rFonts w:ascii="Consolas" w:hAnsi="Consolas"/>
-          <w:color w:val="CBD2EA"/>
-          <w:sz w:val="22"/>
-          <w:szCs w:val="22"/>
-          <w:bdr w:val="none" w:sz="0" w:space="0" w:color="auto" w:frame="1"/>
-          <w:shd w:val="clear" w:color="auto" w:fill="1A1B26"/>
-          <w:lang w:val="en-US"/>
-        </w:rPr>
-        <w:t>git</w:t>
-      </w:r>
-      <w:proofErr w:type="spellEnd"/>
-      <w:r>
-        <w:rPr>
-          <w:rStyle w:val="HTML1"/>
-          <w:rFonts w:ascii="Consolas" w:hAnsi="Consolas"/>
-          <w:color w:val="CBD2EA"/>
-          <w:sz w:val="22"/>
-          <w:szCs w:val="22"/>
-          <w:bdr w:val="none" w:sz="0" w:space="0" w:color="auto" w:frame="1"/>
-          <w:shd w:val="clear" w:color="auto" w:fill="1A1B26"/>
-          <w:lang w:val="en-US"/>
-        </w:rPr>
-        <w:t xml:space="preserve"> </w:t>
-      </w:r>
-      <w:proofErr w:type="spellStart"/>
-      <w:r>
-        <w:rPr>
-          <w:rStyle w:val="HTML1"/>
-          <w:rFonts w:ascii="Consolas" w:hAnsi="Consolas"/>
-          <w:color w:val="CBD2EA"/>
-          <w:sz w:val="22"/>
-          <w:szCs w:val="22"/>
-          <w:bdr w:val="none" w:sz="0" w:space="0" w:color="auto" w:frame="1"/>
-          <w:shd w:val="clear" w:color="auto" w:fill="1A1B26"/>
-          <w:lang w:val="en-US"/>
-        </w:rPr>
-        <w:t>config</w:t>
-      </w:r>
-      <w:proofErr w:type="spellEnd"/>
-      <w:r>
-        <w:rPr>
-          <w:rStyle w:val="HTML1"/>
-          <w:rFonts w:ascii="Consolas" w:hAnsi="Consolas"/>
-          <w:color w:val="CBD2EA"/>
-          <w:sz w:val="22"/>
-          <w:szCs w:val="22"/>
-          <w:bdr w:val="none" w:sz="0" w:space="0" w:color="auto" w:frame="1"/>
-          <w:shd w:val="clear" w:color="auto" w:fill="1A1B26"/>
-          <w:lang w:val="en-US"/>
-        </w:rPr>
-        <w:t xml:space="preserve"> --global </w:t>
-      </w:r>
-      <w:proofErr w:type="spellStart"/>
-      <w:r>
-        <w:rPr>
-          <w:rStyle w:val="HTML1"/>
-          <w:rFonts w:ascii="Consolas" w:hAnsi="Consolas"/>
-          <w:color w:val="CBD2EA"/>
-          <w:sz w:val="22"/>
-          <w:szCs w:val="22"/>
-          <w:bdr w:val="none" w:sz="0" w:space="0" w:color="auto" w:frame="1"/>
-          <w:shd w:val="clear" w:color="auto" w:fill="1A1B26"/>
-          <w:lang w:val="en-US"/>
-        </w:rPr>
-        <w:t>user.email</w:t>
-      </w:r>
-      <w:proofErr w:type="spellEnd"/>
-      <w:r>
-        <w:rPr>
-          <w:rStyle w:val="HTML1"/>
-          <w:rFonts w:ascii="Consolas" w:hAnsi="Consolas"/>
-          <w:color w:val="CBD2EA"/>
-          <w:sz w:val="22"/>
-          <w:szCs w:val="22"/>
-          <w:bdr w:val="none" w:sz="0" w:space="0" w:color="auto" w:frame="1"/>
-          <w:shd w:val="clear" w:color="auto" w:fill="1A1B26"/>
-          <w:lang w:val="en-US"/>
-        </w:rPr>
-        <w:t xml:space="preserve"> </w:t>
-      </w:r>
-      <w:r>
-        <w:rPr>
-          <w:rStyle w:val="hljs-string"/>
-          <w:rFonts w:ascii="Consolas" w:hAnsi="Consolas"/>
-          <w:color w:val="9ECE6A"/>
-          <w:sz w:val="22"/>
-          <w:szCs w:val="22"/>
-          <w:bdr w:val="none" w:sz="0" w:space="0" w:color="auto" w:frame="1"/>
-          <w:shd w:val="clear" w:color="auto" w:fill="1A1B26"/>
-          <w:lang w:val="en-US"/>
-        </w:rPr>
-        <w:t>"youremail@example.com"</w:t>
-      </w:r>
-    </w:p>
-    <w:p>
-      <w:pPr>
-        <w:numPr>
-          <w:ilvl w:val="0"/>
-          <w:numId w:val="8"/>
-        </w:numPr>
-        <w:jc w:val="both"/>
-        <w:rPr>
-          <w:sz w:val="22"/>
-          <w:szCs w:val="22"/>
-        </w:rPr>
-      </w:pPr>
-      <w:r>
-        <w:rPr>
-          <w:sz w:val="22"/>
-          <w:szCs w:val="22"/>
-        </w:rPr>
-        <w:t>Можно также настроить редактор по умолчанию:</w:t>
-      </w:r>
-    </w:p>
-    <w:p>
-      <w:pPr>
-        <w:pStyle w:val="HTML"/>
-        <w:numPr>
-          <w:ilvl w:val="0"/>
-          <w:numId w:val="8"/>
-        </w:numPr>
-        <w:shd w:val="clear" w:color="auto" w:fill="1A1B26"/>
-        <w:tabs>
-          <w:tab w:val="clear" w:pos="720"/>
-        </w:tabs>
-        <w:jc w:val="both"/>
-        <w:rPr>
-          <w:rStyle w:val="HTML1"/>
-          <w:rFonts w:ascii="Consolas" w:hAnsi="Consolas"/>
-          <w:color w:val="CBD2EA"/>
-          <w:sz w:val="22"/>
-          <w:szCs w:val="22"/>
-          <w:bdr w:val="none" w:sz="0" w:space="0" w:color="auto" w:frame="1"/>
-          <w:shd w:val="clear" w:color="auto" w:fill="1A1B26"/>
-          <w:lang w:val="en-US"/>
-        </w:rPr>
-      </w:pPr>
-      <w:proofErr w:type="spellStart"/>
-      <w:r>
-        <w:rPr>
-          <w:rStyle w:val="HTML1"/>
-          <w:rFonts w:ascii="Consolas" w:hAnsi="Consolas"/>
-          <w:color w:val="CBD2EA"/>
-          <w:sz w:val="22"/>
-          <w:szCs w:val="22"/>
-          <w:bdr w:val="none" w:sz="0" w:space="0" w:color="auto" w:frame="1"/>
-          <w:shd w:val="clear" w:color="auto" w:fill="1A1B26"/>
-          <w:lang w:val="en-US"/>
-        </w:rPr>
-        <w:t>git</w:t>
-      </w:r>
-      <w:proofErr w:type="spellEnd"/>
-      <w:r>
-        <w:rPr>
-          <w:rStyle w:val="HTML1"/>
-          <w:rFonts w:ascii="Consolas" w:hAnsi="Consolas"/>
-          <w:color w:val="CBD2EA"/>
-          <w:sz w:val="22"/>
-          <w:szCs w:val="22"/>
-          <w:bdr w:val="none" w:sz="0" w:space="0" w:color="auto" w:frame="1"/>
-          <w:shd w:val="clear" w:color="auto" w:fill="1A1B26"/>
-          <w:lang w:val="en-US"/>
-        </w:rPr>
-        <w:t xml:space="preserve"> </w:t>
-      </w:r>
-      <w:proofErr w:type="spellStart"/>
-      <w:r>
-        <w:rPr>
-          <w:rStyle w:val="HTML1"/>
-          <w:rFonts w:ascii="Consolas" w:hAnsi="Consolas"/>
-          <w:color w:val="CBD2EA"/>
-          <w:sz w:val="22"/>
-          <w:szCs w:val="22"/>
-          <w:bdr w:val="none" w:sz="0" w:space="0" w:color="auto" w:frame="1"/>
-          <w:shd w:val="clear" w:color="auto" w:fill="1A1B26"/>
-          <w:lang w:val="en-US"/>
-        </w:rPr>
-        <w:t>config</w:t>
-      </w:r>
-      <w:proofErr w:type="spellEnd"/>
-      <w:r>
-        <w:rPr>
-          <w:rStyle w:val="HTML1"/>
-          <w:rFonts w:ascii="Consolas" w:hAnsi="Consolas"/>
-          <w:color w:val="CBD2EA"/>
-          <w:sz w:val="22"/>
-          <w:szCs w:val="22"/>
-          <w:bdr w:val="none" w:sz="0" w:space="0" w:color="auto" w:frame="1"/>
-          <w:shd w:val="clear" w:color="auto" w:fill="1A1B26"/>
-          <w:lang w:val="en-US"/>
-        </w:rPr>
-        <w:t xml:space="preserve"> --global </w:t>
-      </w:r>
-      <w:proofErr w:type="spellStart"/>
-      <w:r>
-        <w:rPr>
-          <w:rStyle w:val="HTML1"/>
-          <w:rFonts w:ascii="Consolas" w:hAnsi="Consolas"/>
-          <w:color w:val="CBD2EA"/>
-          <w:sz w:val="22"/>
-          <w:szCs w:val="22"/>
-          <w:bdr w:val="none" w:sz="0" w:space="0" w:color="auto" w:frame="1"/>
-          <w:shd w:val="clear" w:color="auto" w:fill="1A1B26"/>
-          <w:lang w:val="en-US"/>
-        </w:rPr>
-        <w:t>core.editor</w:t>
-      </w:r>
-      <w:proofErr w:type="spellEnd"/>
-      <w:r>
-        <w:rPr>
-          <w:rStyle w:val="HTML1"/>
-          <w:rFonts w:ascii="Consolas" w:hAnsi="Consolas"/>
-          <w:color w:val="CBD2EA"/>
-          <w:sz w:val="22"/>
-          <w:szCs w:val="22"/>
-          <w:bdr w:val="none" w:sz="0" w:space="0" w:color="auto" w:frame="1"/>
-          <w:shd w:val="clear" w:color="auto" w:fill="1A1B26"/>
-          <w:lang w:val="en-US"/>
-        </w:rPr>
-        <w:t xml:space="preserve"> </w:t>
-      </w:r>
-      <w:r>
-        <w:rPr>
-          <w:rStyle w:val="hljs-string"/>
-          <w:rFonts w:ascii="Consolas" w:hAnsi="Consolas"/>
-          <w:color w:val="9ECE6A"/>
-          <w:sz w:val="22"/>
-          <w:szCs w:val="22"/>
-          <w:bdr w:val="none" w:sz="0" w:space="0" w:color="auto" w:frame="1"/>
-          <w:shd w:val="clear" w:color="auto" w:fill="1A1B26"/>
-          <w:lang w:val="en-US"/>
-        </w:rPr>
-        <w:t>"</w:t>
-      </w:r>
-      <w:proofErr w:type="spellStart"/>
-      <w:r>
-        <w:rPr>
-          <w:rStyle w:val="hljs-string"/>
-          <w:rFonts w:ascii="Consolas" w:hAnsi="Consolas"/>
-          <w:color w:val="9ECE6A"/>
-          <w:sz w:val="22"/>
-          <w:szCs w:val="22"/>
-          <w:bdr w:val="none" w:sz="0" w:space="0" w:color="auto" w:frame="1"/>
-          <w:shd w:val="clear" w:color="auto" w:fill="1A1B26"/>
-          <w:lang w:val="en-US"/>
-        </w:rPr>
-        <w:t>nano</w:t>
-      </w:r>
-      <w:proofErr w:type="spellEnd"/>
-      <w:r>
-        <w:rPr>
-          <w:rStyle w:val="hljs-string"/>
-          <w:rFonts w:ascii="Consolas" w:hAnsi="Consolas"/>
-          <w:color w:val="9ECE6A"/>
-          <w:sz w:val="22"/>
-          <w:szCs w:val="22"/>
-          <w:bdr w:val="none" w:sz="0" w:space="0" w:color="auto" w:frame="1"/>
-          <w:shd w:val="clear" w:color="auto" w:fill="1A1B26"/>
-          <w:lang w:val="en-US"/>
-        </w:rPr>
-        <w:t>"</w:t>
-      </w:r>
-    </w:p>
-    <w:p>
-      <w:pPr>
-        <w:pStyle w:val="3"/>
-        <w:spacing w:before="0" w:after="0"/>
-        <w:jc w:val="both"/>
-        <w:rPr>
-          <w:rFonts w:ascii="Times New Roman" w:hAnsi="Times New Roman" w:cs="Times New Roman"/>
-          <w:sz w:val="22"/>
-          <w:szCs w:val="22"/>
-        </w:rPr>
-      </w:pPr>
-      <w:r>
-        <w:rPr>
-          <w:rFonts w:ascii="Times New Roman" w:hAnsi="Times New Roman" w:cs="Times New Roman"/>
-          <w:sz w:val="22"/>
-          <w:szCs w:val="22"/>
-        </w:rPr>
-        <w:t xml:space="preserve">Шаг 3: Создание </w:t>
-      </w:r>
-      <w:proofErr w:type="spellStart"/>
-      <w:r>
-        <w:rPr>
-          <w:rFonts w:ascii="Times New Roman" w:hAnsi="Times New Roman" w:cs="Times New Roman"/>
-          <w:sz w:val="22"/>
-          <w:szCs w:val="22"/>
-        </w:rPr>
-        <w:t>репозитория</w:t>
-      </w:r>
-      <w:proofErr w:type="spellEnd"/>
-    </w:p>
-    <w:p>
-      <w:pPr>
-        <w:numPr>
-          <w:ilvl w:val="0"/>
-          <w:numId w:val="9"/>
-        </w:numPr>
-        <w:jc w:val="both"/>
-        <w:rPr>
-          <w:sz w:val="22"/>
-          <w:szCs w:val="22"/>
-        </w:rPr>
-      </w:pPr>
-      <w:r>
-        <w:rPr>
-          <w:sz w:val="22"/>
-          <w:szCs w:val="22"/>
-        </w:rPr>
-        <w:t xml:space="preserve">Создайте новый </w:t>
-      </w:r>
-      <w:proofErr w:type="spellStart"/>
-      <w:r>
-        <w:rPr>
-          <w:sz w:val="22"/>
-          <w:szCs w:val="22"/>
-        </w:rPr>
-        <w:t>репозиторий</w:t>
-      </w:r>
-      <w:proofErr w:type="spellEnd"/>
-      <w:r>
-        <w:rPr>
-          <w:sz w:val="22"/>
-          <w:szCs w:val="22"/>
-        </w:rPr>
-        <w:t xml:space="preserve"> на </w:t>
-      </w:r>
-      <w:proofErr w:type="spellStart"/>
-      <w:r>
-        <w:rPr>
-          <w:sz w:val="22"/>
-          <w:szCs w:val="22"/>
-        </w:rPr>
-        <w:t>GitHub</w:t>
-      </w:r>
-      <w:proofErr w:type="spellEnd"/>
-      <w:r>
-        <w:rPr>
-          <w:sz w:val="22"/>
-          <w:szCs w:val="22"/>
-        </w:rPr>
-        <w:t xml:space="preserve"> (или другом хостинге </w:t>
-      </w:r>
-      <w:proofErr w:type="spellStart"/>
-      <w:r>
-        <w:rPr>
-          <w:sz w:val="22"/>
-          <w:szCs w:val="22"/>
-        </w:rPr>
-        <w:t>Git</w:t>
-      </w:r>
-      <w:proofErr w:type="spellEnd"/>
-      <w:r>
-        <w:rPr>
-          <w:sz w:val="22"/>
-          <w:szCs w:val="22"/>
-        </w:rPr>
-        <w:t>).</w:t>
-      </w:r>
-    </w:p>
-    <w:p>
-      <w:pPr>
-        <w:numPr>
-          <w:ilvl w:val="0"/>
-          <w:numId w:val="9"/>
-        </w:numPr>
-        <w:jc w:val="both"/>
-        <w:rPr>
-          <w:sz w:val="22"/>
-          <w:szCs w:val="22"/>
-        </w:rPr>
-      </w:pPr>
-      <w:r>
-        <w:rPr>
-          <w:sz w:val="22"/>
-          <w:szCs w:val="22"/>
-        </w:rPr>
-        <w:t xml:space="preserve">Инициализируйте </w:t>
-      </w:r>
-      <w:proofErr w:type="spellStart"/>
-      <w:r>
-        <w:rPr>
-          <w:sz w:val="22"/>
-          <w:szCs w:val="22"/>
-        </w:rPr>
-        <w:t>Git</w:t>
-      </w:r>
-      <w:proofErr w:type="spellEnd"/>
-      <w:r>
-        <w:rPr>
-          <w:sz w:val="22"/>
-          <w:szCs w:val="22"/>
-        </w:rPr>
-        <w:t xml:space="preserve"> в вашем проекте:</w:t>
-      </w:r>
-    </w:p>
-    <w:p>
-      <w:pPr>
-        <w:pStyle w:val="HTML"/>
-        <w:numPr>
-          <w:ilvl w:val="0"/>
-          <w:numId w:val="9"/>
-        </w:numPr>
-        <w:shd w:val="clear" w:color="auto" w:fill="1A1B26"/>
-        <w:tabs>
-          <w:tab w:val="clear" w:pos="720"/>
-        </w:tabs>
-        <w:jc w:val="both"/>
-        <w:rPr>
-          <w:rStyle w:val="HTML1"/>
-          <w:rFonts w:ascii="Consolas" w:hAnsi="Consolas"/>
-          <w:color w:val="CBD2EA"/>
-          <w:sz w:val="22"/>
-          <w:szCs w:val="22"/>
-          <w:bdr w:val="none" w:sz="0" w:space="0" w:color="auto" w:frame="1"/>
-          <w:shd w:val="clear" w:color="auto" w:fill="1A1B26"/>
-        </w:rPr>
-      </w:pPr>
-      <w:proofErr w:type="spellStart"/>
-      <w:r>
-        <w:rPr>
-          <w:rStyle w:val="HTML1"/>
-          <w:rFonts w:ascii="Consolas" w:hAnsi="Consolas"/>
-          <w:color w:val="CBD2EA"/>
-          <w:sz w:val="22"/>
-          <w:szCs w:val="22"/>
-          <w:bdr w:val="none" w:sz="0" w:space="0" w:color="auto" w:frame="1"/>
-          <w:shd w:val="clear" w:color="auto" w:fill="1A1B26"/>
-        </w:rPr>
-        <w:t>git</w:t>
-      </w:r>
-      <w:proofErr w:type="spellEnd"/>
-      <w:r>
-        <w:rPr>
-          <w:rStyle w:val="HTML1"/>
-          <w:rFonts w:ascii="Consolas" w:hAnsi="Consolas"/>
-          <w:color w:val="CBD2EA"/>
-          <w:sz w:val="22"/>
-          <w:szCs w:val="22"/>
-          <w:bdr w:val="none" w:sz="0" w:space="0" w:color="auto" w:frame="1"/>
-          <w:shd w:val="clear" w:color="auto" w:fill="1A1B26"/>
-        </w:rPr>
-        <w:t xml:space="preserve"> </w:t>
-      </w:r>
-      <w:proofErr w:type="spellStart"/>
-      <w:r>
-        <w:rPr>
-          <w:rStyle w:val="HTML1"/>
-          <w:rFonts w:ascii="Consolas" w:hAnsi="Consolas"/>
-          <w:color w:val="CBD2EA"/>
-          <w:sz w:val="22"/>
-          <w:szCs w:val="22"/>
-          <w:bdr w:val="none" w:sz="0" w:space="0" w:color="auto" w:frame="1"/>
-          <w:shd w:val="clear" w:color="auto" w:fill="1A1B26"/>
-        </w:rPr>
-        <w:t>init</w:t>
-      </w:r>
-      <w:proofErr w:type="spellEnd"/>
-    </w:p>
-    <w:p>
-      <w:pPr>
-        <w:pStyle w:val="3"/>
-        <w:spacing w:before="0" w:after="0"/>
-        <w:jc w:val="both"/>
-        <w:rPr>
-          <w:rFonts w:ascii="Times New Roman" w:hAnsi="Times New Roman" w:cs="Times New Roman"/>
-          <w:sz w:val="22"/>
-          <w:szCs w:val="22"/>
-        </w:rPr>
-      </w:pPr>
-      <w:r>
-        <w:rPr>
-          <w:rFonts w:ascii="Times New Roman" w:hAnsi="Times New Roman" w:cs="Times New Roman"/>
-          <w:sz w:val="22"/>
-          <w:szCs w:val="22"/>
-        </w:rPr>
-        <w:t xml:space="preserve">Шаг 4: Основные команды </w:t>
-      </w:r>
-      <w:proofErr w:type="spellStart"/>
-      <w:r>
-        <w:rPr>
-          <w:rFonts w:ascii="Times New Roman" w:hAnsi="Times New Roman" w:cs="Times New Roman"/>
-          <w:sz w:val="22"/>
-          <w:szCs w:val="22"/>
-        </w:rPr>
-        <w:t>Git</w:t>
-      </w:r>
-      <w:proofErr w:type="spellEnd"/>
-    </w:p>
-    <w:p>
-      <w:pPr>
-        <w:numPr>
-          <w:ilvl w:val="0"/>
-          <w:numId w:val="10"/>
-        </w:numPr>
-        <w:jc w:val="both"/>
-        <w:rPr>
-          <w:sz w:val="22"/>
-          <w:szCs w:val="22"/>
-        </w:rPr>
-      </w:pPr>
-      <w:proofErr w:type="spellStart"/>
-      <w:r>
-        <w:rPr>
-          <w:rStyle w:val="HTML1"/>
-          <w:rFonts w:ascii="Times New Roman" w:hAnsi="Times New Roman" w:cs="Times New Roman"/>
-          <w:sz w:val="22"/>
-          <w:szCs w:val="22"/>
-        </w:rPr>
-        <w:t>git</w:t>
-      </w:r>
-      <w:proofErr w:type="spellEnd"/>
-      <w:r>
-        <w:rPr>
-          <w:rStyle w:val="HTML1"/>
-          <w:rFonts w:ascii="Times New Roman" w:hAnsi="Times New Roman" w:cs="Times New Roman"/>
-          <w:sz w:val="22"/>
-          <w:szCs w:val="22"/>
-        </w:rPr>
-        <w:t xml:space="preserve"> </w:t>
-      </w:r>
-      <w:proofErr w:type="spellStart"/>
-      <w:r>
-        <w:rPr>
-          <w:rStyle w:val="HTML1"/>
-          <w:rFonts w:ascii="Times New Roman" w:hAnsi="Times New Roman" w:cs="Times New Roman"/>
-          <w:sz w:val="22"/>
-          <w:szCs w:val="22"/>
-        </w:rPr>
-        <w:t>status</w:t>
-      </w:r>
-      <w:proofErr w:type="spellEnd"/>
-      <w:r>
-        <w:rPr>
-          <w:sz w:val="22"/>
-          <w:szCs w:val="22"/>
-        </w:rPr>
-        <w:t xml:space="preserve">: Показывает текущий статус </w:t>
-      </w:r>
-      <w:proofErr w:type="spellStart"/>
-      <w:r>
-        <w:rPr>
-          <w:sz w:val="22"/>
-          <w:szCs w:val="22"/>
-        </w:rPr>
-        <w:t>репозитория</w:t>
-      </w:r>
-      <w:proofErr w:type="spellEnd"/>
-      <w:r>
-        <w:rPr>
-          <w:sz w:val="22"/>
-          <w:szCs w:val="22"/>
-        </w:rPr>
-        <w:t>.</w:t>
-      </w:r>
-    </w:p>
-    <w:p>
-      <w:pPr>
-        <w:numPr>
-          <w:ilvl w:val="0"/>
-          <w:numId w:val="10"/>
-        </w:numPr>
-        <w:jc w:val="both"/>
-        <w:rPr>
-          <w:sz w:val="22"/>
-          <w:szCs w:val="22"/>
-        </w:rPr>
-      </w:pPr>
-      <w:proofErr w:type="spellStart"/>
-      <w:r>
-        <w:rPr>
-          <w:rStyle w:val="HTML1"/>
-          <w:rFonts w:ascii="Times New Roman" w:hAnsi="Times New Roman" w:cs="Times New Roman"/>
-          <w:sz w:val="22"/>
-          <w:szCs w:val="22"/>
-        </w:rPr>
-        <w:t>git</w:t>
-      </w:r>
-      <w:proofErr w:type="spellEnd"/>
-      <w:r>
-        <w:rPr>
-          <w:rStyle w:val="HTML1"/>
-          <w:rFonts w:ascii="Times New Roman" w:hAnsi="Times New Roman" w:cs="Times New Roman"/>
-          <w:sz w:val="22"/>
-          <w:szCs w:val="22"/>
-        </w:rPr>
-        <w:t xml:space="preserve"> </w:t>
-      </w:r>
-      <w:proofErr w:type="spellStart"/>
-      <w:r>
-        <w:rPr>
-          <w:rStyle w:val="HTML1"/>
-          <w:rFonts w:ascii="Times New Roman" w:hAnsi="Times New Roman" w:cs="Times New Roman"/>
-          <w:sz w:val="22"/>
-          <w:szCs w:val="22"/>
-        </w:rPr>
-        <w:t>add</w:t>
-      </w:r>
-      <w:proofErr w:type="spellEnd"/>
-      <w:r>
-        <w:rPr>
-          <w:rStyle w:val="HTML1"/>
-          <w:rFonts w:ascii="Times New Roman" w:hAnsi="Times New Roman" w:cs="Times New Roman"/>
-          <w:sz w:val="22"/>
-          <w:szCs w:val="22"/>
-        </w:rPr>
-        <w:t xml:space="preserve"> &lt;</w:t>
-      </w:r>
-      <w:proofErr w:type="spellStart"/>
-      <w:r>
-        <w:rPr>
-          <w:rStyle w:val="HTML1"/>
-          <w:rFonts w:ascii="Times New Roman" w:hAnsi="Times New Roman" w:cs="Times New Roman"/>
-          <w:sz w:val="22"/>
-          <w:szCs w:val="22"/>
-        </w:rPr>
-        <w:t>file</w:t>
-      </w:r>
-      <w:proofErr w:type="spellEnd"/>
-      <w:r>
-        <w:rPr>
-          <w:rStyle w:val="HTML1"/>
-          <w:rFonts w:ascii="Times New Roman" w:hAnsi="Times New Roman" w:cs="Times New Roman"/>
-          <w:sz w:val="22"/>
-          <w:szCs w:val="22"/>
-        </w:rPr>
-        <w:t>&gt;</w:t>
-      </w:r>
-      <w:r>
-        <w:rPr>
-          <w:sz w:val="22"/>
-          <w:szCs w:val="22"/>
-        </w:rPr>
-        <w:t>: Добавляет файлы для отслеживания.</w:t>
-      </w:r>
-    </w:p>
-    <w:p>
-      <w:pPr>
-        <w:numPr>
-          <w:ilvl w:val="0"/>
-          <w:numId w:val="10"/>
-        </w:numPr>
-        <w:jc w:val="both"/>
-        <w:rPr>
-          <w:sz w:val="22"/>
-          <w:szCs w:val="22"/>
-        </w:rPr>
-      </w:pPr>
-      <w:proofErr w:type="spellStart"/>
-      <w:r>
-        <w:rPr>
-          <w:rStyle w:val="HTML1"/>
-          <w:rFonts w:ascii="Times New Roman" w:hAnsi="Times New Roman" w:cs="Times New Roman"/>
-          <w:sz w:val="22"/>
-          <w:szCs w:val="22"/>
-        </w:rPr>
-        <w:t>git</w:t>
-      </w:r>
-      <w:proofErr w:type="spellEnd"/>
-      <w:r>
-        <w:rPr>
-          <w:rStyle w:val="HTML1"/>
-          <w:rFonts w:ascii="Times New Roman" w:hAnsi="Times New Roman" w:cs="Times New Roman"/>
-          <w:sz w:val="22"/>
-          <w:szCs w:val="22"/>
-        </w:rPr>
-        <w:t xml:space="preserve"> </w:t>
-      </w:r>
-      <w:proofErr w:type="spellStart"/>
-      <w:r>
-        <w:rPr>
-          <w:rStyle w:val="HTML1"/>
-          <w:rFonts w:ascii="Times New Roman" w:hAnsi="Times New Roman" w:cs="Times New Roman"/>
-          <w:sz w:val="22"/>
-          <w:szCs w:val="22"/>
-        </w:rPr>
-        <w:t>commit</w:t>
-      </w:r>
-      <w:proofErr w:type="spellEnd"/>
-      <w:r>
-        <w:rPr>
-          <w:rStyle w:val="HTML1"/>
-          <w:rFonts w:ascii="Times New Roman" w:hAnsi="Times New Roman" w:cs="Times New Roman"/>
-          <w:sz w:val="22"/>
-          <w:szCs w:val="22"/>
-        </w:rPr>
-        <w:t xml:space="preserve"> -m "</w:t>
-      </w:r>
-      <w:proofErr w:type="spellStart"/>
-      <w:r>
-        <w:rPr>
-          <w:rStyle w:val="HTML1"/>
-          <w:rFonts w:ascii="Times New Roman" w:hAnsi="Times New Roman" w:cs="Times New Roman"/>
-          <w:sz w:val="22"/>
-          <w:szCs w:val="22"/>
-        </w:rPr>
-        <w:t>Commit</w:t>
-      </w:r>
-      <w:proofErr w:type="spellEnd"/>
-      <w:r>
-        <w:rPr>
-          <w:rStyle w:val="HTML1"/>
-          <w:rFonts w:ascii="Times New Roman" w:hAnsi="Times New Roman" w:cs="Times New Roman"/>
-          <w:sz w:val="22"/>
-          <w:szCs w:val="22"/>
-        </w:rPr>
-        <w:t xml:space="preserve"> </w:t>
-      </w:r>
-      <w:proofErr w:type="spellStart"/>
-      <w:r>
-        <w:rPr>
-          <w:rStyle w:val="HTML1"/>
-          <w:rFonts w:ascii="Times New Roman" w:hAnsi="Times New Roman" w:cs="Times New Roman"/>
-          <w:sz w:val="22"/>
-          <w:szCs w:val="22"/>
-        </w:rPr>
-        <w:t>message</w:t>
-      </w:r>
-      <w:proofErr w:type="spellEnd"/>
-      <w:r>
-        <w:rPr>
-          <w:rStyle w:val="HTML1"/>
-          <w:rFonts w:ascii="Times New Roman" w:hAnsi="Times New Roman" w:cs="Times New Roman"/>
-          <w:sz w:val="22"/>
-          <w:szCs w:val="22"/>
-        </w:rPr>
-        <w:t>"</w:t>
-      </w:r>
-      <w:r>
-        <w:rPr>
-          <w:sz w:val="22"/>
-          <w:szCs w:val="22"/>
-        </w:rPr>
-        <w:t xml:space="preserve">: Фиксирует изменения в </w:t>
-      </w:r>
-      <w:proofErr w:type="spellStart"/>
-      <w:r>
-        <w:rPr>
-          <w:sz w:val="22"/>
-          <w:szCs w:val="22"/>
-        </w:rPr>
-        <w:t>репозитории</w:t>
-      </w:r>
-      <w:proofErr w:type="spellEnd"/>
-      <w:r>
-        <w:rPr>
-          <w:sz w:val="22"/>
-          <w:szCs w:val="22"/>
-        </w:rPr>
-        <w:t>.</w:t>
-      </w:r>
-    </w:p>
-    <w:p>
-      <w:pPr>
-        <w:numPr>
-          <w:ilvl w:val="0"/>
-          <w:numId w:val="10"/>
-        </w:numPr>
-        <w:jc w:val="both"/>
-        <w:rPr>
-          <w:sz w:val="22"/>
-          <w:szCs w:val="22"/>
-        </w:rPr>
-      </w:pPr>
-      <w:proofErr w:type="spellStart"/>
-      <w:r>
-        <w:rPr>
-          <w:rStyle w:val="HTML1"/>
-          <w:rFonts w:ascii="Times New Roman" w:hAnsi="Times New Roman" w:cs="Times New Roman"/>
-          <w:sz w:val="22"/>
-          <w:szCs w:val="22"/>
-        </w:rPr>
-        <w:t>git</w:t>
-      </w:r>
-      <w:proofErr w:type="spellEnd"/>
-      <w:r>
-        <w:rPr>
-          <w:rStyle w:val="HTML1"/>
-          <w:rFonts w:ascii="Times New Roman" w:hAnsi="Times New Roman" w:cs="Times New Roman"/>
-          <w:sz w:val="22"/>
-          <w:szCs w:val="22"/>
-        </w:rPr>
-        <w:t xml:space="preserve"> </w:t>
-      </w:r>
-      <w:proofErr w:type="spellStart"/>
-      <w:r>
-        <w:rPr>
-          <w:rStyle w:val="HTML1"/>
-          <w:rFonts w:ascii="Times New Roman" w:hAnsi="Times New Roman" w:cs="Times New Roman"/>
-          <w:sz w:val="22"/>
-          <w:szCs w:val="22"/>
-        </w:rPr>
-        <w:t>push</w:t>
-      </w:r>
-      <w:proofErr w:type="spellEnd"/>
-      <w:r>
-        <w:rPr>
-          <w:rStyle w:val="HTML1"/>
-          <w:rFonts w:ascii="Times New Roman" w:hAnsi="Times New Roman" w:cs="Times New Roman"/>
-          <w:sz w:val="22"/>
-          <w:szCs w:val="22"/>
-        </w:rPr>
-        <w:t xml:space="preserve"> </w:t>
-      </w:r>
-      <w:proofErr w:type="spellStart"/>
-      <w:r>
-        <w:rPr>
-          <w:rStyle w:val="HTML1"/>
-          <w:rFonts w:ascii="Times New Roman" w:hAnsi="Times New Roman" w:cs="Times New Roman"/>
-          <w:sz w:val="22"/>
-          <w:szCs w:val="22"/>
-        </w:rPr>
-        <w:t>origin</w:t>
-      </w:r>
-      <w:proofErr w:type="spellEnd"/>
-      <w:r>
-        <w:rPr>
-          <w:rStyle w:val="HTML1"/>
-          <w:rFonts w:ascii="Times New Roman" w:hAnsi="Times New Roman" w:cs="Times New Roman"/>
-          <w:sz w:val="22"/>
-          <w:szCs w:val="22"/>
-        </w:rPr>
-        <w:t xml:space="preserve"> &lt;</w:t>
-      </w:r>
-      <w:proofErr w:type="spellStart"/>
-      <w:r>
-        <w:rPr>
-          <w:rStyle w:val="HTML1"/>
-          <w:rFonts w:ascii="Times New Roman" w:hAnsi="Times New Roman" w:cs="Times New Roman"/>
-          <w:sz w:val="22"/>
-          <w:szCs w:val="22"/>
-        </w:rPr>
-        <w:t>branch</w:t>
-      </w:r>
-      <w:proofErr w:type="spellEnd"/>
-      <w:r>
-        <w:rPr>
-          <w:rStyle w:val="HTML1"/>
-          <w:rFonts w:ascii="Times New Roman" w:hAnsi="Times New Roman" w:cs="Times New Roman"/>
-          <w:sz w:val="22"/>
-          <w:szCs w:val="22"/>
-        </w:rPr>
-        <w:t>&gt;</w:t>
-      </w:r>
-      <w:r>
-        <w:rPr>
-          <w:sz w:val="22"/>
-          <w:szCs w:val="22"/>
-        </w:rPr>
-        <w:t xml:space="preserve">: Отправляет изменения на удаленный </w:t>
-      </w:r>
-      <w:proofErr w:type="spellStart"/>
-      <w:r>
-        <w:rPr>
-          <w:sz w:val="22"/>
-          <w:szCs w:val="22"/>
-        </w:rPr>
-        <w:t>репозиторий</w:t>
-      </w:r>
-      <w:proofErr w:type="spellEnd"/>
-      <w:r>
-        <w:rPr>
-          <w:sz w:val="22"/>
-          <w:szCs w:val="22"/>
-        </w:rPr>
-        <w:t>.</w:t>
-      </w:r>
-    </w:p>
-    <w:p>
-      <w:pPr>
-        <w:numPr>
-          <w:ilvl w:val="0"/>
-          <w:numId w:val="10"/>
-        </w:numPr>
-        <w:jc w:val="both"/>
-        <w:rPr>
-          <w:sz w:val="22"/>
-          <w:szCs w:val="22"/>
-        </w:rPr>
-      </w:pPr>
-      <w:proofErr w:type="spellStart"/>
-      <w:r>
-        <w:rPr>
-          <w:rStyle w:val="HTML1"/>
-          <w:rFonts w:ascii="Times New Roman" w:hAnsi="Times New Roman" w:cs="Times New Roman"/>
-          <w:sz w:val="22"/>
-          <w:szCs w:val="22"/>
-        </w:rPr>
-        <w:t>git</w:t>
-      </w:r>
-      <w:proofErr w:type="spellEnd"/>
-      <w:r>
-        <w:rPr>
-          <w:rStyle w:val="HTML1"/>
-          <w:rFonts w:ascii="Times New Roman" w:hAnsi="Times New Roman" w:cs="Times New Roman"/>
-          <w:sz w:val="22"/>
-          <w:szCs w:val="22"/>
-        </w:rPr>
-        <w:t xml:space="preserve"> </w:t>
-      </w:r>
-      <w:proofErr w:type="spellStart"/>
-      <w:r>
-        <w:rPr>
-          <w:rStyle w:val="HTML1"/>
-          <w:rFonts w:ascii="Times New Roman" w:hAnsi="Times New Roman" w:cs="Times New Roman"/>
-          <w:sz w:val="22"/>
-          <w:szCs w:val="22"/>
-        </w:rPr>
-        <w:t>pull</w:t>
-      </w:r>
-      <w:proofErr w:type="spellEnd"/>
-      <w:r>
-        <w:rPr>
-          <w:rStyle w:val="HTML1"/>
-          <w:rFonts w:ascii="Times New Roman" w:hAnsi="Times New Roman" w:cs="Times New Roman"/>
-          <w:sz w:val="22"/>
-          <w:szCs w:val="22"/>
-        </w:rPr>
-        <w:t xml:space="preserve"> </w:t>
-      </w:r>
-      <w:proofErr w:type="spellStart"/>
-      <w:r>
-        <w:rPr>
-          <w:rStyle w:val="HTML1"/>
-          <w:rFonts w:ascii="Times New Roman" w:hAnsi="Times New Roman" w:cs="Times New Roman"/>
-          <w:sz w:val="22"/>
-          <w:szCs w:val="22"/>
-        </w:rPr>
-        <w:t>origin</w:t>
-      </w:r>
-      <w:proofErr w:type="spellEnd"/>
-      <w:r>
-        <w:rPr>
-          <w:rStyle w:val="HTML1"/>
-          <w:rFonts w:ascii="Times New Roman" w:hAnsi="Times New Roman" w:cs="Times New Roman"/>
-          <w:sz w:val="22"/>
-          <w:szCs w:val="22"/>
-        </w:rPr>
-        <w:t xml:space="preserve"> &lt;</w:t>
-      </w:r>
-      <w:proofErr w:type="spellStart"/>
-      <w:r>
-        <w:rPr>
-          <w:rStyle w:val="HTML1"/>
-          <w:rFonts w:ascii="Times New Roman" w:hAnsi="Times New Roman" w:cs="Times New Roman"/>
-          <w:sz w:val="22"/>
-          <w:szCs w:val="22"/>
-        </w:rPr>
-        <w:t>branch</w:t>
-      </w:r>
-      <w:proofErr w:type="spellEnd"/>
-      <w:r>
-        <w:rPr>
-          <w:rStyle w:val="HTML1"/>
-          <w:rFonts w:ascii="Times New Roman" w:hAnsi="Times New Roman" w:cs="Times New Roman"/>
-          <w:sz w:val="22"/>
-          <w:szCs w:val="22"/>
-        </w:rPr>
-        <w:t>&gt;</w:t>
-      </w:r>
-      <w:r>
-        <w:rPr>
-          <w:sz w:val="22"/>
-          <w:szCs w:val="22"/>
-        </w:rPr>
-        <w:t xml:space="preserve">: Получает изменения с удаленного </w:t>
-      </w:r>
-      <w:proofErr w:type="spellStart"/>
-      <w:r>
-        <w:rPr>
-          <w:sz w:val="22"/>
-          <w:szCs w:val="22"/>
-        </w:rPr>
-        <w:t>репозитория</w:t>
-      </w:r>
-      <w:proofErr w:type="spellEnd"/>
-      <w:r>
-        <w:rPr>
-          <w:sz w:val="22"/>
-          <w:szCs w:val="22"/>
-        </w:rPr>
-        <w:t>.</w:t>
-      </w:r>
-    </w:p>
-    <w:p>
-      <w:pPr>
-        <w:numPr>
-          <w:ilvl w:val="0"/>
-          <w:numId w:val="10"/>
-        </w:numPr>
-        <w:jc w:val="both"/>
-        <w:rPr>
-          <w:sz w:val="22"/>
-          <w:szCs w:val="22"/>
-        </w:rPr>
-      </w:pPr>
-      <w:proofErr w:type="spellStart"/>
-      <w:r>
-        <w:rPr>
-          <w:rStyle w:val="HTML1"/>
-          <w:rFonts w:ascii="Times New Roman" w:hAnsi="Times New Roman" w:cs="Times New Roman"/>
-          <w:sz w:val="22"/>
-          <w:szCs w:val="22"/>
-        </w:rPr>
-        <w:t>git</w:t>
-      </w:r>
-      <w:proofErr w:type="spellEnd"/>
-      <w:r>
-        <w:rPr>
-          <w:rStyle w:val="HTML1"/>
-          <w:rFonts w:ascii="Times New Roman" w:hAnsi="Times New Roman" w:cs="Times New Roman"/>
-          <w:sz w:val="22"/>
-          <w:szCs w:val="22"/>
-        </w:rPr>
-        <w:t xml:space="preserve"> </w:t>
-      </w:r>
-      <w:proofErr w:type="spellStart"/>
-      <w:r>
-        <w:rPr>
-          <w:rStyle w:val="HTML1"/>
-          <w:rFonts w:ascii="Times New Roman" w:hAnsi="Times New Roman" w:cs="Times New Roman"/>
-          <w:sz w:val="22"/>
-          <w:szCs w:val="22"/>
-        </w:rPr>
-        <w:t>clone</w:t>
-      </w:r>
-      <w:proofErr w:type="spellEnd"/>
-      <w:r>
-        <w:rPr>
-          <w:rStyle w:val="HTML1"/>
-          <w:rFonts w:ascii="Times New Roman" w:hAnsi="Times New Roman" w:cs="Times New Roman"/>
-          <w:sz w:val="22"/>
-          <w:szCs w:val="22"/>
-        </w:rPr>
-        <w:t xml:space="preserve"> &lt;</w:t>
-      </w:r>
-      <w:proofErr w:type="spellStart"/>
-      <w:r>
-        <w:rPr>
-          <w:rStyle w:val="HTML1"/>
-          <w:rFonts w:ascii="Times New Roman" w:hAnsi="Times New Roman" w:cs="Times New Roman"/>
-          <w:sz w:val="22"/>
-          <w:szCs w:val="22"/>
-        </w:rPr>
-        <w:t>repository-url</w:t>
-      </w:r>
-      <w:proofErr w:type="spellEnd"/>
-      <w:r>
-        <w:rPr>
-          <w:rStyle w:val="HTML1"/>
-          <w:rFonts w:ascii="Times New Roman" w:hAnsi="Times New Roman" w:cs="Times New Roman"/>
-          <w:sz w:val="22"/>
-          <w:szCs w:val="22"/>
-        </w:rPr>
-        <w:t>&gt;</w:t>
-      </w:r>
-      <w:r>
-        <w:rPr>
-          <w:sz w:val="22"/>
-          <w:szCs w:val="22"/>
-        </w:rPr>
-        <w:t xml:space="preserve">: Клонирует удаленный </w:t>
-      </w:r>
-      <w:proofErr w:type="spellStart"/>
-      <w:r>
-        <w:rPr>
-          <w:sz w:val="22"/>
-          <w:szCs w:val="22"/>
-        </w:rPr>
-        <w:t>репозиторий</w:t>
-      </w:r>
-      <w:proofErr w:type="spellEnd"/>
-      <w:r>
-        <w:rPr>
-          <w:sz w:val="22"/>
-          <w:szCs w:val="22"/>
-        </w:rPr>
-        <w:t xml:space="preserve"> на локальную машину.</w:t>
-      </w:r>
-    </w:p>
-    <w:p>
-      <w:pPr>
-        <w:pStyle w:val="3"/>
-        <w:spacing w:before="0" w:after="0"/>
-        <w:jc w:val="both"/>
-        <w:rPr>
-          <w:rFonts w:ascii="Times New Roman" w:hAnsi="Times New Roman" w:cs="Times New Roman"/>
-          <w:sz w:val="22"/>
-          <w:szCs w:val="22"/>
-        </w:rPr>
-      </w:pPr>
-      <w:r>
-        <w:rPr>
-          <w:rFonts w:ascii="Times New Roman" w:hAnsi="Times New Roman" w:cs="Times New Roman"/>
-          <w:sz w:val="22"/>
-          <w:szCs w:val="22"/>
-        </w:rPr>
-        <w:t>Шаг 5: Работа с ветками</w:t>
-      </w:r>
-    </w:p>
-    <w:p>
-      <w:pPr>
-        <w:numPr>
-          <w:ilvl w:val="0"/>
-          <w:numId w:val="11"/>
-        </w:numPr>
-        <w:jc w:val="both"/>
-        <w:rPr>
-          <w:sz w:val="22"/>
-          <w:szCs w:val="22"/>
-        </w:rPr>
-      </w:pPr>
-      <w:proofErr w:type="spellStart"/>
-      <w:r>
-        <w:rPr>
-          <w:rStyle w:val="HTML1"/>
-          <w:rFonts w:ascii="Times New Roman" w:hAnsi="Times New Roman" w:cs="Times New Roman"/>
-          <w:sz w:val="22"/>
-          <w:szCs w:val="22"/>
-        </w:rPr>
-        <w:t>git</w:t>
-      </w:r>
-      <w:proofErr w:type="spellEnd"/>
-      <w:r>
-        <w:rPr>
-          <w:rStyle w:val="HTML1"/>
-          <w:rFonts w:ascii="Times New Roman" w:hAnsi="Times New Roman" w:cs="Times New Roman"/>
-          <w:sz w:val="22"/>
-          <w:szCs w:val="22"/>
-        </w:rPr>
-        <w:t xml:space="preserve"> </w:t>
-      </w:r>
-      <w:proofErr w:type="spellStart"/>
-      <w:r>
-        <w:rPr>
-          <w:rStyle w:val="HTML1"/>
-          <w:rFonts w:ascii="Times New Roman" w:hAnsi="Times New Roman" w:cs="Times New Roman"/>
-          <w:sz w:val="22"/>
-          <w:szCs w:val="22"/>
-        </w:rPr>
-        <w:t>branch</w:t>
-      </w:r>
-      <w:proofErr w:type="spellEnd"/>
-      <w:r>
-        <w:rPr>
-          <w:sz w:val="22"/>
-          <w:szCs w:val="22"/>
-        </w:rPr>
-        <w:t>: Показывает список веток.</w:t>
-      </w:r>
-    </w:p>
-    <w:p>
-      <w:pPr>
-        <w:numPr>
-          <w:ilvl w:val="0"/>
-          <w:numId w:val="11"/>
-        </w:numPr>
-        <w:jc w:val="both"/>
-        <w:rPr>
-          <w:sz w:val="22"/>
-          <w:szCs w:val="22"/>
-        </w:rPr>
-      </w:pPr>
-      <w:proofErr w:type="spellStart"/>
-      <w:r>
-        <w:rPr>
-          <w:rStyle w:val="HTML1"/>
-          <w:rFonts w:ascii="Times New Roman" w:hAnsi="Times New Roman" w:cs="Times New Roman"/>
-          <w:sz w:val="22"/>
-          <w:szCs w:val="22"/>
-        </w:rPr>
-        <w:t>git</w:t>
-      </w:r>
-      <w:proofErr w:type="spellEnd"/>
-      <w:r>
-        <w:rPr>
-          <w:rStyle w:val="HTML1"/>
-          <w:rFonts w:ascii="Times New Roman" w:hAnsi="Times New Roman" w:cs="Times New Roman"/>
-          <w:sz w:val="22"/>
-          <w:szCs w:val="22"/>
-        </w:rPr>
-        <w:t xml:space="preserve"> </w:t>
-      </w:r>
-      <w:proofErr w:type="spellStart"/>
-      <w:r>
-        <w:rPr>
-          <w:rStyle w:val="HTML1"/>
-          <w:rFonts w:ascii="Times New Roman" w:hAnsi="Times New Roman" w:cs="Times New Roman"/>
-          <w:sz w:val="22"/>
-          <w:szCs w:val="22"/>
-        </w:rPr>
-        <w:t>checkout</w:t>
-      </w:r>
-      <w:proofErr w:type="spellEnd"/>
-      <w:r>
-        <w:rPr>
-          <w:rStyle w:val="HTML1"/>
-          <w:rFonts w:ascii="Times New Roman" w:hAnsi="Times New Roman" w:cs="Times New Roman"/>
-          <w:sz w:val="22"/>
-          <w:szCs w:val="22"/>
-        </w:rPr>
-        <w:t xml:space="preserve"> -b &lt;</w:t>
-      </w:r>
-      <w:proofErr w:type="spellStart"/>
-      <w:r>
-        <w:rPr>
-          <w:rStyle w:val="HTML1"/>
-          <w:rFonts w:ascii="Times New Roman" w:hAnsi="Times New Roman" w:cs="Times New Roman"/>
-          <w:sz w:val="22"/>
-          <w:szCs w:val="22"/>
-        </w:rPr>
-        <w:t>branch-name</w:t>
-      </w:r>
-      <w:proofErr w:type="spellEnd"/>
-      <w:r>
-        <w:rPr>
-          <w:rStyle w:val="HTML1"/>
-          <w:rFonts w:ascii="Times New Roman" w:hAnsi="Times New Roman" w:cs="Times New Roman"/>
-          <w:sz w:val="22"/>
-          <w:szCs w:val="22"/>
-        </w:rPr>
-        <w:t>&gt;</w:t>
-      </w:r>
-      <w:r>
-        <w:rPr>
-          <w:sz w:val="22"/>
-          <w:szCs w:val="22"/>
-        </w:rPr>
-        <w:t>: Создает новую ветку и переключается на неё.</w:t>
-      </w:r>
-    </w:p>
-    <w:p>
-      <w:pPr>
-        <w:numPr>
-          <w:ilvl w:val="0"/>
-          <w:numId w:val="11"/>
-        </w:numPr>
-        <w:jc w:val="both"/>
-        <w:rPr>
-          <w:sz w:val="22"/>
-          <w:szCs w:val="22"/>
-        </w:rPr>
-      </w:pPr>
-      <w:proofErr w:type="spellStart"/>
-      <w:r>
-        <w:rPr>
-          <w:rStyle w:val="HTML1"/>
-          <w:rFonts w:ascii="Times New Roman" w:hAnsi="Times New Roman" w:cs="Times New Roman"/>
-          <w:sz w:val="22"/>
-          <w:szCs w:val="22"/>
-        </w:rPr>
-        <w:t>git</w:t>
-      </w:r>
-      <w:proofErr w:type="spellEnd"/>
-      <w:r>
-        <w:rPr>
-          <w:rStyle w:val="HTML1"/>
-          <w:rFonts w:ascii="Times New Roman" w:hAnsi="Times New Roman" w:cs="Times New Roman"/>
-          <w:sz w:val="22"/>
-          <w:szCs w:val="22"/>
-        </w:rPr>
-        <w:t xml:space="preserve"> </w:t>
-      </w:r>
-      <w:proofErr w:type="spellStart"/>
-      <w:r>
-        <w:rPr>
-          <w:rStyle w:val="HTML1"/>
-          <w:rFonts w:ascii="Times New Roman" w:hAnsi="Times New Roman" w:cs="Times New Roman"/>
-          <w:sz w:val="22"/>
-          <w:szCs w:val="22"/>
-        </w:rPr>
-        <w:t>merge</w:t>
-      </w:r>
-      <w:proofErr w:type="spellEnd"/>
-      <w:r>
-        <w:rPr>
-          <w:rStyle w:val="HTML1"/>
-          <w:rFonts w:ascii="Times New Roman" w:hAnsi="Times New Roman" w:cs="Times New Roman"/>
-          <w:sz w:val="22"/>
-          <w:szCs w:val="22"/>
-        </w:rPr>
-        <w:t xml:space="preserve"> &lt;</w:t>
-      </w:r>
-      <w:proofErr w:type="spellStart"/>
-      <w:r>
-        <w:rPr>
-          <w:rStyle w:val="HTML1"/>
-          <w:rFonts w:ascii="Times New Roman" w:hAnsi="Times New Roman" w:cs="Times New Roman"/>
-          <w:sz w:val="22"/>
-          <w:szCs w:val="22"/>
-        </w:rPr>
-        <w:t>branch</w:t>
-      </w:r>
-      <w:proofErr w:type="spellEnd"/>
-      <w:r>
-        <w:rPr>
-          <w:rStyle w:val="HTML1"/>
-          <w:rFonts w:ascii="Times New Roman" w:hAnsi="Times New Roman" w:cs="Times New Roman"/>
-          <w:sz w:val="22"/>
-          <w:szCs w:val="22"/>
-        </w:rPr>
-        <w:t>&gt;</w:t>
-      </w:r>
-      <w:r>
-        <w:rPr>
-          <w:sz w:val="22"/>
-          <w:szCs w:val="22"/>
-        </w:rPr>
-        <w:t>: Объединяет ветку в текущую ветку.</w:t>
-      </w:r>
-    </w:p>
-    <w:p>
-      <w:pPr>
-        <w:numPr>
-          <w:ilvl w:val="0"/>
-          <w:numId w:val="11"/>
-        </w:numPr>
-        <w:jc w:val="both"/>
-        <w:rPr>
-          <w:sz w:val="22"/>
-          <w:szCs w:val="22"/>
-          <w:lang w:val="en-US"/>
-        </w:rPr>
-      </w:pPr>
-      <w:r>
-        <w:rPr>
-          <w:rStyle w:val="HTML1"/>
-          <w:rFonts w:ascii="Times New Roman" w:hAnsi="Times New Roman" w:cs="Times New Roman"/>
-          <w:sz w:val="22"/>
-          <w:szCs w:val="22"/>
-          <w:lang w:val="en-US"/>
-        </w:rPr>
-        <w:t>git branch -d &lt;branch-name&gt;</w:t>
-      </w:r>
-      <w:r>
-        <w:rPr>
-          <w:sz w:val="22"/>
-          <w:szCs w:val="22"/>
-          <w:lang w:val="en-US"/>
-        </w:rPr>
-        <w:t xml:space="preserve">: </w:t>
-      </w:r>
-      <w:r>
-        <w:rPr>
-          <w:sz w:val="22"/>
-          <w:szCs w:val="22"/>
-        </w:rPr>
-        <w:t>Удаляет</w:t>
-      </w:r>
-      <w:r>
-        <w:rPr>
-          <w:sz w:val="22"/>
-          <w:szCs w:val="22"/>
-          <w:lang w:val="en-US"/>
-        </w:rPr>
-        <w:t xml:space="preserve"> </w:t>
-      </w:r>
-      <w:r>
-        <w:rPr>
-          <w:sz w:val="22"/>
-          <w:szCs w:val="22"/>
-        </w:rPr>
-        <w:t>ветку</w:t>
-      </w:r>
-      <w:r>
-        <w:rPr>
-          <w:sz w:val="22"/>
-          <w:szCs w:val="22"/>
-          <w:lang w:val="en-US"/>
-        </w:rPr>
-        <w:t>.</w:t>
-      </w:r>
-    </w:p>
-    <w:p>
-      <w:pPr>
-        <w:pStyle w:val="3"/>
-        <w:spacing w:before="0" w:after="0"/>
-        <w:jc w:val="both"/>
-        <w:rPr>
-          <w:rFonts w:ascii="Times New Roman" w:hAnsi="Times New Roman" w:cs="Times New Roman"/>
-          <w:sz w:val="22"/>
-          <w:szCs w:val="22"/>
-        </w:rPr>
-      </w:pPr>
-      <w:r>
-        <w:rPr>
-          <w:rFonts w:ascii="Times New Roman" w:hAnsi="Times New Roman" w:cs="Times New Roman"/>
-          <w:sz w:val="22"/>
-          <w:szCs w:val="22"/>
-        </w:rPr>
-        <w:lastRenderedPageBreak/>
-        <w:t xml:space="preserve">Шаг 6: Работа с удаленными </w:t>
-      </w:r>
-      <w:proofErr w:type="spellStart"/>
-      <w:r>
-        <w:rPr>
-          <w:rFonts w:ascii="Times New Roman" w:hAnsi="Times New Roman" w:cs="Times New Roman"/>
-          <w:sz w:val="22"/>
-          <w:szCs w:val="22"/>
-        </w:rPr>
-        <w:t>репозиториями</w:t>
-      </w:r>
-      <w:proofErr w:type="spellEnd"/>
-    </w:p>
-    <w:p>
-      <w:pPr>
-        <w:numPr>
-          <w:ilvl w:val="0"/>
-          <w:numId w:val="12"/>
-        </w:numPr>
-        <w:jc w:val="both"/>
-        <w:rPr>
-          <w:sz w:val="22"/>
-          <w:szCs w:val="22"/>
-        </w:rPr>
-      </w:pPr>
-      <w:r>
-        <w:rPr>
-          <w:sz w:val="22"/>
-          <w:szCs w:val="22"/>
-        </w:rPr>
-        <w:t xml:space="preserve">Добавьте удаленный </w:t>
-      </w:r>
-      <w:proofErr w:type="spellStart"/>
-      <w:r>
-        <w:rPr>
-          <w:sz w:val="22"/>
-          <w:szCs w:val="22"/>
-        </w:rPr>
-        <w:t>репозиторий</w:t>
-      </w:r>
-      <w:proofErr w:type="spellEnd"/>
-      <w:r>
-        <w:rPr>
-          <w:sz w:val="22"/>
-          <w:szCs w:val="22"/>
-        </w:rPr>
-        <w:t>:</w:t>
-      </w:r>
-    </w:p>
-    <w:p>
-      <w:pPr>
-        <w:pStyle w:val="HTML"/>
-        <w:numPr>
-          <w:ilvl w:val="0"/>
-          <w:numId w:val="12"/>
-        </w:numPr>
-        <w:shd w:val="clear" w:color="auto" w:fill="1A1B26"/>
-        <w:tabs>
-          <w:tab w:val="clear" w:pos="720"/>
-        </w:tabs>
-        <w:jc w:val="both"/>
-        <w:rPr>
-          <w:rStyle w:val="HTML1"/>
-          <w:rFonts w:ascii="Consolas" w:hAnsi="Consolas"/>
-          <w:color w:val="CBD2EA"/>
-          <w:sz w:val="22"/>
-          <w:szCs w:val="22"/>
-          <w:bdr w:val="none" w:sz="0" w:space="0" w:color="auto" w:frame="1"/>
-          <w:shd w:val="clear" w:color="auto" w:fill="1A1B26"/>
-          <w:lang w:val="en-US"/>
-        </w:rPr>
-      </w:pPr>
-      <w:r>
-        <w:rPr>
-          <w:rStyle w:val="HTML1"/>
-          <w:rFonts w:ascii="Consolas" w:hAnsi="Consolas"/>
-          <w:color w:val="CBD2EA"/>
-          <w:sz w:val="22"/>
-          <w:szCs w:val="22"/>
-          <w:bdr w:val="none" w:sz="0" w:space="0" w:color="auto" w:frame="1"/>
-          <w:shd w:val="clear" w:color="auto" w:fill="1A1B26"/>
-          <w:lang w:val="en-US"/>
-        </w:rPr>
-        <w:t>git remote add origin &lt;repository-</w:t>
-      </w:r>
-      <w:proofErr w:type="spellStart"/>
-      <w:r>
-        <w:rPr>
-          <w:rStyle w:val="HTML1"/>
-          <w:rFonts w:ascii="Consolas" w:hAnsi="Consolas"/>
-          <w:color w:val="CBD2EA"/>
-          <w:sz w:val="22"/>
-          <w:szCs w:val="22"/>
-          <w:bdr w:val="none" w:sz="0" w:space="0" w:color="auto" w:frame="1"/>
-          <w:shd w:val="clear" w:color="auto" w:fill="1A1B26"/>
-          <w:lang w:val="en-US"/>
-        </w:rPr>
-        <w:t>url</w:t>
-      </w:r>
-      <w:proofErr w:type="spellEnd"/>
-      <w:r>
-        <w:rPr>
-          <w:rStyle w:val="HTML1"/>
-          <w:rFonts w:ascii="Consolas" w:hAnsi="Consolas"/>
-          <w:color w:val="CBD2EA"/>
-          <w:sz w:val="22"/>
-          <w:szCs w:val="22"/>
-          <w:bdr w:val="none" w:sz="0" w:space="0" w:color="auto" w:frame="1"/>
-          <w:shd w:val="clear" w:color="auto" w:fill="1A1B26"/>
-          <w:lang w:val="en-US"/>
-        </w:rPr>
-        <w:t>&gt;</w:t>
-      </w:r>
-    </w:p>
-    <w:p>
-      <w:pPr>
-        <w:numPr>
-          <w:ilvl w:val="0"/>
-          <w:numId w:val="12"/>
-        </w:numPr>
-        <w:jc w:val="both"/>
-        <w:rPr>
-          <w:color w:val="000000" w:themeColor="text1"/>
-          <w:sz w:val="22"/>
-          <w:szCs w:val="22"/>
-        </w:rPr>
-      </w:pPr>
-      <w:r>
-        <w:rPr>
-          <w:color w:val="000000" w:themeColor="text1"/>
-          <w:sz w:val="22"/>
-          <w:szCs w:val="22"/>
-        </w:rPr>
-        <w:t xml:space="preserve">Просмотрите список удаленных </w:t>
-      </w:r>
-      <w:proofErr w:type="spellStart"/>
-      <w:r>
-        <w:rPr>
-          <w:color w:val="000000" w:themeColor="text1"/>
-          <w:sz w:val="22"/>
-          <w:szCs w:val="22"/>
-        </w:rPr>
-        <w:t>репозиториев</w:t>
-      </w:r>
-      <w:proofErr w:type="spellEnd"/>
-      <w:r>
-        <w:rPr>
-          <w:color w:val="000000" w:themeColor="text1"/>
-          <w:sz w:val="22"/>
-          <w:szCs w:val="22"/>
-        </w:rPr>
-        <w:t>:</w:t>
-      </w:r>
-    </w:p>
-    <w:p>
-      <w:pPr>
-        <w:pStyle w:val="HTML"/>
-        <w:numPr>
-          <w:ilvl w:val="0"/>
-          <w:numId w:val="12"/>
-        </w:numPr>
-        <w:shd w:val="clear" w:color="auto" w:fill="1A1B26"/>
-        <w:tabs>
-          <w:tab w:val="clear" w:pos="720"/>
-        </w:tabs>
-        <w:jc w:val="both"/>
-        <w:rPr>
-          <w:rStyle w:val="HTML1"/>
-          <w:rFonts w:ascii="Consolas" w:hAnsi="Consolas"/>
-          <w:color w:val="CBD2EA"/>
-          <w:sz w:val="22"/>
-          <w:szCs w:val="22"/>
-          <w:bdr w:val="none" w:sz="0" w:space="0" w:color="auto" w:frame="1"/>
-          <w:shd w:val="clear" w:color="auto" w:fill="1A1B26"/>
-        </w:rPr>
-      </w:pPr>
-      <w:proofErr w:type="spellStart"/>
-      <w:r>
-        <w:rPr>
-          <w:rStyle w:val="HTML1"/>
-          <w:rFonts w:ascii="Consolas" w:hAnsi="Consolas"/>
-          <w:color w:val="CBD2EA"/>
-          <w:sz w:val="22"/>
-          <w:szCs w:val="22"/>
-          <w:bdr w:val="none" w:sz="0" w:space="0" w:color="auto" w:frame="1"/>
-          <w:shd w:val="clear" w:color="auto" w:fill="1A1B26"/>
-        </w:rPr>
-        <w:t>git</w:t>
-      </w:r>
-      <w:proofErr w:type="spellEnd"/>
-      <w:r>
-        <w:rPr>
-          <w:rStyle w:val="HTML1"/>
-          <w:rFonts w:ascii="Consolas" w:hAnsi="Consolas"/>
-          <w:color w:val="CBD2EA"/>
-          <w:sz w:val="22"/>
-          <w:szCs w:val="22"/>
-          <w:bdr w:val="none" w:sz="0" w:space="0" w:color="auto" w:frame="1"/>
-          <w:shd w:val="clear" w:color="auto" w:fill="1A1B26"/>
-        </w:rPr>
-        <w:t xml:space="preserve"> </w:t>
-      </w:r>
-      <w:proofErr w:type="spellStart"/>
-      <w:r>
-        <w:rPr>
-          <w:rStyle w:val="HTML1"/>
-          <w:rFonts w:ascii="Consolas" w:hAnsi="Consolas"/>
-          <w:color w:val="CBD2EA"/>
-          <w:sz w:val="22"/>
-          <w:szCs w:val="22"/>
-          <w:bdr w:val="none" w:sz="0" w:space="0" w:color="auto" w:frame="1"/>
-          <w:shd w:val="clear" w:color="auto" w:fill="1A1B26"/>
-        </w:rPr>
-        <w:t>remote</w:t>
-      </w:r>
-      <w:proofErr w:type="spellEnd"/>
-      <w:r>
-        <w:rPr>
-          <w:rStyle w:val="HTML1"/>
-          <w:rFonts w:ascii="Consolas" w:hAnsi="Consolas"/>
-          <w:color w:val="CBD2EA"/>
-          <w:sz w:val="22"/>
-          <w:szCs w:val="22"/>
-          <w:bdr w:val="none" w:sz="0" w:space="0" w:color="auto" w:frame="1"/>
-          <w:shd w:val="clear" w:color="auto" w:fill="1A1B26"/>
-        </w:rPr>
-        <w:t xml:space="preserve"> -v</w:t>
-      </w:r>
-    </w:p>
-    <w:p>
-      <w:pPr>
-        <w:pStyle w:val="3"/>
-        <w:spacing w:before="0" w:after="0"/>
-        <w:jc w:val="both"/>
-        <w:rPr>
-          <w:rFonts w:ascii="Times New Roman" w:hAnsi="Times New Roman" w:cs="Times New Roman"/>
-          <w:color w:val="000000" w:themeColor="text1"/>
-          <w:sz w:val="22"/>
-          <w:szCs w:val="22"/>
-        </w:rPr>
-      </w:pPr>
-      <w:r>
-        <w:rPr>
-          <w:rFonts w:ascii="Times New Roman" w:hAnsi="Times New Roman" w:cs="Times New Roman"/>
-          <w:color w:val="000000" w:themeColor="text1"/>
-          <w:sz w:val="22"/>
-          <w:szCs w:val="22"/>
-        </w:rPr>
-        <w:t>Шаг 7: Разрешение конфликтов</w:t>
-      </w:r>
-    </w:p>
-    <w:p>
-      <w:pPr>
-        <w:numPr>
-          <w:ilvl w:val="0"/>
-          <w:numId w:val="13"/>
-        </w:numPr>
-        <w:jc w:val="both"/>
-        <w:rPr>
-          <w:color w:val="000000" w:themeColor="text1"/>
-          <w:sz w:val="22"/>
-          <w:szCs w:val="22"/>
-        </w:rPr>
-      </w:pPr>
-      <w:r>
-        <w:rPr>
-          <w:color w:val="000000" w:themeColor="text1"/>
-          <w:sz w:val="22"/>
-          <w:szCs w:val="22"/>
-        </w:rPr>
-        <w:t>При слиянии веток могут возникнуть конфликты.</w:t>
-      </w:r>
-    </w:p>
-    <w:p>
-      <w:pPr>
-        <w:numPr>
-          <w:ilvl w:val="0"/>
-          <w:numId w:val="13"/>
-        </w:numPr>
-        <w:jc w:val="both"/>
-        <w:rPr>
-          <w:color w:val="000000" w:themeColor="text1"/>
-          <w:sz w:val="22"/>
-          <w:szCs w:val="22"/>
-        </w:rPr>
-      </w:pPr>
-      <w:r>
-        <w:rPr>
-          <w:color w:val="000000" w:themeColor="text1"/>
-          <w:sz w:val="22"/>
-          <w:szCs w:val="22"/>
-        </w:rPr>
-        <w:t>Решите конфликты в файлах, помеченных</w:t>
-      </w:r>
-      <w:r>
-        <w:rPr>
-          <w:color w:val="000000" w:themeColor="text1"/>
-          <w:sz w:val="22"/>
-          <w:szCs w:val="22"/>
-        </w:rPr>
-        <w:t xml:space="preserve"> </w:t>
-      </w:r>
-      <w:r>
-        <w:rPr>
-          <w:rStyle w:val="HTML1"/>
-          <w:rFonts w:ascii="Times New Roman" w:hAnsi="Times New Roman" w:cs="Times New Roman"/>
-          <w:color w:val="000000" w:themeColor="text1"/>
-          <w:sz w:val="22"/>
-          <w:szCs w:val="22"/>
-        </w:rPr>
-        <w:t>&lt;&lt;&lt;&lt;&lt;&lt;&lt;</w:t>
-      </w:r>
-      <w:r>
-        <w:rPr>
-          <w:color w:val="000000" w:themeColor="text1"/>
-          <w:sz w:val="22"/>
-          <w:szCs w:val="22"/>
-        </w:rPr>
-        <w:t>,</w:t>
-      </w:r>
-      <w:r>
-        <w:rPr>
-          <w:color w:val="000000" w:themeColor="text1"/>
-          <w:sz w:val="22"/>
-          <w:szCs w:val="22"/>
-        </w:rPr>
-        <w:t xml:space="preserve"> </w:t>
-      </w:r>
-      <w:r>
-        <w:rPr>
-          <w:rStyle w:val="HTML1"/>
-          <w:rFonts w:ascii="Times New Roman" w:hAnsi="Times New Roman" w:cs="Times New Roman"/>
-          <w:color w:val="000000" w:themeColor="text1"/>
-          <w:sz w:val="22"/>
-          <w:szCs w:val="22"/>
-        </w:rPr>
-        <w:t>=======</w:t>
-      </w:r>
-      <w:proofErr w:type="gramStart"/>
-      <w:r>
-        <w:rPr>
-          <w:color w:val="000000" w:themeColor="text1"/>
-          <w:sz w:val="22"/>
-          <w:szCs w:val="22"/>
-        </w:rPr>
-        <w:t>,</w:t>
-      </w:r>
-      <w:r>
-        <w:rPr>
-          <w:color w:val="000000" w:themeColor="text1"/>
-          <w:sz w:val="22"/>
-          <w:szCs w:val="22"/>
-        </w:rPr>
-        <w:t xml:space="preserve"> </w:t>
-      </w:r>
-      <w:r>
-        <w:rPr>
-          <w:rStyle w:val="HTML1"/>
-          <w:rFonts w:ascii="Times New Roman" w:hAnsi="Times New Roman" w:cs="Times New Roman"/>
-          <w:color w:val="000000" w:themeColor="text1"/>
-          <w:sz w:val="22"/>
-          <w:szCs w:val="22"/>
-        </w:rPr>
-        <w:t>&gt;</w:t>
-      </w:r>
-      <w:proofErr w:type="gramEnd"/>
-      <w:r>
-        <w:rPr>
-          <w:rStyle w:val="HTML1"/>
-          <w:rFonts w:ascii="Times New Roman" w:hAnsi="Times New Roman" w:cs="Times New Roman"/>
-          <w:color w:val="000000" w:themeColor="text1"/>
-          <w:sz w:val="22"/>
-          <w:szCs w:val="22"/>
-        </w:rPr>
-        <w:t>&gt;&gt;&gt;&gt;&gt;&gt;</w:t>
-      </w:r>
-      <w:r>
-        <w:rPr>
-          <w:color w:val="000000" w:themeColor="text1"/>
-          <w:sz w:val="22"/>
-          <w:szCs w:val="22"/>
-        </w:rPr>
-        <w:t>.</w:t>
-      </w:r>
-    </w:p>
-    <w:p>
-      <w:pPr>
-        <w:numPr>
-          <w:ilvl w:val="0"/>
-          <w:numId w:val="13"/>
-        </w:numPr>
-        <w:jc w:val="both"/>
-        <w:rPr>
-          <w:color w:val="000000" w:themeColor="text1"/>
-          <w:sz w:val="22"/>
-          <w:szCs w:val="22"/>
-        </w:rPr>
-      </w:pPr>
-      <w:r>
-        <w:rPr>
-          <w:color w:val="000000" w:themeColor="text1"/>
-          <w:sz w:val="22"/>
-          <w:szCs w:val="22"/>
-        </w:rPr>
-        <w:t>После решения конфликтов сделайте</w:t>
-      </w:r>
-      <w:r>
-        <w:rPr>
-          <w:color w:val="000000" w:themeColor="text1"/>
-          <w:sz w:val="22"/>
-          <w:szCs w:val="22"/>
-        </w:rPr>
-        <w:t xml:space="preserve"> </w:t>
-      </w:r>
-      <w:proofErr w:type="spellStart"/>
-      <w:r>
-        <w:rPr>
-          <w:rStyle w:val="HTML1"/>
-          <w:rFonts w:ascii="Times New Roman" w:hAnsi="Times New Roman" w:cs="Times New Roman"/>
-          <w:color w:val="000000" w:themeColor="text1"/>
-          <w:sz w:val="22"/>
-          <w:szCs w:val="22"/>
-        </w:rPr>
-        <w:t>git</w:t>
-      </w:r>
-      <w:proofErr w:type="spellEnd"/>
-      <w:r>
-        <w:rPr>
-          <w:rStyle w:val="HTML1"/>
-          <w:rFonts w:ascii="Times New Roman" w:hAnsi="Times New Roman" w:cs="Times New Roman"/>
-          <w:color w:val="000000" w:themeColor="text1"/>
-          <w:sz w:val="22"/>
-          <w:szCs w:val="22"/>
-        </w:rPr>
-        <w:t xml:space="preserve"> </w:t>
-      </w:r>
-      <w:proofErr w:type="spellStart"/>
-      <w:r>
-        <w:rPr>
-          <w:rStyle w:val="HTML1"/>
-          <w:rFonts w:ascii="Times New Roman" w:hAnsi="Times New Roman" w:cs="Times New Roman"/>
-          <w:color w:val="000000" w:themeColor="text1"/>
-          <w:sz w:val="22"/>
-          <w:szCs w:val="22"/>
-        </w:rPr>
-        <w:t>add</w:t>
-      </w:r>
-      <w:proofErr w:type="spellEnd"/>
-      <w:r>
-        <w:rPr>
-          <w:color w:val="000000" w:themeColor="text1"/>
-          <w:sz w:val="22"/>
-          <w:szCs w:val="22"/>
-        </w:rPr>
-        <w:t xml:space="preserve"> </w:t>
-      </w:r>
-      <w:r>
-        <w:rPr>
-          <w:color w:val="000000" w:themeColor="text1"/>
-          <w:sz w:val="22"/>
-          <w:szCs w:val="22"/>
-        </w:rPr>
-        <w:t>и</w:t>
-      </w:r>
-      <w:r>
-        <w:rPr>
-          <w:color w:val="000000" w:themeColor="text1"/>
-          <w:sz w:val="22"/>
-          <w:szCs w:val="22"/>
-        </w:rPr>
-        <w:t xml:space="preserve"> </w:t>
-      </w:r>
-      <w:proofErr w:type="spellStart"/>
-      <w:r>
-        <w:rPr>
-          <w:rStyle w:val="HTML1"/>
-          <w:rFonts w:ascii="Times New Roman" w:hAnsi="Times New Roman" w:cs="Times New Roman"/>
-          <w:color w:val="000000" w:themeColor="text1"/>
-          <w:sz w:val="22"/>
-          <w:szCs w:val="22"/>
-        </w:rPr>
-        <w:t>git</w:t>
-      </w:r>
-      <w:proofErr w:type="spellEnd"/>
-      <w:r>
-        <w:rPr>
-          <w:rStyle w:val="HTML1"/>
-          <w:rFonts w:ascii="Times New Roman" w:hAnsi="Times New Roman" w:cs="Times New Roman"/>
-          <w:color w:val="000000" w:themeColor="text1"/>
-          <w:sz w:val="22"/>
-          <w:szCs w:val="22"/>
-        </w:rPr>
-        <w:t xml:space="preserve"> </w:t>
-      </w:r>
-      <w:proofErr w:type="spellStart"/>
-      <w:r>
-        <w:rPr>
-          <w:rStyle w:val="HTML1"/>
-          <w:rFonts w:ascii="Times New Roman" w:hAnsi="Times New Roman" w:cs="Times New Roman"/>
-          <w:color w:val="000000" w:themeColor="text1"/>
-          <w:sz w:val="22"/>
-          <w:szCs w:val="22"/>
-        </w:rPr>
-        <w:t>commit</w:t>
-      </w:r>
-      <w:proofErr w:type="spellEnd"/>
-      <w:r>
-        <w:rPr>
-          <w:color w:val="000000" w:themeColor="text1"/>
-          <w:sz w:val="22"/>
-          <w:szCs w:val="22"/>
-        </w:rPr>
-        <w:t>.</w:t>
-      </w:r>
-    </w:p>
-    <w:p>
-      <w:pPr>
-        <w:pStyle w:val="3"/>
-        <w:spacing w:before="0" w:after="0"/>
-        <w:jc w:val="both"/>
-        <w:rPr>
-          <w:rFonts w:ascii="Times New Roman" w:hAnsi="Times New Roman" w:cs="Times New Roman"/>
-          <w:color w:val="000000" w:themeColor="text1"/>
-          <w:sz w:val="22"/>
-          <w:szCs w:val="22"/>
-        </w:rPr>
-      </w:pPr>
-      <w:r>
-        <w:rPr>
-          <w:rFonts w:ascii="Times New Roman" w:hAnsi="Times New Roman" w:cs="Times New Roman"/>
-          <w:color w:val="000000" w:themeColor="text1"/>
-          <w:sz w:val="22"/>
-          <w:szCs w:val="22"/>
-        </w:rPr>
-        <w:t xml:space="preserve">Шаг 8: </w:t>
-      </w:r>
-      <w:proofErr w:type="gramStart"/>
-      <w:r>
-        <w:rPr>
-          <w:rFonts w:ascii="Times New Roman" w:hAnsi="Times New Roman" w:cs="Times New Roman"/>
-          <w:color w:val="000000" w:themeColor="text1"/>
-          <w:sz w:val="22"/>
-          <w:szCs w:val="22"/>
-        </w:rPr>
-        <w:t>Использование .</w:t>
-      </w:r>
-      <w:proofErr w:type="spellStart"/>
-      <w:r>
-        <w:rPr>
-          <w:rFonts w:ascii="Times New Roman" w:hAnsi="Times New Roman" w:cs="Times New Roman"/>
-          <w:color w:val="000000" w:themeColor="text1"/>
-          <w:sz w:val="22"/>
-          <w:szCs w:val="22"/>
-        </w:rPr>
-        <w:t>gitignore</w:t>
-      </w:r>
-      <w:proofErr w:type="spellEnd"/>
-      <w:proofErr w:type="gramEnd"/>
-    </w:p>
-    <w:p>
-      <w:pPr>
-        <w:numPr>
-          <w:ilvl w:val="0"/>
-          <w:numId w:val="14"/>
-        </w:numPr>
-        <w:jc w:val="both"/>
-        <w:rPr>
-          <w:color w:val="000000" w:themeColor="text1"/>
-          <w:sz w:val="22"/>
-          <w:szCs w:val="22"/>
-        </w:rPr>
-      </w:pPr>
-      <w:r>
-        <w:rPr>
-          <w:color w:val="000000" w:themeColor="text1"/>
-          <w:sz w:val="22"/>
-          <w:szCs w:val="22"/>
-        </w:rPr>
-        <w:t xml:space="preserve">Создайте </w:t>
-      </w:r>
-      <w:proofErr w:type="gramStart"/>
-      <w:r>
-        <w:rPr>
-          <w:color w:val="000000" w:themeColor="text1"/>
-          <w:sz w:val="22"/>
-          <w:szCs w:val="22"/>
-        </w:rPr>
-        <w:t>файл</w:t>
-      </w:r>
-      <w:r>
-        <w:rPr>
-          <w:color w:val="000000" w:themeColor="text1"/>
-          <w:sz w:val="22"/>
-          <w:szCs w:val="22"/>
-        </w:rPr>
-        <w:t xml:space="preserve"> </w:t>
-      </w:r>
-      <w:r>
-        <w:rPr>
-          <w:rStyle w:val="HTML1"/>
-          <w:rFonts w:ascii="Times New Roman" w:hAnsi="Times New Roman" w:cs="Times New Roman"/>
-          <w:color w:val="000000" w:themeColor="text1"/>
-          <w:sz w:val="22"/>
-          <w:szCs w:val="22"/>
-        </w:rPr>
-        <w:t>.</w:t>
-      </w:r>
-      <w:proofErr w:type="spellStart"/>
-      <w:r>
-        <w:rPr>
-          <w:rStyle w:val="HTML1"/>
-          <w:rFonts w:ascii="Times New Roman" w:hAnsi="Times New Roman" w:cs="Times New Roman"/>
-          <w:color w:val="000000" w:themeColor="text1"/>
-          <w:sz w:val="22"/>
-          <w:szCs w:val="22"/>
-        </w:rPr>
-        <w:t>gitignore</w:t>
-      </w:r>
-      <w:proofErr w:type="spellEnd"/>
-      <w:proofErr w:type="gramEnd"/>
-      <w:r>
-        <w:rPr>
-          <w:color w:val="000000" w:themeColor="text1"/>
-          <w:sz w:val="22"/>
-          <w:szCs w:val="22"/>
-        </w:rPr>
-        <w:t xml:space="preserve"> </w:t>
-      </w:r>
-      <w:r>
-        <w:rPr>
-          <w:color w:val="000000" w:themeColor="text1"/>
-          <w:sz w:val="22"/>
-          <w:szCs w:val="22"/>
-        </w:rPr>
-        <w:t>в корне проекта.</w:t>
-      </w:r>
-    </w:p>
-    <w:p>
-      <w:pPr>
-        <w:numPr>
-          <w:ilvl w:val="0"/>
-          <w:numId w:val="14"/>
-        </w:numPr>
-        <w:jc w:val="both"/>
-        <w:rPr>
-          <w:color w:val="000000" w:themeColor="text1"/>
-          <w:sz w:val="22"/>
-          <w:szCs w:val="22"/>
-        </w:rPr>
-      </w:pPr>
-      <w:r>
-        <w:rPr>
-          <w:color w:val="000000" w:themeColor="text1"/>
-          <w:sz w:val="22"/>
-          <w:szCs w:val="22"/>
-        </w:rPr>
-        <w:t xml:space="preserve">Укажите в нем файлы и папки, которые не должны быть отслеживаемыми </w:t>
-      </w:r>
-      <w:proofErr w:type="spellStart"/>
-      <w:r>
-        <w:rPr>
-          <w:color w:val="000000" w:themeColor="text1"/>
-          <w:sz w:val="22"/>
-          <w:szCs w:val="22"/>
-        </w:rPr>
-        <w:t>Git</w:t>
-      </w:r>
-      <w:proofErr w:type="spellEnd"/>
-      <w:r>
-        <w:rPr>
-          <w:color w:val="000000" w:themeColor="text1"/>
-          <w:sz w:val="22"/>
-          <w:szCs w:val="22"/>
-        </w:rPr>
-        <w:t>.</w:t>
-      </w:r>
-    </w:p>
-    <w:p>
-      <w:pPr>
-        <w:pStyle w:val="3"/>
-        <w:spacing w:before="0" w:after="0"/>
-        <w:jc w:val="both"/>
-        <w:rPr>
-          <w:rFonts w:ascii="Times New Roman" w:hAnsi="Times New Roman" w:cs="Times New Roman"/>
-          <w:color w:val="000000" w:themeColor="text1"/>
-          <w:sz w:val="22"/>
-          <w:szCs w:val="22"/>
-        </w:rPr>
-      </w:pPr>
-      <w:r>
-        <w:rPr>
-          <w:rFonts w:ascii="Times New Roman" w:hAnsi="Times New Roman" w:cs="Times New Roman"/>
-          <w:color w:val="000000" w:themeColor="text1"/>
-          <w:sz w:val="22"/>
-          <w:szCs w:val="22"/>
-        </w:rPr>
-        <w:t>Шаг 9: Просмотр истории</w:t>
-      </w:r>
-    </w:p>
-    <w:p>
-      <w:pPr>
-        <w:numPr>
-          <w:ilvl w:val="0"/>
-          <w:numId w:val="15"/>
-        </w:numPr>
-        <w:jc w:val="both"/>
-        <w:rPr>
-          <w:color w:val="000000" w:themeColor="text1"/>
-          <w:sz w:val="22"/>
-          <w:szCs w:val="22"/>
-        </w:rPr>
-      </w:pPr>
-      <w:proofErr w:type="spellStart"/>
-      <w:r>
-        <w:rPr>
-          <w:rStyle w:val="HTML1"/>
-          <w:rFonts w:ascii="Times New Roman" w:hAnsi="Times New Roman" w:cs="Times New Roman"/>
-          <w:color w:val="000000" w:themeColor="text1"/>
-          <w:sz w:val="22"/>
-          <w:szCs w:val="22"/>
-        </w:rPr>
-        <w:t>git</w:t>
-      </w:r>
-      <w:proofErr w:type="spellEnd"/>
-      <w:r>
-        <w:rPr>
-          <w:rStyle w:val="HTML1"/>
-          <w:rFonts w:ascii="Times New Roman" w:hAnsi="Times New Roman" w:cs="Times New Roman"/>
-          <w:color w:val="000000" w:themeColor="text1"/>
-          <w:sz w:val="22"/>
-          <w:szCs w:val="22"/>
-        </w:rPr>
-        <w:t xml:space="preserve"> </w:t>
-      </w:r>
-      <w:proofErr w:type="spellStart"/>
-      <w:r>
-        <w:rPr>
-          <w:rStyle w:val="HTML1"/>
-          <w:rFonts w:ascii="Times New Roman" w:hAnsi="Times New Roman" w:cs="Times New Roman"/>
-          <w:color w:val="000000" w:themeColor="text1"/>
-          <w:sz w:val="22"/>
-          <w:szCs w:val="22"/>
-        </w:rPr>
-        <w:t>log</w:t>
-      </w:r>
-      <w:proofErr w:type="spellEnd"/>
-      <w:r>
-        <w:rPr>
-          <w:color w:val="000000" w:themeColor="text1"/>
-          <w:sz w:val="22"/>
-          <w:szCs w:val="22"/>
-        </w:rPr>
-        <w:t xml:space="preserve">: Показывает историю </w:t>
-      </w:r>
-      <w:proofErr w:type="spellStart"/>
-      <w:r>
-        <w:rPr>
-          <w:color w:val="000000" w:themeColor="text1"/>
-          <w:sz w:val="22"/>
-          <w:szCs w:val="22"/>
-        </w:rPr>
-        <w:t>коммитов</w:t>
-      </w:r>
-      <w:proofErr w:type="spellEnd"/>
-      <w:r>
-        <w:rPr>
-          <w:color w:val="000000" w:themeColor="text1"/>
-          <w:sz w:val="22"/>
-          <w:szCs w:val="22"/>
-        </w:rPr>
-        <w:t>.</w:t>
-      </w:r>
-    </w:p>
-    <w:p>
-      <w:pPr>
-        <w:numPr>
-          <w:ilvl w:val="0"/>
-          <w:numId w:val="15"/>
-        </w:numPr>
-        <w:jc w:val="both"/>
-        <w:rPr>
-          <w:color w:val="000000" w:themeColor="text1"/>
-          <w:sz w:val="22"/>
-          <w:szCs w:val="22"/>
-        </w:rPr>
-      </w:pPr>
-      <w:proofErr w:type="spellStart"/>
-      <w:r>
-        <w:rPr>
-          <w:rStyle w:val="HTML1"/>
-          <w:rFonts w:ascii="Times New Roman" w:hAnsi="Times New Roman" w:cs="Times New Roman"/>
-          <w:color w:val="000000" w:themeColor="text1"/>
-          <w:sz w:val="22"/>
-          <w:szCs w:val="22"/>
-        </w:rPr>
-        <w:t>git</w:t>
-      </w:r>
-      <w:proofErr w:type="spellEnd"/>
-      <w:r>
-        <w:rPr>
-          <w:rStyle w:val="HTML1"/>
-          <w:rFonts w:ascii="Times New Roman" w:hAnsi="Times New Roman" w:cs="Times New Roman"/>
-          <w:color w:val="000000" w:themeColor="text1"/>
-          <w:sz w:val="22"/>
-          <w:szCs w:val="22"/>
-        </w:rPr>
-        <w:t xml:space="preserve"> </w:t>
-      </w:r>
-      <w:proofErr w:type="spellStart"/>
-      <w:r>
-        <w:rPr>
-          <w:rStyle w:val="HTML1"/>
-          <w:rFonts w:ascii="Times New Roman" w:hAnsi="Times New Roman" w:cs="Times New Roman"/>
-          <w:color w:val="000000" w:themeColor="text1"/>
-          <w:sz w:val="22"/>
-          <w:szCs w:val="22"/>
-        </w:rPr>
-        <w:t>diff</w:t>
-      </w:r>
-      <w:proofErr w:type="spellEnd"/>
-      <w:r>
-        <w:rPr>
-          <w:rStyle w:val="HTML1"/>
-          <w:rFonts w:ascii="Times New Roman" w:hAnsi="Times New Roman" w:cs="Times New Roman"/>
-          <w:color w:val="000000" w:themeColor="text1"/>
-          <w:sz w:val="22"/>
-          <w:szCs w:val="22"/>
-        </w:rPr>
-        <w:t xml:space="preserve"> &lt;</w:t>
-      </w:r>
-      <w:proofErr w:type="spellStart"/>
-      <w:r>
-        <w:rPr>
-          <w:rStyle w:val="HTML1"/>
-          <w:rFonts w:ascii="Times New Roman" w:hAnsi="Times New Roman" w:cs="Times New Roman"/>
-          <w:color w:val="000000" w:themeColor="text1"/>
-          <w:sz w:val="22"/>
-          <w:szCs w:val="22"/>
-        </w:rPr>
-        <w:t>file</w:t>
-      </w:r>
-      <w:proofErr w:type="spellEnd"/>
-      <w:r>
-        <w:rPr>
-          <w:rStyle w:val="HTML1"/>
-          <w:rFonts w:ascii="Times New Roman" w:hAnsi="Times New Roman" w:cs="Times New Roman"/>
-          <w:color w:val="000000" w:themeColor="text1"/>
-          <w:sz w:val="22"/>
-          <w:szCs w:val="22"/>
-        </w:rPr>
-        <w:t>&gt;</w:t>
-      </w:r>
-      <w:r>
-        <w:rPr>
-          <w:color w:val="000000" w:themeColor="text1"/>
-          <w:sz w:val="22"/>
-          <w:szCs w:val="22"/>
-        </w:rPr>
-        <w:t>: Показывает изменения в файле.</w:t>
-      </w:r>
-    </w:p>
-    <w:p>
-      <w:pPr>
-        <w:pStyle w:val="3"/>
-        <w:spacing w:before="0" w:after="0"/>
-        <w:jc w:val="both"/>
-        <w:rPr>
-          <w:rFonts w:ascii="Times New Roman" w:hAnsi="Times New Roman" w:cs="Times New Roman"/>
-          <w:color w:val="000000" w:themeColor="text1"/>
-          <w:sz w:val="22"/>
-          <w:szCs w:val="22"/>
-        </w:rPr>
-      </w:pPr>
-      <w:r>
-        <w:rPr>
-          <w:rFonts w:ascii="Times New Roman" w:hAnsi="Times New Roman" w:cs="Times New Roman"/>
-          <w:color w:val="000000" w:themeColor="text1"/>
-          <w:sz w:val="22"/>
-          <w:szCs w:val="22"/>
-        </w:rPr>
-        <w:t>Шаг 10: Дополнительные ресурсы</w:t>
-      </w:r>
-    </w:p>
-    <w:p>
-      <w:pPr>
-        <w:numPr>
-          <w:ilvl w:val="0"/>
-          <w:numId w:val="16"/>
-        </w:numPr>
-        <w:jc w:val="both"/>
-        <w:rPr>
-          <w:color w:val="000000" w:themeColor="text1"/>
-          <w:sz w:val="22"/>
-          <w:szCs w:val="22"/>
-        </w:rPr>
-      </w:pPr>
-      <w:r>
-        <w:rPr>
-          <w:color w:val="000000" w:themeColor="text1"/>
-          <w:sz w:val="22"/>
-          <w:szCs w:val="22"/>
-        </w:rPr>
-        <w:t xml:space="preserve">Для более глубокого понимания </w:t>
-      </w:r>
-      <w:proofErr w:type="spellStart"/>
-      <w:r>
-        <w:rPr>
-          <w:color w:val="000000" w:themeColor="text1"/>
-          <w:sz w:val="22"/>
-          <w:szCs w:val="22"/>
-        </w:rPr>
-        <w:t>Git</w:t>
-      </w:r>
-      <w:proofErr w:type="spellEnd"/>
-      <w:r>
-        <w:rPr>
-          <w:color w:val="000000" w:themeColor="text1"/>
-          <w:sz w:val="22"/>
-          <w:szCs w:val="22"/>
-        </w:rPr>
-        <w:t xml:space="preserve"> рекомендуется изучить дополнительные команды и концепции, такие как ветвление, </w:t>
-      </w:r>
-      <w:proofErr w:type="spellStart"/>
-      <w:r>
-        <w:rPr>
-          <w:color w:val="000000" w:themeColor="text1"/>
-          <w:sz w:val="22"/>
-          <w:szCs w:val="22"/>
-        </w:rPr>
-        <w:t>ребейзинг</w:t>
-      </w:r>
-      <w:proofErr w:type="spellEnd"/>
-      <w:r>
-        <w:rPr>
-          <w:color w:val="000000" w:themeColor="text1"/>
-          <w:sz w:val="22"/>
-          <w:szCs w:val="22"/>
-        </w:rPr>
-        <w:t xml:space="preserve"> и подмодули.</w:t>
-      </w:r>
-    </w:p>
-    <w:p>
-      <w:pPr>
-        <w:jc w:val="both"/>
-        <w:rPr>
-          <w:bCs/>
-          <w:color w:val="000000" w:themeColor="text1"/>
-          <w:sz w:val="22"/>
-          <w:szCs w:val="22"/>
-        </w:rPr>
-      </w:pPr>
-    </w:p>
-    <w:p>
-      <w:pPr>
-        <w:ind w:left="284"/>
-        <w:jc w:val="both"/>
-        <w:rPr>
-          <w:b/>
-          <w:bCs/>
-          <w:color w:val="000000" w:themeColor="text1"/>
-          <w:sz w:val="22"/>
-          <w:szCs w:val="22"/>
-          <w:lang w:val="en-US"/>
-        </w:rPr>
-      </w:pPr>
-      <w:r>
-        <w:rPr>
-          <w:b/>
-          <w:bCs/>
-          <w:color w:val="000000" w:themeColor="text1"/>
-          <w:sz w:val="22"/>
-          <w:szCs w:val="22"/>
-        </w:rPr>
-        <w:t xml:space="preserve">Работа с </w:t>
-      </w:r>
-      <w:r>
-        <w:rPr>
-          <w:b/>
-          <w:bCs/>
-          <w:color w:val="000000" w:themeColor="text1"/>
-          <w:sz w:val="22"/>
-          <w:szCs w:val="22"/>
-          <w:lang w:val="en-US"/>
-        </w:rPr>
         <w:t xml:space="preserve">Git </w:t>
       </w:r>
       <w:r>
@@ -5777,7 +3062,7 @@
         </w:rPr>
         <w:t xml:space="preserve">Для начала работы необходимо зарегистрироваться на сайте </w:t>
       </w:r>
-      <w:hyperlink r:id="rId9" w:history="1">
+      <w:hyperlink r:id="rId8" w:history="1">
         <w:r>
           <w:rPr>
             <w:rStyle w:val="af5"/>
@@ -5827,7 +3112,7 @@
           <w:t>com</w:t>
         </w:r>
       </w:hyperlink>
-      <w:hyperlink r:id="rId10" w:history="1">
+      <w:hyperlink r:id="rId9" w:history="1">
         <w:r>
           <w:rPr>
             <w:rStyle w:val="af5"/>
@@ -5920,7 +3205,7 @@
         </w:rPr>
         <w:t xml:space="preserve"> с помощью графического пользовательского интерфейса. </w:t>
       </w:r>
-      <w:hyperlink r:id="rId11" w:history="1">
+      <w:hyperlink r:id="rId10" w:history="1">
         <w:r>
           <w:rPr>
             <w:rStyle w:val="af5"/>
@@ -5989,7 +3274,7 @@
           <w:t>com</w:t>
         </w:r>
       </w:hyperlink>
-      <w:hyperlink r:id="rId12" w:history="1">
+      <w:hyperlink r:id="rId11" w:history="1">
         <w:r>
           <w:rPr>
             <w:rStyle w:val="af5"/>
@@ -6253,6 +3538,18 @@
     </w:p>
     <w:p>
       <w:pPr>
+        <w:ind w:firstLine="284"/>
+        <w:jc w:val="both"/>
+        <w:rPr>
+          <w:bCs/>
+          <w:color w:val="000000" w:themeColor="text1"/>
+          <w:sz w:val="22"/>
+          <w:szCs w:val="22"/>
+        </w:rPr>
+      </w:pPr>
+    </w:p>
+    <w:p>
+      <w:pPr>
         <w:jc w:val="center"/>
         <w:rPr>
           <w:bCs/>
@@ -6269,7 +3566,6 @@
           <w:sz w:val="22"/>
           <w:szCs w:val="22"/>
         </w:rPr>
-        <w:lastRenderedPageBreak/>
         <w:drawing>
           <wp:inline distT="0" distB="0" distL="0" distR="0" wp14:anchorId="5AAB2A40" wp14:editId="2A846E16">
             <wp:extent cx="3052268" cy="3418131"/>
@@ -6288,7 +3584,7 @@
                     </pic:cNvPicPr>
                   </pic:nvPicPr>
                   <pic:blipFill rotWithShape="1">
-                    <a:blip r:embed="rId13"/>
+                    <a:blip r:embed="rId12"/>
                     <a:srcRect t="747" b="359"/>
                     <a:stretch/>
                   </pic:blipFill>
@@ -6395,6 +3691,7 @@
           <w:sz w:val="22"/>
           <w:szCs w:val="22"/>
         </w:rPr>
+        <w:lastRenderedPageBreak/>
         <w:t>Н</w:t>
       </w:r>
       <w:r>
@@ -6570,7 +3867,7 @@
                     </pic:cNvPicPr>
                   </pic:nvPicPr>
                   <pic:blipFill rotWithShape="1">
-                    <a:blip r:embed="rId14"/>
+                    <a:blip r:embed="rId13"/>
                     <a:srcRect r="25718" b="74910"/>
                     <a:stretch/>
                   </pic:blipFill>
@@ -6850,7 +4147,7 @@
                     </pic:cNvPicPr>
                   </pic:nvPicPr>
                   <pic:blipFill rotWithShape="1">
-                    <a:blip r:embed="rId14"/>
+                    <a:blip r:embed="rId13"/>
                     <a:srcRect t="63641" r="73330"/>
                     <a:stretch/>
                   </pic:blipFill>
@@ -7066,6 +4363,7 @@
           <w:sz w:val="22"/>
           <w:szCs w:val="22"/>
         </w:rPr>
+        <w:lastRenderedPageBreak/>
         <w:drawing>
           <wp:inline distT="0" distB="0" distL="0" distR="0" wp14:anchorId="7A4C7FA1" wp14:editId="2E3B8BD2">
             <wp:extent cx="3888740" cy="1748155"/>
@@ -7084,7 +4382,7 @@
                     </pic:cNvPicPr>
                   </pic:nvPicPr>
                   <pic:blipFill rotWithShape="1">
-                    <a:blip r:embed="rId15"/>
+                    <a:blip r:embed="rId14"/>
                     <a:srcRect l="26035" t="4202" b="47422"/>
                     <a:stretch/>
                   </pic:blipFill>
@@ -7271,7 +4569,6 @@
           <w:sz w:val="22"/>
           <w:szCs w:val="22"/>
         </w:rPr>
-        <w:lastRenderedPageBreak/>
         <w:drawing>
           <wp:inline distT="0" distB="0" distL="0" distR="0" wp14:anchorId="11BB1090" wp14:editId="07C684CB">
             <wp:extent cx="3888740" cy="2480310"/>
@@ -7290,7 +4587,7 @@
                     </pic:cNvPicPr>
                   </pic:nvPicPr>
                   <pic:blipFill>
-                    <a:blip r:embed="rId16"/>
+                    <a:blip r:embed="rId15"/>
                     <a:stretch>
                       <a:fillRect/>
                     </a:stretch>
@@ -7484,7 +4781,17 @@
           <w:sz w:val="22"/>
           <w:szCs w:val="22"/>
         </w:rPr>
-        <w:t xml:space="preserve"> справку о программе в виде файла </w:t>
+        <w:t xml:space="preserve"> </w:t>
+      </w:r>
+      <w:r>
+        <w:rPr>
+          <w:bCs/>
+          <w:color w:val="000000" w:themeColor="text1"/>
+          <w:sz w:val="22"/>
+          <w:szCs w:val="22"/>
+        </w:rPr>
+        <w:lastRenderedPageBreak/>
+        <w:t xml:space="preserve">справку о программе в виде файла </w:t>
       </w:r>
       <w:r>
         <w:rPr>
@@ -7610,7 +4917,7 @@
                     </pic:cNvPicPr>
                   </pic:nvPicPr>
                   <pic:blipFill>
-                    <a:blip r:embed="rId17" cstate="print">
+                    <a:blip r:embed="rId16" cstate="print">
                       <a:extLst>
                         <a:ext uri="{28A0092B-C50C-407E-A947-70E740481C1C}">
                           <a14:useLocalDpi xmlns:a14="http://schemas.microsoft.com/office/drawing/2010/main" val="0"/>
@@ -7785,6 +5092,20 @@
     </w:p>
     <w:p>
       <w:pPr>
+        <w:ind w:firstLine="284"/>
+        <w:jc w:val="both"/>
+        <w:rPr>
+          <w:bCs/>
+          <w:color w:val="000000" w:themeColor="text1"/>
+          <w:sz w:val="22"/>
+          <w:szCs w:val="22"/>
+        </w:rPr>
+      </w:pPr>
+      <w:bookmarkStart w:id="1" w:name="_GoBack"/>
+      <w:bookmarkEnd w:id="1"/>
+    </w:p>
+    <w:p>
+      <w:pPr>
         <w:jc w:val="center"/>
         <w:rPr>
           <w:bCs/>
@@ -7801,7 +5122,6 @@
           <w:sz w:val="22"/>
           <w:szCs w:val="22"/>
         </w:rPr>
-        <w:lastRenderedPageBreak/>
         <w:drawing>
           <wp:inline distT="0" distB="0" distL="0" distR="0" wp14:anchorId="24CC0300" wp14:editId="4A969526">
             <wp:extent cx="3115110" cy="609685"/>
@@ -7818,7 +5138,7 @@
                     <pic:cNvPicPr/>
                   </pic:nvPicPr>
                   <pic:blipFill>
-                    <a:blip r:embed="rId18"/>
+                    <a:blip r:embed="rId17"/>
                     <a:stretch>
                       <a:fillRect/>
                     </a:stretch>
@@ -7982,6 +5302,7 @@
           <w:sz w:val="22"/>
           <w:szCs w:val="22"/>
         </w:rPr>
+        <w:lastRenderedPageBreak/>
         <w:drawing>
           <wp:inline distT="0" distB="0" distL="0" distR="0" wp14:anchorId="4E950A6C" wp14:editId="46BDAF45">
             <wp:extent cx="2468880" cy="2287866"/>
@@ -8000,7 +5321,7 @@
                     </pic:cNvPicPr>
                   </pic:nvPicPr>
                   <pic:blipFill rotWithShape="1">
-                    <a:blip r:embed="rId19"/>
+                    <a:blip r:embed="rId18"/>
                     <a:srcRect l="4159" t="3809" b="5821"/>
                     <a:stretch/>
                   </pic:blipFill>
@@ -8261,7 +5582,7 @@
                     </pic:cNvPicPr>
                   </pic:nvPicPr>
                   <pic:blipFill>
-                    <a:blip r:embed="rId20">
+                    <a:blip r:embed="rId19">
                       <a:extLst>
                         <a:ext uri="{28A0092B-C50C-407E-A947-70E740481C1C}">
                           <a14:useLocalDpi xmlns:a14="http://schemas.microsoft.com/office/drawing/2010/main" val="0"/>
@@ -8331,7 +5652,6 @@
           <w:sz w:val="22"/>
           <w:szCs w:val="22"/>
         </w:rPr>
-        <w:lastRenderedPageBreak/>
         <w:t xml:space="preserve">Данную команду </w:t>
       </w:r>
       <w:r>
@@ -8457,7 +5777,7 @@
         </w:rPr>
         <w:t xml:space="preserve"> (</w:t>
       </w:r>
-      <w:hyperlink r:id="rId21" w:history="1">
+      <w:hyperlink r:id="rId20" w:history="1">
         <w:r>
           <w:rPr>
             <w:rStyle w:val="af5"/>
@@ -8502,7 +5822,7 @@
           <w:t>com</w:t>
         </w:r>
       </w:hyperlink>
-      <w:hyperlink r:id="rId22" w:history="1">
+      <w:hyperlink r:id="rId21" w:history="1">
         <w:r>
           <w:rPr>
             <w:rStyle w:val="af5"/>
@@ -8534,7 +5854,7 @@
         </w:rPr>
         <w:t xml:space="preserve"> (</w:t>
       </w:r>
-      <w:hyperlink r:id="rId23" w:history="1">
+      <w:hyperlink r:id="rId22" w:history="1">
         <w:r>
           <w:rPr>
             <w:rStyle w:val="af5"/>
@@ -8553,7 +5873,7 @@
           <w:t>://</w:t>
         </w:r>
       </w:hyperlink>
-      <w:hyperlink r:id="rId24" w:history="1">
+      <w:hyperlink r:id="rId23" w:history="1">
         <w:r>
           <w:rPr>
             <w:rStyle w:val="af5"/>
@@ -8652,7 +5972,7 @@
         </w:rPr>
         <w:t xml:space="preserve"> (</w:t>
       </w:r>
-      <w:hyperlink r:id="rId25" w:history="1">
+      <w:hyperlink r:id="rId24" w:history="1">
         <w:r>
           <w:rPr>
             <w:rStyle w:val="af5"/>
@@ -8714,7 +6034,7 @@
           <w:t>com</w:t>
         </w:r>
       </w:hyperlink>
-      <w:hyperlink r:id="rId26" w:history="1">
+      <w:hyperlink r:id="rId25" w:history="1">
         <w:r>
           <w:rPr>
             <w:rStyle w:val="af5"/>
@@ -9210,117 +6530,6 @@
     </w:p>
     <w:p>
       <w:pPr>
-        <w:jc w:val="both"/>
-        <w:rPr>
-          <w:bCs/>
-          <w:i/>
-          <w:sz w:val="22"/>
-          <w:szCs w:val="22"/>
-        </w:rPr>
-      </w:pPr>
-      <w:r>
-        <w:rPr>
-          <w:bCs/>
-          <w:i/>
-          <w:sz w:val="22"/>
-          <w:szCs w:val="22"/>
-        </w:rPr>
-        <w:t>Желательно</w:t>
-      </w:r>
-      <w:r>
-        <w:rPr>
-          <w:bCs/>
-          <w:i/>
-          <w:sz w:val="22"/>
-          <w:szCs w:val="22"/>
-        </w:rPr>
-        <w:t>:</w:t>
-      </w:r>
-    </w:p>
-    <w:p>
-      <w:pPr>
-        <w:jc w:val="both"/>
-        <w:rPr>
-          <w:bCs/>
-          <w:sz w:val="22"/>
-          <w:szCs w:val="22"/>
-        </w:rPr>
-      </w:pPr>
-      <w:r>
-        <w:rPr>
-          <w:bCs/>
-          <w:sz w:val="22"/>
-          <w:szCs w:val="22"/>
-        </w:rPr>
-        <w:t>И</w:t>
-      </w:r>
-      <w:r>
-        <w:rPr>
-          <w:bCs/>
-          <w:sz w:val="22"/>
-          <w:szCs w:val="22"/>
-        </w:rPr>
-        <w:t>спол</w:t>
-      </w:r>
-      <w:bookmarkStart w:id="1" w:name="_GoBack"/>
-      <w:bookmarkEnd w:id="1"/>
-      <w:r>
-        <w:rPr>
-          <w:bCs/>
-          <w:sz w:val="22"/>
-          <w:szCs w:val="22"/>
-        </w:rPr>
-        <w:t xml:space="preserve">ьзовать </w:t>
-      </w:r>
-      <w:proofErr w:type="spellStart"/>
-      <w:r>
-        <w:rPr>
-          <w:bCs/>
-          <w:sz w:val="22"/>
-          <w:szCs w:val="22"/>
-          <w:lang w:val="en-US"/>
-        </w:rPr>
-        <w:t>AvaloniaUI</w:t>
-      </w:r>
-      <w:proofErr w:type="spellEnd"/>
-      <w:r>
-        <w:rPr>
-          <w:bCs/>
-          <w:sz w:val="22"/>
-          <w:szCs w:val="22"/>
-        </w:rPr>
-        <w:t xml:space="preserve"> вместо </w:t>
-      </w:r>
-      <w:proofErr w:type="spellStart"/>
-      <w:r>
-        <w:rPr>
-          <w:bCs/>
-          <w:sz w:val="22"/>
-          <w:szCs w:val="22"/>
-          <w:lang w:val="en-US"/>
-        </w:rPr>
-        <w:t>WindowsForms</w:t>
-      </w:r>
-      <w:proofErr w:type="spellEnd"/>
-      <w:r>
-        <w:rPr>
-          <w:bCs/>
-          <w:sz w:val="22"/>
-          <w:szCs w:val="22"/>
-        </w:rPr>
-        <w:t xml:space="preserve"> (устарел)</w:t>
-      </w:r>
-      <w:r>
-        <w:rPr>
-          <w:bCs/>
-          <w:sz w:val="22"/>
-          <w:szCs w:val="22"/>
-        </w:rPr>
-        <w:t>.</w:t>
-      </w:r>
-    </w:p>
-    <w:p>
-      <w:pPr>
         <w:ind w:firstLine="284"/>
         <w:jc w:val="both"/>
         <w:rPr>
@@ -9999,7 +7208,7 @@
         </w:rPr>
         <w:t xml:space="preserve"> с </w:t>
       </w:r>
-      <w:hyperlink r:id="rId27" w:tgtFrame="_blank" w:history="1">
+      <w:hyperlink r:id="rId26" w:tgtFrame="_blank" w:history="1">
         <w:r>
           <w:rPr>
             <w:rStyle w:val="af5"/>
@@ -22393,7 +19602,7 @@
                     <pic:cNvPicPr/>
                   </pic:nvPicPr>
                   <pic:blipFill>
-                    <a:blip r:embed="rId28"/>
+                    <a:blip r:embed="rId27"/>
                     <a:stretch>
                       <a:fillRect/>
                     </a:stretch>
@@ -36949,7 +34158,7 @@
         </w:rPr>
         <w:t xml:space="preserve">.  </w:t>
       </w:r>
-      <w:hyperlink r:id="rId29" w:history="1">
+      <w:hyperlink r:id="rId28" w:history="1">
         <w:r>
           <w:rPr>
             <w:rStyle w:val="af5"/>
@@ -36968,7 +34177,7 @@
           <w:t>://</w:t>
         </w:r>
       </w:hyperlink>
-      <w:hyperlink r:id="rId30" w:history="1">
+      <w:hyperlink r:id="rId29" w:history="1">
         <w:proofErr w:type="spellStart"/>
         <w:r>
           <w:rPr>
@@ -37139,7 +34348,7 @@
         </w:rPr>
         <w:t xml:space="preserve"> </w:t>
       </w:r>
-      <w:hyperlink r:id="rId31" w:history="1">
+      <w:hyperlink r:id="rId30" w:history="1">
         <w:r>
           <w:rPr>
             <w:rStyle w:val="af5"/>
@@ -37158,7 +34367,7 @@
           <w:t>://</w:t>
         </w:r>
       </w:hyperlink>
-      <w:hyperlink r:id="rId32" w:history="1">
+      <w:hyperlink r:id="rId31" w:history="1">
         <w:r>
           <w:rPr>
             <w:rStyle w:val="af5"/>
@@ -37263,7 +34472,7 @@
         </w:rPr>
         <w:t xml:space="preserve"> </w:t>
       </w:r>
-      <w:hyperlink r:id="rId33" w:history="1">
+      <w:hyperlink r:id="rId32" w:history="1">
         <w:r>
           <w:rPr>
             <w:rStyle w:val="af5"/>
@@ -37333,7 +34542,7 @@
           <w:t>/?</w:t>
         </w:r>
       </w:hyperlink>
-      <w:hyperlink r:id="rId34" w:history="1">
+      <w:hyperlink r:id="rId33" w:history="1">
         <w:r>
           <w:rPr>
             <w:rStyle w:val="af5"/>
@@ -37414,7 +34623,7 @@
         </w:rPr>
         <w:t xml:space="preserve"> Курс Для Новичков. </w:t>
       </w:r>
-      <w:hyperlink r:id="rId35" w:history="1">
+      <w:hyperlink r:id="rId34" w:history="1">
         <w:r>
           <w:rPr>
             <w:rStyle w:val="af5"/>
@@ -37433,7 +34642,7 @@
           <w:t>://</w:t>
         </w:r>
       </w:hyperlink>
-      <w:hyperlink r:id="rId36" w:history="1">
+      <w:hyperlink r:id="rId35" w:history="1">
         <w:r>
           <w:rPr>
             <w:rStyle w:val="af5"/>
@@ -37547,14 +34756,2472 @@
         </w:r>
       </w:hyperlink>
     </w:p>
-    <w:p>
-      <w:pPr>
-        <w:pStyle w:val="1"/>
+    <w:p/>
+    <w:p>
+      <w:r>
+        <w:br w:type="page"/>
+      </w:r>
+    </w:p>
+    <w:p>
+      <w:pPr>
+        <w:jc w:val="center"/>
+        <w:rPr>
+          <w:b/>
+        </w:rPr>
+      </w:pPr>
+      <w:r>
+        <w:rPr>
+          <w:b/>
+        </w:rPr>
+        <w:lastRenderedPageBreak/>
+        <w:t>Приложение А.</w:t>
+      </w:r>
+    </w:p>
+    <w:p>
+      <w:pPr>
+        <w:jc w:val="center"/>
+        <w:rPr>
+          <w:b/>
+        </w:rPr>
+      </w:pPr>
+      <w:r>
+        <w:rPr>
+          <w:b/>
+        </w:rPr>
+        <w:t>«</w:t>
+      </w:r>
+      <w:r>
+        <w:rPr>
+          <w:b/>
+          <w:bCs/>
+          <w:color w:val="000000" w:themeColor="text1"/>
+          <w:szCs w:val="22"/>
+        </w:rPr>
+        <w:t xml:space="preserve">Работа с </w:t>
+      </w:r>
+      <w:proofErr w:type="spellStart"/>
+      <w:r>
+        <w:rPr>
+          <w:b/>
+          <w:bCs/>
+          <w:color w:val="000000" w:themeColor="text1"/>
+          <w:szCs w:val="22"/>
+          <w:lang w:val="en-US"/>
+        </w:rPr>
+        <w:t>Git</w:t>
+      </w:r>
+      <w:proofErr w:type="spellEnd"/>
+      <w:r>
+        <w:rPr>
+          <w:b/>
+          <w:bCs/>
+          <w:color w:val="000000" w:themeColor="text1"/>
+          <w:szCs w:val="22"/>
+        </w:rPr>
+        <w:t xml:space="preserve"> через терминал</w:t>
+      </w:r>
+      <w:r>
+        <w:rPr>
+          <w:b/>
+        </w:rPr>
+        <w:t>»</w:t>
+      </w:r>
+    </w:p>
+    <w:p>
+      <w:pPr>
+        <w:jc w:val="both"/>
+        <w:rPr>
+          <w:b/>
+          <w:bCs/>
+          <w:color w:val="000000" w:themeColor="text1"/>
+          <w:szCs w:val="22"/>
+        </w:rPr>
+      </w:pPr>
+    </w:p>
+    <w:p>
+      <w:pPr>
+        <w:pStyle w:val="3"/>
         <w:spacing w:before="0" w:after="0"/>
-        <w:jc w:val="center"/>
-      </w:pPr>
-      <w:r>
+        <w:jc w:val="both"/>
+        <w:rPr>
+          <w:rFonts w:ascii="Times New Roman" w:hAnsi="Times New Roman" w:cs="Times New Roman"/>
+          <w:sz w:val="20"/>
+          <w:szCs w:val="22"/>
+        </w:rPr>
+      </w:pPr>
+      <w:r>
+        <w:rPr>
+          <w:rFonts w:ascii="Times New Roman" w:hAnsi="Times New Roman" w:cs="Times New Roman"/>
+          <w:sz w:val="20"/>
+          <w:szCs w:val="22"/>
+        </w:rPr>
+        <w:t xml:space="preserve">Шаг 1: Установка </w:t>
+      </w:r>
+      <w:proofErr w:type="spellStart"/>
+      <w:r>
+        <w:rPr>
+          <w:rFonts w:ascii="Times New Roman" w:hAnsi="Times New Roman" w:cs="Times New Roman"/>
+          <w:sz w:val="20"/>
+          <w:szCs w:val="22"/>
+        </w:rPr>
+        <w:t>Git</w:t>
+      </w:r>
+      <w:proofErr w:type="spellEnd"/>
+    </w:p>
+    <w:p>
+      <w:pPr>
+        <w:numPr>
+          <w:ilvl w:val="0"/>
+          <w:numId w:val="7"/>
+        </w:numPr>
+        <w:jc w:val="both"/>
+        <w:rPr>
+          <w:szCs w:val="22"/>
+        </w:rPr>
+      </w:pPr>
+      <w:r>
+        <w:rPr>
+          <w:szCs w:val="22"/>
+        </w:rPr>
+        <w:t xml:space="preserve">Скачайте и установите </w:t>
+      </w:r>
+      <w:proofErr w:type="spellStart"/>
+      <w:r>
+        <w:rPr>
+          <w:szCs w:val="22"/>
+        </w:rPr>
+        <w:t>Git</w:t>
+      </w:r>
+      <w:proofErr w:type="spellEnd"/>
+      <w:r>
+        <w:rPr>
+          <w:szCs w:val="22"/>
+        </w:rPr>
+        <w:t xml:space="preserve"> с </w:t>
+      </w:r>
+      <w:hyperlink r:id="rId36" w:tgtFrame="_blank" w:history="1">
+        <w:r>
+          <w:rPr>
+            <w:rStyle w:val="af5"/>
+            <w:color w:val="00B0F0"/>
+            <w:szCs w:val="22"/>
+          </w:rPr>
+          <w:t xml:space="preserve">официального сайта </w:t>
+        </w:r>
+        <w:proofErr w:type="spellStart"/>
+        <w:r>
+          <w:rPr>
+            <w:rStyle w:val="af5"/>
+            <w:color w:val="00B0F0"/>
+            <w:szCs w:val="22"/>
+          </w:rPr>
+          <w:t>Git</w:t>
+        </w:r>
+        <w:proofErr w:type="spellEnd"/>
+      </w:hyperlink>
+      <w:r>
+        <w:rPr>
+          <w:szCs w:val="22"/>
+        </w:rPr>
+        <w:t>.</w:t>
+      </w:r>
+    </w:p>
+    <w:p>
+      <w:pPr>
+        <w:numPr>
+          <w:ilvl w:val="0"/>
+          <w:numId w:val="7"/>
+        </w:numPr>
+        <w:jc w:val="both"/>
+        <w:rPr>
+          <w:szCs w:val="22"/>
+        </w:rPr>
+      </w:pPr>
+      <w:r>
+        <w:rPr>
+          <w:szCs w:val="22"/>
+        </w:rPr>
+        <w:t>Запустите установочный файл и следуйте инструкциям мастера установки.</w:t>
+      </w:r>
+    </w:p>
+    <w:p>
+      <w:pPr>
+        <w:pStyle w:val="3"/>
+        <w:spacing w:before="0" w:after="0"/>
+        <w:jc w:val="both"/>
+        <w:rPr>
+          <w:rFonts w:ascii="Times New Roman" w:hAnsi="Times New Roman" w:cs="Times New Roman"/>
+          <w:sz w:val="20"/>
+          <w:szCs w:val="22"/>
+        </w:rPr>
+      </w:pPr>
+      <w:r>
+        <w:rPr>
+          <w:rFonts w:ascii="Times New Roman" w:hAnsi="Times New Roman" w:cs="Times New Roman"/>
+          <w:sz w:val="20"/>
+          <w:szCs w:val="22"/>
+        </w:rPr>
+        <w:t xml:space="preserve">Шаг 2: Конфигурация </w:t>
+      </w:r>
+      <w:proofErr w:type="spellStart"/>
+      <w:r>
+        <w:rPr>
+          <w:rFonts w:ascii="Times New Roman" w:hAnsi="Times New Roman" w:cs="Times New Roman"/>
+          <w:sz w:val="20"/>
+          <w:szCs w:val="22"/>
+        </w:rPr>
+        <w:t>Git</w:t>
+      </w:r>
+      <w:proofErr w:type="spellEnd"/>
+    </w:p>
+    <w:p>
+      <w:pPr>
+        <w:numPr>
+          <w:ilvl w:val="0"/>
+          <w:numId w:val="8"/>
+        </w:numPr>
+        <w:jc w:val="both"/>
+        <w:rPr>
+          <w:szCs w:val="22"/>
+        </w:rPr>
+      </w:pPr>
+      <w:r>
+        <w:rPr>
+          <w:szCs w:val="22"/>
+        </w:rPr>
+        <w:t xml:space="preserve">Откройте терминал (командную строку) и выполните следующие команды, чтобы настроить имя пользователя и </w:t>
+      </w:r>
+      <w:proofErr w:type="spellStart"/>
+      <w:r>
+        <w:rPr>
+          <w:szCs w:val="22"/>
+        </w:rPr>
+        <w:t>email</w:t>
+      </w:r>
+      <w:proofErr w:type="spellEnd"/>
+      <w:r>
+        <w:rPr>
+          <w:szCs w:val="22"/>
+        </w:rPr>
+        <w:t>:</w:t>
+      </w:r>
+    </w:p>
+    <w:p>
+      <w:pPr>
+        <w:pStyle w:val="HTML"/>
+        <w:numPr>
+          <w:ilvl w:val="0"/>
+          <w:numId w:val="8"/>
+        </w:numPr>
+        <w:shd w:val="clear" w:color="auto" w:fill="1A1B26"/>
+        <w:tabs>
+          <w:tab w:val="clear" w:pos="720"/>
+        </w:tabs>
+        <w:jc w:val="both"/>
+        <w:rPr>
+          <w:rStyle w:val="HTML1"/>
+          <w:rFonts w:ascii="Consolas" w:hAnsi="Consolas"/>
+          <w:color w:val="CBD2EA"/>
+          <w:szCs w:val="22"/>
+          <w:bdr w:val="none" w:sz="0" w:space="0" w:color="auto" w:frame="1"/>
+          <w:shd w:val="clear" w:color="auto" w:fill="1A1B26"/>
+          <w:lang w:val="en-US"/>
+        </w:rPr>
+      </w:pPr>
+      <w:proofErr w:type="spellStart"/>
+      <w:r>
+        <w:rPr>
+          <w:rStyle w:val="HTML1"/>
+          <w:rFonts w:ascii="Consolas" w:hAnsi="Consolas"/>
+          <w:color w:val="CBD2EA"/>
+          <w:szCs w:val="22"/>
+          <w:bdr w:val="none" w:sz="0" w:space="0" w:color="auto" w:frame="1"/>
+          <w:shd w:val="clear" w:color="auto" w:fill="1A1B26"/>
+          <w:lang w:val="en-US"/>
+        </w:rPr>
+        <w:t>git</w:t>
+      </w:r>
+      <w:proofErr w:type="spellEnd"/>
+      <w:r>
+        <w:rPr>
+          <w:rStyle w:val="HTML1"/>
+          <w:rFonts w:ascii="Consolas" w:hAnsi="Consolas"/>
+          <w:color w:val="CBD2EA"/>
+          <w:szCs w:val="22"/>
+          <w:bdr w:val="none" w:sz="0" w:space="0" w:color="auto" w:frame="1"/>
+          <w:shd w:val="clear" w:color="auto" w:fill="1A1B26"/>
+          <w:lang w:val="en-US"/>
+        </w:rPr>
         <w:t xml:space="preserve"> </w:t>
+      </w:r>
+      <w:proofErr w:type="spellStart"/>
+      <w:r>
+        <w:rPr>
+          <w:rStyle w:val="HTML1"/>
+          <w:rFonts w:ascii="Consolas" w:hAnsi="Consolas"/>
+          <w:color w:val="CBD2EA"/>
+          <w:szCs w:val="22"/>
+          <w:bdr w:val="none" w:sz="0" w:space="0" w:color="auto" w:frame="1"/>
+          <w:shd w:val="clear" w:color="auto" w:fill="1A1B26"/>
+          <w:lang w:val="en-US"/>
+        </w:rPr>
+        <w:t>config</w:t>
+      </w:r>
+      <w:proofErr w:type="spellEnd"/>
+      <w:r>
+        <w:rPr>
+          <w:rStyle w:val="HTML1"/>
+          <w:rFonts w:ascii="Consolas" w:hAnsi="Consolas"/>
+          <w:color w:val="CBD2EA"/>
+          <w:szCs w:val="22"/>
+          <w:bdr w:val="none" w:sz="0" w:space="0" w:color="auto" w:frame="1"/>
+          <w:shd w:val="clear" w:color="auto" w:fill="1A1B26"/>
+          <w:lang w:val="en-US"/>
+        </w:rPr>
+        <w:t xml:space="preserve"> --global user.name </w:t>
+      </w:r>
+      <w:r>
+        <w:rPr>
+          <w:rStyle w:val="hljs-string"/>
+          <w:rFonts w:ascii="Consolas" w:hAnsi="Consolas"/>
+          <w:color w:val="9ECE6A"/>
+          <w:szCs w:val="22"/>
+          <w:bdr w:val="none" w:sz="0" w:space="0" w:color="auto" w:frame="1"/>
+          <w:shd w:val="clear" w:color="auto" w:fill="1A1B26"/>
+          <w:lang w:val="en-US"/>
+        </w:rPr>
+        <w:t>"Your Name"</w:t>
+      </w:r>
+    </w:p>
+    <w:p>
+      <w:pPr>
+        <w:pStyle w:val="HTML"/>
+        <w:numPr>
+          <w:ilvl w:val="0"/>
+          <w:numId w:val="8"/>
+        </w:numPr>
+        <w:shd w:val="clear" w:color="auto" w:fill="1A1B26"/>
+        <w:tabs>
+          <w:tab w:val="clear" w:pos="720"/>
+        </w:tabs>
+        <w:jc w:val="both"/>
+        <w:rPr>
+          <w:rStyle w:val="HTML1"/>
+          <w:rFonts w:ascii="Consolas" w:hAnsi="Consolas"/>
+          <w:color w:val="CBD2EA"/>
+          <w:szCs w:val="22"/>
+          <w:bdr w:val="none" w:sz="0" w:space="0" w:color="auto" w:frame="1"/>
+          <w:shd w:val="clear" w:color="auto" w:fill="1A1B26"/>
+          <w:lang w:val="en-US"/>
+        </w:rPr>
+      </w:pPr>
+      <w:proofErr w:type="spellStart"/>
+      <w:r>
+        <w:rPr>
+          <w:rStyle w:val="HTML1"/>
+          <w:rFonts w:ascii="Consolas" w:hAnsi="Consolas"/>
+          <w:color w:val="CBD2EA"/>
+          <w:szCs w:val="22"/>
+          <w:bdr w:val="none" w:sz="0" w:space="0" w:color="auto" w:frame="1"/>
+          <w:shd w:val="clear" w:color="auto" w:fill="1A1B26"/>
+          <w:lang w:val="en-US"/>
+        </w:rPr>
+        <w:t>git</w:t>
+      </w:r>
+      <w:proofErr w:type="spellEnd"/>
+      <w:r>
+        <w:rPr>
+          <w:rStyle w:val="HTML1"/>
+          <w:rFonts w:ascii="Consolas" w:hAnsi="Consolas"/>
+          <w:color w:val="CBD2EA"/>
+          <w:szCs w:val="22"/>
+          <w:bdr w:val="none" w:sz="0" w:space="0" w:color="auto" w:frame="1"/>
+          <w:shd w:val="clear" w:color="auto" w:fill="1A1B26"/>
+          <w:lang w:val="en-US"/>
+        </w:rPr>
+        <w:t xml:space="preserve"> </w:t>
+      </w:r>
+      <w:proofErr w:type="spellStart"/>
+      <w:r>
+        <w:rPr>
+          <w:rStyle w:val="HTML1"/>
+          <w:rFonts w:ascii="Consolas" w:hAnsi="Consolas"/>
+          <w:color w:val="CBD2EA"/>
+          <w:szCs w:val="22"/>
+          <w:bdr w:val="none" w:sz="0" w:space="0" w:color="auto" w:frame="1"/>
+          <w:shd w:val="clear" w:color="auto" w:fill="1A1B26"/>
+          <w:lang w:val="en-US"/>
+        </w:rPr>
+        <w:t>config</w:t>
+      </w:r>
+      <w:proofErr w:type="spellEnd"/>
+      <w:r>
+        <w:rPr>
+          <w:rStyle w:val="HTML1"/>
+          <w:rFonts w:ascii="Consolas" w:hAnsi="Consolas"/>
+          <w:color w:val="CBD2EA"/>
+          <w:szCs w:val="22"/>
+          <w:bdr w:val="none" w:sz="0" w:space="0" w:color="auto" w:frame="1"/>
+          <w:shd w:val="clear" w:color="auto" w:fill="1A1B26"/>
+          <w:lang w:val="en-US"/>
+        </w:rPr>
+        <w:t xml:space="preserve"> --global </w:t>
+      </w:r>
+      <w:proofErr w:type="spellStart"/>
+      <w:proofErr w:type="gramStart"/>
+      <w:r>
+        <w:rPr>
+          <w:rStyle w:val="HTML1"/>
+          <w:rFonts w:ascii="Consolas" w:hAnsi="Consolas"/>
+          <w:color w:val="CBD2EA"/>
+          <w:szCs w:val="22"/>
+          <w:bdr w:val="none" w:sz="0" w:space="0" w:color="auto" w:frame="1"/>
+          <w:shd w:val="clear" w:color="auto" w:fill="1A1B26"/>
+          <w:lang w:val="en-US"/>
+        </w:rPr>
+        <w:t>user.email</w:t>
+      </w:r>
+      <w:proofErr w:type="spellEnd"/>
+      <w:proofErr w:type="gramEnd"/>
+      <w:r>
+        <w:rPr>
+          <w:rStyle w:val="HTML1"/>
+          <w:rFonts w:ascii="Consolas" w:hAnsi="Consolas"/>
+          <w:color w:val="CBD2EA"/>
+          <w:szCs w:val="22"/>
+          <w:bdr w:val="none" w:sz="0" w:space="0" w:color="auto" w:frame="1"/>
+          <w:shd w:val="clear" w:color="auto" w:fill="1A1B26"/>
+          <w:lang w:val="en-US"/>
+        </w:rPr>
+        <w:t xml:space="preserve"> </w:t>
+      </w:r>
+      <w:r>
+        <w:rPr>
+          <w:rStyle w:val="hljs-string"/>
+          <w:rFonts w:ascii="Consolas" w:hAnsi="Consolas"/>
+          <w:color w:val="9ECE6A"/>
+          <w:szCs w:val="22"/>
+          <w:bdr w:val="none" w:sz="0" w:space="0" w:color="auto" w:frame="1"/>
+          <w:shd w:val="clear" w:color="auto" w:fill="1A1B26"/>
+          <w:lang w:val="en-US"/>
+        </w:rPr>
+        <w:t>"youremail@example.com"</w:t>
+      </w:r>
+    </w:p>
+    <w:p>
+      <w:pPr>
+        <w:numPr>
+          <w:ilvl w:val="0"/>
+          <w:numId w:val="8"/>
+        </w:numPr>
+        <w:jc w:val="both"/>
+        <w:rPr>
+          <w:szCs w:val="22"/>
+        </w:rPr>
+      </w:pPr>
+      <w:r>
+        <w:rPr>
+          <w:szCs w:val="22"/>
+        </w:rPr>
+        <w:t>Можно также настроить редактор по умолчанию:</w:t>
+      </w:r>
+    </w:p>
+    <w:p>
+      <w:pPr>
+        <w:pStyle w:val="HTML"/>
+        <w:numPr>
+          <w:ilvl w:val="0"/>
+          <w:numId w:val="8"/>
+        </w:numPr>
+        <w:shd w:val="clear" w:color="auto" w:fill="1A1B26"/>
+        <w:tabs>
+          <w:tab w:val="clear" w:pos="720"/>
+        </w:tabs>
+        <w:jc w:val="both"/>
+        <w:rPr>
+          <w:rStyle w:val="HTML1"/>
+          <w:rFonts w:ascii="Consolas" w:hAnsi="Consolas"/>
+          <w:color w:val="CBD2EA"/>
+          <w:szCs w:val="22"/>
+          <w:bdr w:val="none" w:sz="0" w:space="0" w:color="auto" w:frame="1"/>
+          <w:shd w:val="clear" w:color="auto" w:fill="1A1B26"/>
+          <w:lang w:val="en-US"/>
+        </w:rPr>
+      </w:pPr>
+      <w:proofErr w:type="spellStart"/>
+      <w:r>
+        <w:rPr>
+          <w:rStyle w:val="HTML1"/>
+          <w:rFonts w:ascii="Consolas" w:hAnsi="Consolas"/>
+          <w:color w:val="CBD2EA"/>
+          <w:szCs w:val="22"/>
+          <w:bdr w:val="none" w:sz="0" w:space="0" w:color="auto" w:frame="1"/>
+          <w:shd w:val="clear" w:color="auto" w:fill="1A1B26"/>
+          <w:lang w:val="en-US"/>
+        </w:rPr>
+        <w:t>git</w:t>
+      </w:r>
+      <w:proofErr w:type="spellEnd"/>
+      <w:r>
+        <w:rPr>
+          <w:rStyle w:val="HTML1"/>
+          <w:rFonts w:ascii="Consolas" w:hAnsi="Consolas"/>
+          <w:color w:val="CBD2EA"/>
+          <w:szCs w:val="22"/>
+          <w:bdr w:val="none" w:sz="0" w:space="0" w:color="auto" w:frame="1"/>
+          <w:shd w:val="clear" w:color="auto" w:fill="1A1B26"/>
+          <w:lang w:val="en-US"/>
+        </w:rPr>
+        <w:t xml:space="preserve"> </w:t>
+      </w:r>
+      <w:proofErr w:type="spellStart"/>
+      <w:r>
+        <w:rPr>
+          <w:rStyle w:val="HTML1"/>
+          <w:rFonts w:ascii="Consolas" w:hAnsi="Consolas"/>
+          <w:color w:val="CBD2EA"/>
+          <w:szCs w:val="22"/>
+          <w:bdr w:val="none" w:sz="0" w:space="0" w:color="auto" w:frame="1"/>
+          <w:shd w:val="clear" w:color="auto" w:fill="1A1B26"/>
+          <w:lang w:val="en-US"/>
+        </w:rPr>
+        <w:t>config</w:t>
+      </w:r>
+      <w:proofErr w:type="spellEnd"/>
+      <w:r>
+        <w:rPr>
+          <w:rStyle w:val="HTML1"/>
+          <w:rFonts w:ascii="Consolas" w:hAnsi="Consolas"/>
+          <w:color w:val="CBD2EA"/>
+          <w:szCs w:val="22"/>
+          <w:bdr w:val="none" w:sz="0" w:space="0" w:color="auto" w:frame="1"/>
+          <w:shd w:val="clear" w:color="auto" w:fill="1A1B26"/>
+          <w:lang w:val="en-US"/>
+        </w:rPr>
+        <w:t xml:space="preserve"> --global </w:t>
+      </w:r>
+      <w:proofErr w:type="spellStart"/>
+      <w:proofErr w:type="gramStart"/>
+      <w:r>
+        <w:rPr>
+          <w:rStyle w:val="HTML1"/>
+          <w:rFonts w:ascii="Consolas" w:hAnsi="Consolas"/>
+          <w:color w:val="CBD2EA"/>
+          <w:szCs w:val="22"/>
+          <w:bdr w:val="none" w:sz="0" w:space="0" w:color="auto" w:frame="1"/>
+          <w:shd w:val="clear" w:color="auto" w:fill="1A1B26"/>
+          <w:lang w:val="en-US"/>
+        </w:rPr>
+        <w:t>core.editor</w:t>
+      </w:r>
+      <w:proofErr w:type="spellEnd"/>
+      <w:proofErr w:type="gramEnd"/>
+      <w:r>
+        <w:rPr>
+          <w:rStyle w:val="HTML1"/>
+          <w:rFonts w:ascii="Consolas" w:hAnsi="Consolas"/>
+          <w:color w:val="CBD2EA"/>
+          <w:szCs w:val="22"/>
+          <w:bdr w:val="none" w:sz="0" w:space="0" w:color="auto" w:frame="1"/>
+          <w:shd w:val="clear" w:color="auto" w:fill="1A1B26"/>
+          <w:lang w:val="en-US"/>
+        </w:rPr>
+        <w:t xml:space="preserve"> </w:t>
+      </w:r>
+      <w:r>
+        <w:rPr>
+          <w:rStyle w:val="hljs-string"/>
+          <w:rFonts w:ascii="Consolas" w:hAnsi="Consolas"/>
+          <w:color w:val="9ECE6A"/>
+          <w:szCs w:val="22"/>
+          <w:bdr w:val="none" w:sz="0" w:space="0" w:color="auto" w:frame="1"/>
+          <w:shd w:val="clear" w:color="auto" w:fill="1A1B26"/>
+          <w:lang w:val="en-US"/>
+        </w:rPr>
+        <w:t>"</w:t>
+      </w:r>
+      <w:proofErr w:type="spellStart"/>
+      <w:r>
+        <w:rPr>
+          <w:rStyle w:val="hljs-string"/>
+          <w:rFonts w:ascii="Consolas" w:hAnsi="Consolas"/>
+          <w:color w:val="9ECE6A"/>
+          <w:szCs w:val="22"/>
+          <w:bdr w:val="none" w:sz="0" w:space="0" w:color="auto" w:frame="1"/>
+          <w:shd w:val="clear" w:color="auto" w:fill="1A1B26"/>
+          <w:lang w:val="en-US"/>
+        </w:rPr>
+        <w:t>nano</w:t>
+      </w:r>
+      <w:proofErr w:type="spellEnd"/>
+      <w:r>
+        <w:rPr>
+          <w:rStyle w:val="hljs-string"/>
+          <w:rFonts w:ascii="Consolas" w:hAnsi="Consolas"/>
+          <w:color w:val="9ECE6A"/>
+          <w:szCs w:val="22"/>
+          <w:bdr w:val="none" w:sz="0" w:space="0" w:color="auto" w:frame="1"/>
+          <w:shd w:val="clear" w:color="auto" w:fill="1A1B26"/>
+          <w:lang w:val="en-US"/>
+        </w:rPr>
+        <w:t>"</w:t>
+      </w:r>
+    </w:p>
+    <w:p>
+      <w:pPr>
+        <w:pStyle w:val="3"/>
+        <w:spacing w:before="0" w:after="0"/>
+        <w:jc w:val="both"/>
+        <w:rPr>
+          <w:rFonts w:ascii="Times New Roman" w:hAnsi="Times New Roman" w:cs="Times New Roman"/>
+          <w:sz w:val="20"/>
+          <w:szCs w:val="22"/>
+        </w:rPr>
+      </w:pPr>
+      <w:r>
+        <w:rPr>
+          <w:rFonts w:ascii="Times New Roman" w:hAnsi="Times New Roman" w:cs="Times New Roman"/>
+          <w:sz w:val="20"/>
+          <w:szCs w:val="22"/>
+        </w:rPr>
+        <w:t xml:space="preserve">Шаг 3: Создание </w:t>
+      </w:r>
+      <w:proofErr w:type="spellStart"/>
+      <w:r>
+        <w:rPr>
+          <w:rFonts w:ascii="Times New Roman" w:hAnsi="Times New Roman" w:cs="Times New Roman"/>
+          <w:sz w:val="20"/>
+          <w:szCs w:val="22"/>
+        </w:rPr>
+        <w:t>репозитория</w:t>
+      </w:r>
+      <w:proofErr w:type="spellEnd"/>
+    </w:p>
+    <w:p>
+      <w:pPr>
+        <w:numPr>
+          <w:ilvl w:val="0"/>
+          <w:numId w:val="9"/>
+        </w:numPr>
+        <w:jc w:val="both"/>
+        <w:rPr>
+          <w:szCs w:val="22"/>
+        </w:rPr>
+      </w:pPr>
+      <w:r>
+        <w:rPr>
+          <w:szCs w:val="22"/>
+        </w:rPr>
+        <w:t xml:space="preserve">Создайте новый </w:t>
+      </w:r>
+      <w:proofErr w:type="spellStart"/>
+      <w:r>
+        <w:rPr>
+          <w:szCs w:val="22"/>
+        </w:rPr>
+        <w:t>репозиторий</w:t>
+      </w:r>
+      <w:proofErr w:type="spellEnd"/>
+      <w:r>
+        <w:rPr>
+          <w:szCs w:val="22"/>
+        </w:rPr>
+        <w:t xml:space="preserve"> на </w:t>
+      </w:r>
+      <w:proofErr w:type="spellStart"/>
+      <w:r>
+        <w:rPr>
+          <w:szCs w:val="22"/>
+        </w:rPr>
+        <w:t>GitHub</w:t>
+      </w:r>
+      <w:proofErr w:type="spellEnd"/>
+      <w:r>
+        <w:rPr>
+          <w:szCs w:val="22"/>
+        </w:rPr>
+        <w:t xml:space="preserve"> (или другом хостинге </w:t>
+      </w:r>
+      <w:proofErr w:type="spellStart"/>
+      <w:r>
+        <w:rPr>
+          <w:szCs w:val="22"/>
+        </w:rPr>
+        <w:t>Git</w:t>
+      </w:r>
+      <w:proofErr w:type="spellEnd"/>
+      <w:r>
+        <w:rPr>
+          <w:szCs w:val="22"/>
+        </w:rPr>
+        <w:t>).</w:t>
+      </w:r>
+    </w:p>
+    <w:p>
+      <w:pPr>
+        <w:numPr>
+          <w:ilvl w:val="0"/>
+          <w:numId w:val="9"/>
+        </w:numPr>
+        <w:jc w:val="both"/>
+        <w:rPr>
+          <w:szCs w:val="22"/>
+        </w:rPr>
+      </w:pPr>
+      <w:r>
+        <w:rPr>
+          <w:szCs w:val="22"/>
+        </w:rPr>
+        <w:t xml:space="preserve">Инициализируйте </w:t>
+      </w:r>
+      <w:proofErr w:type="spellStart"/>
+      <w:r>
+        <w:rPr>
+          <w:szCs w:val="22"/>
+        </w:rPr>
+        <w:t>Git</w:t>
+      </w:r>
+      <w:proofErr w:type="spellEnd"/>
+      <w:r>
+        <w:rPr>
+          <w:szCs w:val="22"/>
+        </w:rPr>
+        <w:t xml:space="preserve"> в вашем проекте:</w:t>
+      </w:r>
+    </w:p>
+    <w:p>
+      <w:pPr>
+        <w:pStyle w:val="HTML"/>
+        <w:numPr>
+          <w:ilvl w:val="0"/>
+          <w:numId w:val="9"/>
+        </w:numPr>
+        <w:shd w:val="clear" w:color="auto" w:fill="1A1B26"/>
+        <w:tabs>
+          <w:tab w:val="clear" w:pos="720"/>
+        </w:tabs>
+        <w:jc w:val="both"/>
+        <w:rPr>
+          <w:rStyle w:val="HTML1"/>
+          <w:rFonts w:ascii="Consolas" w:hAnsi="Consolas"/>
+          <w:color w:val="CBD2EA"/>
+          <w:szCs w:val="22"/>
+          <w:bdr w:val="none" w:sz="0" w:space="0" w:color="auto" w:frame="1"/>
+          <w:shd w:val="clear" w:color="auto" w:fill="1A1B26"/>
+        </w:rPr>
+      </w:pPr>
+      <w:proofErr w:type="spellStart"/>
+      <w:r>
+        <w:rPr>
+          <w:rStyle w:val="HTML1"/>
+          <w:rFonts w:ascii="Consolas" w:hAnsi="Consolas"/>
+          <w:color w:val="CBD2EA"/>
+          <w:szCs w:val="22"/>
+          <w:bdr w:val="none" w:sz="0" w:space="0" w:color="auto" w:frame="1"/>
+          <w:shd w:val="clear" w:color="auto" w:fill="1A1B26"/>
+        </w:rPr>
+        <w:t>git</w:t>
+      </w:r>
+      <w:proofErr w:type="spellEnd"/>
+      <w:r>
+        <w:rPr>
+          <w:rStyle w:val="HTML1"/>
+          <w:rFonts w:ascii="Consolas" w:hAnsi="Consolas"/>
+          <w:color w:val="CBD2EA"/>
+          <w:szCs w:val="22"/>
+          <w:bdr w:val="none" w:sz="0" w:space="0" w:color="auto" w:frame="1"/>
+          <w:shd w:val="clear" w:color="auto" w:fill="1A1B26"/>
+        </w:rPr>
+        <w:t xml:space="preserve"> </w:t>
+      </w:r>
+      <w:proofErr w:type="spellStart"/>
+      <w:r>
+        <w:rPr>
+          <w:rStyle w:val="HTML1"/>
+          <w:rFonts w:ascii="Consolas" w:hAnsi="Consolas"/>
+          <w:color w:val="CBD2EA"/>
+          <w:szCs w:val="22"/>
+          <w:bdr w:val="none" w:sz="0" w:space="0" w:color="auto" w:frame="1"/>
+          <w:shd w:val="clear" w:color="auto" w:fill="1A1B26"/>
+        </w:rPr>
+        <w:t>init</w:t>
+      </w:r>
+      <w:proofErr w:type="spellEnd"/>
+    </w:p>
+    <w:p>
+      <w:pPr>
+        <w:pStyle w:val="3"/>
+        <w:spacing w:before="0" w:after="0"/>
+        <w:jc w:val="both"/>
+        <w:rPr>
+          <w:rFonts w:ascii="Times New Roman" w:hAnsi="Times New Roman" w:cs="Times New Roman"/>
+          <w:sz w:val="20"/>
+          <w:szCs w:val="22"/>
+        </w:rPr>
+      </w:pPr>
+      <w:r>
+        <w:rPr>
+          <w:rFonts w:ascii="Times New Roman" w:hAnsi="Times New Roman" w:cs="Times New Roman"/>
+          <w:sz w:val="20"/>
+          <w:szCs w:val="22"/>
+        </w:rPr>
+        <w:t xml:space="preserve">Шаг 4: Основные команды </w:t>
+      </w:r>
+      <w:proofErr w:type="spellStart"/>
+      <w:r>
+        <w:rPr>
+          <w:rFonts w:ascii="Times New Roman" w:hAnsi="Times New Roman" w:cs="Times New Roman"/>
+          <w:sz w:val="20"/>
+          <w:szCs w:val="22"/>
+        </w:rPr>
+        <w:t>Git</w:t>
+      </w:r>
+      <w:proofErr w:type="spellEnd"/>
+    </w:p>
+    <w:p>
+      <w:pPr>
+        <w:numPr>
+          <w:ilvl w:val="0"/>
+          <w:numId w:val="10"/>
+        </w:numPr>
+        <w:jc w:val="both"/>
+        <w:rPr>
+          <w:szCs w:val="22"/>
+        </w:rPr>
+      </w:pPr>
+      <w:proofErr w:type="spellStart"/>
+      <w:r>
+        <w:rPr>
+          <w:rStyle w:val="HTML1"/>
+          <w:rFonts w:ascii="Times New Roman" w:hAnsi="Times New Roman" w:cs="Times New Roman"/>
+          <w:szCs w:val="22"/>
+        </w:rPr>
+        <w:t>git</w:t>
+      </w:r>
+      <w:proofErr w:type="spellEnd"/>
+      <w:r>
+        <w:rPr>
+          <w:rStyle w:val="HTML1"/>
+          <w:rFonts w:ascii="Times New Roman" w:hAnsi="Times New Roman" w:cs="Times New Roman"/>
+          <w:szCs w:val="22"/>
+        </w:rPr>
+        <w:t xml:space="preserve"> </w:t>
+      </w:r>
+      <w:proofErr w:type="spellStart"/>
+      <w:r>
+        <w:rPr>
+          <w:rStyle w:val="HTML1"/>
+          <w:rFonts w:ascii="Times New Roman" w:hAnsi="Times New Roman" w:cs="Times New Roman"/>
+          <w:szCs w:val="22"/>
+        </w:rPr>
+        <w:t>status</w:t>
+      </w:r>
+      <w:proofErr w:type="spellEnd"/>
+      <w:r>
+        <w:rPr>
+          <w:szCs w:val="22"/>
+        </w:rPr>
+        <w:t xml:space="preserve">: Показывает текущий статус </w:t>
+      </w:r>
+      <w:proofErr w:type="spellStart"/>
+      <w:r>
+        <w:rPr>
+          <w:szCs w:val="22"/>
+        </w:rPr>
+        <w:t>репозитория</w:t>
+      </w:r>
+      <w:proofErr w:type="spellEnd"/>
+      <w:r>
+        <w:rPr>
+          <w:szCs w:val="22"/>
+        </w:rPr>
+        <w:t>.</w:t>
+      </w:r>
+    </w:p>
+    <w:p>
+      <w:pPr>
+        <w:numPr>
+          <w:ilvl w:val="0"/>
+          <w:numId w:val="10"/>
+        </w:numPr>
+        <w:jc w:val="both"/>
+        <w:rPr>
+          <w:szCs w:val="22"/>
+        </w:rPr>
+      </w:pPr>
+      <w:proofErr w:type="spellStart"/>
+      <w:r>
+        <w:rPr>
+          <w:rStyle w:val="HTML1"/>
+          <w:rFonts w:ascii="Times New Roman" w:hAnsi="Times New Roman" w:cs="Times New Roman"/>
+          <w:szCs w:val="22"/>
+        </w:rPr>
+        <w:t>git</w:t>
+      </w:r>
+      <w:proofErr w:type="spellEnd"/>
+      <w:r>
+        <w:rPr>
+          <w:rStyle w:val="HTML1"/>
+          <w:rFonts w:ascii="Times New Roman" w:hAnsi="Times New Roman" w:cs="Times New Roman"/>
+          <w:szCs w:val="22"/>
+        </w:rPr>
+        <w:t xml:space="preserve"> </w:t>
+      </w:r>
+      <w:proofErr w:type="spellStart"/>
+      <w:r>
+        <w:rPr>
+          <w:rStyle w:val="HTML1"/>
+          <w:rFonts w:ascii="Times New Roman" w:hAnsi="Times New Roman" w:cs="Times New Roman"/>
+          <w:szCs w:val="22"/>
+        </w:rPr>
+        <w:t>add</w:t>
+      </w:r>
+      <w:proofErr w:type="spellEnd"/>
+      <w:r>
+        <w:rPr>
+          <w:rStyle w:val="HTML1"/>
+          <w:rFonts w:ascii="Times New Roman" w:hAnsi="Times New Roman" w:cs="Times New Roman"/>
+          <w:szCs w:val="22"/>
+        </w:rPr>
+        <w:t xml:space="preserve"> &lt;</w:t>
+      </w:r>
+      <w:proofErr w:type="spellStart"/>
+      <w:r>
+        <w:rPr>
+          <w:rStyle w:val="HTML1"/>
+          <w:rFonts w:ascii="Times New Roman" w:hAnsi="Times New Roman" w:cs="Times New Roman"/>
+          <w:szCs w:val="22"/>
+        </w:rPr>
+        <w:t>file</w:t>
+      </w:r>
+      <w:proofErr w:type="spellEnd"/>
+      <w:r>
+        <w:rPr>
+          <w:rStyle w:val="HTML1"/>
+          <w:rFonts w:ascii="Times New Roman" w:hAnsi="Times New Roman" w:cs="Times New Roman"/>
+          <w:szCs w:val="22"/>
+        </w:rPr>
+        <w:t>&gt;</w:t>
+      </w:r>
+      <w:r>
+        <w:rPr>
+          <w:szCs w:val="22"/>
+        </w:rPr>
+        <w:t>: Добавляет файлы для отслеживания.</w:t>
+      </w:r>
+    </w:p>
+    <w:p>
+      <w:pPr>
+        <w:numPr>
+          <w:ilvl w:val="0"/>
+          <w:numId w:val="10"/>
+        </w:numPr>
+        <w:jc w:val="both"/>
+        <w:rPr>
+          <w:szCs w:val="22"/>
+        </w:rPr>
+      </w:pPr>
+      <w:proofErr w:type="spellStart"/>
+      <w:r>
+        <w:rPr>
+          <w:rStyle w:val="HTML1"/>
+          <w:rFonts w:ascii="Times New Roman" w:hAnsi="Times New Roman" w:cs="Times New Roman"/>
+          <w:szCs w:val="22"/>
+        </w:rPr>
+        <w:t>git</w:t>
+      </w:r>
+      <w:proofErr w:type="spellEnd"/>
+      <w:r>
+        <w:rPr>
+          <w:rStyle w:val="HTML1"/>
+          <w:rFonts w:ascii="Times New Roman" w:hAnsi="Times New Roman" w:cs="Times New Roman"/>
+          <w:szCs w:val="22"/>
+        </w:rPr>
+        <w:t xml:space="preserve"> </w:t>
+      </w:r>
+      <w:proofErr w:type="spellStart"/>
+      <w:r>
+        <w:rPr>
+          <w:rStyle w:val="HTML1"/>
+          <w:rFonts w:ascii="Times New Roman" w:hAnsi="Times New Roman" w:cs="Times New Roman"/>
+          <w:szCs w:val="22"/>
+        </w:rPr>
+        <w:t>commit</w:t>
+      </w:r>
+      <w:proofErr w:type="spellEnd"/>
+      <w:r>
+        <w:rPr>
+          <w:rStyle w:val="HTML1"/>
+          <w:rFonts w:ascii="Times New Roman" w:hAnsi="Times New Roman" w:cs="Times New Roman"/>
+          <w:szCs w:val="22"/>
+        </w:rPr>
+        <w:t xml:space="preserve"> -m "</w:t>
+      </w:r>
+      <w:proofErr w:type="spellStart"/>
+      <w:r>
+        <w:rPr>
+          <w:rStyle w:val="HTML1"/>
+          <w:rFonts w:ascii="Times New Roman" w:hAnsi="Times New Roman" w:cs="Times New Roman"/>
+          <w:szCs w:val="22"/>
+        </w:rPr>
+        <w:t>Commit</w:t>
+      </w:r>
+      <w:proofErr w:type="spellEnd"/>
+      <w:r>
+        <w:rPr>
+          <w:rStyle w:val="HTML1"/>
+          <w:rFonts w:ascii="Times New Roman" w:hAnsi="Times New Roman" w:cs="Times New Roman"/>
+          <w:szCs w:val="22"/>
+        </w:rPr>
+        <w:t xml:space="preserve"> </w:t>
+      </w:r>
+      <w:proofErr w:type="spellStart"/>
+      <w:r>
+        <w:rPr>
+          <w:rStyle w:val="HTML1"/>
+          <w:rFonts w:ascii="Times New Roman" w:hAnsi="Times New Roman" w:cs="Times New Roman"/>
+          <w:szCs w:val="22"/>
+        </w:rPr>
+        <w:t>message</w:t>
+      </w:r>
+      <w:proofErr w:type="spellEnd"/>
+      <w:r>
+        <w:rPr>
+          <w:rStyle w:val="HTML1"/>
+          <w:rFonts w:ascii="Times New Roman" w:hAnsi="Times New Roman" w:cs="Times New Roman"/>
+          <w:szCs w:val="22"/>
+        </w:rPr>
+        <w:t>"</w:t>
+      </w:r>
+      <w:r>
+        <w:rPr>
+          <w:szCs w:val="22"/>
+        </w:rPr>
+        <w:t xml:space="preserve">: Фиксирует изменения в </w:t>
+      </w:r>
+      <w:proofErr w:type="spellStart"/>
+      <w:r>
+        <w:rPr>
+          <w:szCs w:val="22"/>
+        </w:rPr>
+        <w:t>репозитории</w:t>
+      </w:r>
+      <w:proofErr w:type="spellEnd"/>
+      <w:r>
+        <w:rPr>
+          <w:szCs w:val="22"/>
+        </w:rPr>
+        <w:t>.</w:t>
+      </w:r>
+    </w:p>
+    <w:p>
+      <w:pPr>
+        <w:numPr>
+          <w:ilvl w:val="0"/>
+          <w:numId w:val="10"/>
+        </w:numPr>
+        <w:jc w:val="both"/>
+        <w:rPr>
+          <w:szCs w:val="22"/>
+        </w:rPr>
+      </w:pPr>
+      <w:proofErr w:type="spellStart"/>
+      <w:r>
+        <w:rPr>
+          <w:rStyle w:val="HTML1"/>
+          <w:rFonts w:ascii="Times New Roman" w:hAnsi="Times New Roman" w:cs="Times New Roman"/>
+          <w:szCs w:val="22"/>
+        </w:rPr>
+        <w:t>git</w:t>
+      </w:r>
+      <w:proofErr w:type="spellEnd"/>
+      <w:r>
+        <w:rPr>
+          <w:rStyle w:val="HTML1"/>
+          <w:rFonts w:ascii="Times New Roman" w:hAnsi="Times New Roman" w:cs="Times New Roman"/>
+          <w:szCs w:val="22"/>
+        </w:rPr>
+        <w:t xml:space="preserve"> </w:t>
+      </w:r>
+      <w:proofErr w:type="spellStart"/>
+      <w:r>
+        <w:rPr>
+          <w:rStyle w:val="HTML1"/>
+          <w:rFonts w:ascii="Times New Roman" w:hAnsi="Times New Roman" w:cs="Times New Roman"/>
+          <w:szCs w:val="22"/>
+        </w:rPr>
+        <w:t>push</w:t>
+      </w:r>
+      <w:proofErr w:type="spellEnd"/>
+      <w:r>
+        <w:rPr>
+          <w:rStyle w:val="HTML1"/>
+          <w:rFonts w:ascii="Times New Roman" w:hAnsi="Times New Roman" w:cs="Times New Roman"/>
+          <w:szCs w:val="22"/>
+        </w:rPr>
+        <w:t xml:space="preserve"> </w:t>
+      </w:r>
+      <w:proofErr w:type="spellStart"/>
+      <w:r>
+        <w:rPr>
+          <w:rStyle w:val="HTML1"/>
+          <w:rFonts w:ascii="Times New Roman" w:hAnsi="Times New Roman" w:cs="Times New Roman"/>
+          <w:szCs w:val="22"/>
+        </w:rPr>
+        <w:t>origin</w:t>
+      </w:r>
+      <w:proofErr w:type="spellEnd"/>
+      <w:r>
+        <w:rPr>
+          <w:rStyle w:val="HTML1"/>
+          <w:rFonts w:ascii="Times New Roman" w:hAnsi="Times New Roman" w:cs="Times New Roman"/>
+          <w:szCs w:val="22"/>
+        </w:rPr>
+        <w:t xml:space="preserve"> &lt;</w:t>
+      </w:r>
+      <w:proofErr w:type="spellStart"/>
+      <w:r>
+        <w:rPr>
+          <w:rStyle w:val="HTML1"/>
+          <w:rFonts w:ascii="Times New Roman" w:hAnsi="Times New Roman" w:cs="Times New Roman"/>
+          <w:szCs w:val="22"/>
+        </w:rPr>
+        <w:t>branch</w:t>
+      </w:r>
+      <w:proofErr w:type="spellEnd"/>
+      <w:r>
+        <w:rPr>
+          <w:rStyle w:val="HTML1"/>
+          <w:rFonts w:ascii="Times New Roman" w:hAnsi="Times New Roman" w:cs="Times New Roman"/>
+          <w:szCs w:val="22"/>
+        </w:rPr>
+        <w:t>&gt;</w:t>
+      </w:r>
+      <w:r>
+        <w:rPr>
+          <w:szCs w:val="22"/>
+        </w:rPr>
+        <w:t xml:space="preserve">: Отправляет изменения на удаленный </w:t>
+      </w:r>
+      <w:proofErr w:type="spellStart"/>
+      <w:r>
+        <w:rPr>
+          <w:szCs w:val="22"/>
+        </w:rPr>
+        <w:t>репозиторий</w:t>
+      </w:r>
+      <w:proofErr w:type="spellEnd"/>
+      <w:r>
+        <w:rPr>
+          <w:szCs w:val="22"/>
+        </w:rPr>
+        <w:t>.</w:t>
+      </w:r>
+    </w:p>
+    <w:p>
+      <w:pPr>
+        <w:numPr>
+          <w:ilvl w:val="0"/>
+          <w:numId w:val="10"/>
+        </w:numPr>
+        <w:jc w:val="both"/>
+        <w:rPr>
+          <w:szCs w:val="22"/>
+        </w:rPr>
+      </w:pPr>
+      <w:proofErr w:type="spellStart"/>
+      <w:r>
+        <w:rPr>
+          <w:rStyle w:val="HTML1"/>
+          <w:rFonts w:ascii="Times New Roman" w:hAnsi="Times New Roman" w:cs="Times New Roman"/>
+          <w:szCs w:val="22"/>
+        </w:rPr>
+        <w:t>git</w:t>
+      </w:r>
+      <w:proofErr w:type="spellEnd"/>
+      <w:r>
+        <w:rPr>
+          <w:rStyle w:val="HTML1"/>
+          <w:rFonts w:ascii="Times New Roman" w:hAnsi="Times New Roman" w:cs="Times New Roman"/>
+          <w:szCs w:val="22"/>
+        </w:rPr>
+        <w:t xml:space="preserve"> </w:t>
+      </w:r>
+      <w:proofErr w:type="spellStart"/>
+      <w:r>
+        <w:rPr>
+          <w:rStyle w:val="HTML1"/>
+          <w:rFonts w:ascii="Times New Roman" w:hAnsi="Times New Roman" w:cs="Times New Roman"/>
+          <w:szCs w:val="22"/>
+        </w:rPr>
+        <w:t>pull</w:t>
+      </w:r>
+      <w:proofErr w:type="spellEnd"/>
+      <w:r>
+        <w:rPr>
+          <w:rStyle w:val="HTML1"/>
+          <w:rFonts w:ascii="Times New Roman" w:hAnsi="Times New Roman" w:cs="Times New Roman"/>
+          <w:szCs w:val="22"/>
+        </w:rPr>
+        <w:t xml:space="preserve"> </w:t>
+      </w:r>
+      <w:proofErr w:type="spellStart"/>
+      <w:r>
+        <w:rPr>
+          <w:rStyle w:val="HTML1"/>
+          <w:rFonts w:ascii="Times New Roman" w:hAnsi="Times New Roman" w:cs="Times New Roman"/>
+          <w:szCs w:val="22"/>
+        </w:rPr>
+        <w:t>origin</w:t>
+      </w:r>
+      <w:proofErr w:type="spellEnd"/>
+      <w:r>
+        <w:rPr>
+          <w:rStyle w:val="HTML1"/>
+          <w:rFonts w:ascii="Times New Roman" w:hAnsi="Times New Roman" w:cs="Times New Roman"/>
+          <w:szCs w:val="22"/>
+        </w:rPr>
+        <w:t xml:space="preserve"> &lt;</w:t>
+      </w:r>
+      <w:proofErr w:type="spellStart"/>
+      <w:r>
+        <w:rPr>
+          <w:rStyle w:val="HTML1"/>
+          <w:rFonts w:ascii="Times New Roman" w:hAnsi="Times New Roman" w:cs="Times New Roman"/>
+          <w:szCs w:val="22"/>
+        </w:rPr>
+        <w:t>branch</w:t>
+      </w:r>
+      <w:proofErr w:type="spellEnd"/>
+      <w:r>
+        <w:rPr>
+          <w:rStyle w:val="HTML1"/>
+          <w:rFonts w:ascii="Times New Roman" w:hAnsi="Times New Roman" w:cs="Times New Roman"/>
+          <w:szCs w:val="22"/>
+        </w:rPr>
+        <w:t>&gt;</w:t>
+      </w:r>
+      <w:r>
+        <w:rPr>
+          <w:szCs w:val="22"/>
+        </w:rPr>
+        <w:t xml:space="preserve">: Получает изменения с удаленного </w:t>
+      </w:r>
+      <w:proofErr w:type="spellStart"/>
+      <w:r>
+        <w:rPr>
+          <w:szCs w:val="22"/>
+        </w:rPr>
+        <w:t>репозитория</w:t>
+      </w:r>
+      <w:proofErr w:type="spellEnd"/>
+      <w:r>
+        <w:rPr>
+          <w:szCs w:val="22"/>
+        </w:rPr>
+        <w:t>.</w:t>
+      </w:r>
+    </w:p>
+    <w:p>
+      <w:pPr>
+        <w:numPr>
+          <w:ilvl w:val="0"/>
+          <w:numId w:val="10"/>
+        </w:numPr>
+        <w:jc w:val="both"/>
+        <w:rPr>
+          <w:szCs w:val="22"/>
+        </w:rPr>
+      </w:pPr>
+      <w:proofErr w:type="spellStart"/>
+      <w:r>
+        <w:rPr>
+          <w:rStyle w:val="HTML1"/>
+          <w:rFonts w:ascii="Times New Roman" w:hAnsi="Times New Roman" w:cs="Times New Roman"/>
+          <w:szCs w:val="22"/>
+        </w:rPr>
+        <w:t>git</w:t>
+      </w:r>
+      <w:proofErr w:type="spellEnd"/>
+      <w:r>
+        <w:rPr>
+          <w:rStyle w:val="HTML1"/>
+          <w:rFonts w:ascii="Times New Roman" w:hAnsi="Times New Roman" w:cs="Times New Roman"/>
+          <w:szCs w:val="22"/>
+        </w:rPr>
+        <w:t xml:space="preserve"> </w:t>
+      </w:r>
+      <w:proofErr w:type="spellStart"/>
+      <w:r>
+        <w:rPr>
+          <w:rStyle w:val="HTML1"/>
+          <w:rFonts w:ascii="Times New Roman" w:hAnsi="Times New Roman" w:cs="Times New Roman"/>
+          <w:szCs w:val="22"/>
+        </w:rPr>
+        <w:t>clone</w:t>
+      </w:r>
+      <w:proofErr w:type="spellEnd"/>
+      <w:r>
+        <w:rPr>
+          <w:rStyle w:val="HTML1"/>
+          <w:rFonts w:ascii="Times New Roman" w:hAnsi="Times New Roman" w:cs="Times New Roman"/>
+          <w:szCs w:val="22"/>
+        </w:rPr>
+        <w:t xml:space="preserve"> &lt;</w:t>
+      </w:r>
+      <w:proofErr w:type="spellStart"/>
+      <w:r>
+        <w:rPr>
+          <w:rStyle w:val="HTML1"/>
+          <w:rFonts w:ascii="Times New Roman" w:hAnsi="Times New Roman" w:cs="Times New Roman"/>
+          <w:szCs w:val="22"/>
+        </w:rPr>
+        <w:t>repository-url</w:t>
+      </w:r>
+      <w:proofErr w:type="spellEnd"/>
+      <w:r>
+        <w:rPr>
+          <w:rStyle w:val="HTML1"/>
+          <w:rFonts w:ascii="Times New Roman" w:hAnsi="Times New Roman" w:cs="Times New Roman"/>
+          <w:szCs w:val="22"/>
+        </w:rPr>
+        <w:t>&gt;</w:t>
+      </w:r>
+      <w:r>
+        <w:rPr>
+          <w:szCs w:val="22"/>
+        </w:rPr>
+        <w:t xml:space="preserve">: Клонирует удаленный </w:t>
+      </w:r>
+      <w:proofErr w:type="spellStart"/>
+      <w:r>
+        <w:rPr>
+          <w:szCs w:val="22"/>
+        </w:rPr>
+        <w:t>репозиторий</w:t>
+      </w:r>
+      <w:proofErr w:type="spellEnd"/>
+      <w:r>
+        <w:rPr>
+          <w:szCs w:val="22"/>
+        </w:rPr>
+        <w:t xml:space="preserve"> на локальную машину.</w:t>
+      </w:r>
+    </w:p>
+    <w:p>
+      <w:pPr>
+        <w:pStyle w:val="3"/>
+        <w:spacing w:before="0" w:after="0"/>
+        <w:jc w:val="both"/>
+        <w:rPr>
+          <w:rFonts w:ascii="Times New Roman" w:hAnsi="Times New Roman" w:cs="Times New Roman"/>
+          <w:sz w:val="20"/>
+          <w:szCs w:val="22"/>
+        </w:rPr>
+      </w:pPr>
+      <w:r>
+        <w:rPr>
+          <w:rFonts w:ascii="Times New Roman" w:hAnsi="Times New Roman" w:cs="Times New Roman"/>
+          <w:sz w:val="20"/>
+          <w:szCs w:val="22"/>
+        </w:rPr>
+        <w:t>Шаг 5: Работа с ветками</w:t>
+      </w:r>
+    </w:p>
+    <w:p>
+      <w:pPr>
+        <w:numPr>
+          <w:ilvl w:val="0"/>
+          <w:numId w:val="11"/>
+        </w:numPr>
+        <w:jc w:val="both"/>
+        <w:rPr>
+          <w:szCs w:val="22"/>
+        </w:rPr>
+      </w:pPr>
+      <w:proofErr w:type="spellStart"/>
+      <w:r>
+        <w:rPr>
+          <w:rStyle w:val="HTML1"/>
+          <w:rFonts w:ascii="Times New Roman" w:hAnsi="Times New Roman" w:cs="Times New Roman"/>
+          <w:szCs w:val="22"/>
+        </w:rPr>
+        <w:t>git</w:t>
+      </w:r>
+      <w:proofErr w:type="spellEnd"/>
+      <w:r>
+        <w:rPr>
+          <w:rStyle w:val="HTML1"/>
+          <w:rFonts w:ascii="Times New Roman" w:hAnsi="Times New Roman" w:cs="Times New Roman"/>
+          <w:szCs w:val="22"/>
+        </w:rPr>
+        <w:t xml:space="preserve"> </w:t>
+      </w:r>
+      <w:proofErr w:type="spellStart"/>
+      <w:r>
+        <w:rPr>
+          <w:rStyle w:val="HTML1"/>
+          <w:rFonts w:ascii="Times New Roman" w:hAnsi="Times New Roman" w:cs="Times New Roman"/>
+          <w:szCs w:val="22"/>
+        </w:rPr>
+        <w:t>branch</w:t>
+      </w:r>
+      <w:proofErr w:type="spellEnd"/>
+      <w:r>
+        <w:rPr>
+          <w:szCs w:val="22"/>
+        </w:rPr>
+        <w:t>: Показывает список веток.</w:t>
+      </w:r>
+    </w:p>
+    <w:p>
+      <w:pPr>
+        <w:numPr>
+          <w:ilvl w:val="0"/>
+          <w:numId w:val="11"/>
+        </w:numPr>
+        <w:jc w:val="both"/>
+        <w:rPr>
+          <w:szCs w:val="22"/>
+        </w:rPr>
+      </w:pPr>
+      <w:proofErr w:type="spellStart"/>
+      <w:r>
+        <w:rPr>
+          <w:rStyle w:val="HTML1"/>
+          <w:rFonts w:ascii="Times New Roman" w:hAnsi="Times New Roman" w:cs="Times New Roman"/>
+          <w:szCs w:val="22"/>
+        </w:rPr>
+        <w:t>git</w:t>
+      </w:r>
+      <w:proofErr w:type="spellEnd"/>
+      <w:r>
+        <w:rPr>
+          <w:rStyle w:val="HTML1"/>
+          <w:rFonts w:ascii="Times New Roman" w:hAnsi="Times New Roman" w:cs="Times New Roman"/>
+          <w:szCs w:val="22"/>
+        </w:rPr>
+        <w:t xml:space="preserve"> </w:t>
+      </w:r>
+      <w:proofErr w:type="spellStart"/>
+      <w:r>
+        <w:rPr>
+          <w:rStyle w:val="HTML1"/>
+          <w:rFonts w:ascii="Times New Roman" w:hAnsi="Times New Roman" w:cs="Times New Roman"/>
+          <w:szCs w:val="22"/>
+        </w:rPr>
+        <w:t>checkout</w:t>
+      </w:r>
+      <w:proofErr w:type="spellEnd"/>
+      <w:r>
+        <w:rPr>
+          <w:rStyle w:val="HTML1"/>
+          <w:rFonts w:ascii="Times New Roman" w:hAnsi="Times New Roman" w:cs="Times New Roman"/>
+          <w:szCs w:val="22"/>
+        </w:rPr>
+        <w:t xml:space="preserve"> -b &lt;</w:t>
+      </w:r>
+      <w:proofErr w:type="spellStart"/>
+      <w:r>
+        <w:rPr>
+          <w:rStyle w:val="HTML1"/>
+          <w:rFonts w:ascii="Times New Roman" w:hAnsi="Times New Roman" w:cs="Times New Roman"/>
+          <w:szCs w:val="22"/>
+        </w:rPr>
+        <w:t>branch-name</w:t>
+      </w:r>
+      <w:proofErr w:type="spellEnd"/>
+      <w:r>
+        <w:rPr>
+          <w:rStyle w:val="HTML1"/>
+          <w:rFonts w:ascii="Times New Roman" w:hAnsi="Times New Roman" w:cs="Times New Roman"/>
+          <w:szCs w:val="22"/>
+        </w:rPr>
+        <w:t>&gt;</w:t>
+      </w:r>
+      <w:r>
+        <w:rPr>
+          <w:szCs w:val="22"/>
+        </w:rPr>
+        <w:t>: Создает новую ветку и переключается на неё.</w:t>
+      </w:r>
+    </w:p>
+    <w:p>
+      <w:pPr>
+        <w:numPr>
+          <w:ilvl w:val="0"/>
+          <w:numId w:val="11"/>
+        </w:numPr>
+        <w:jc w:val="both"/>
+        <w:rPr>
+          <w:szCs w:val="22"/>
+        </w:rPr>
+      </w:pPr>
+      <w:proofErr w:type="spellStart"/>
+      <w:r>
+        <w:rPr>
+          <w:rStyle w:val="HTML1"/>
+          <w:rFonts w:ascii="Times New Roman" w:hAnsi="Times New Roman" w:cs="Times New Roman"/>
+          <w:szCs w:val="22"/>
+        </w:rPr>
+        <w:t>git</w:t>
+      </w:r>
+      <w:proofErr w:type="spellEnd"/>
+      <w:r>
+        <w:rPr>
+          <w:rStyle w:val="HTML1"/>
+          <w:rFonts w:ascii="Times New Roman" w:hAnsi="Times New Roman" w:cs="Times New Roman"/>
+          <w:szCs w:val="22"/>
+        </w:rPr>
+        <w:t xml:space="preserve"> </w:t>
+      </w:r>
+      <w:proofErr w:type="spellStart"/>
+      <w:r>
+        <w:rPr>
+          <w:rStyle w:val="HTML1"/>
+          <w:rFonts w:ascii="Times New Roman" w:hAnsi="Times New Roman" w:cs="Times New Roman"/>
+          <w:szCs w:val="22"/>
+        </w:rPr>
+        <w:t>merge</w:t>
+      </w:r>
+      <w:proofErr w:type="spellEnd"/>
+      <w:r>
+        <w:rPr>
+          <w:rStyle w:val="HTML1"/>
+          <w:rFonts w:ascii="Times New Roman" w:hAnsi="Times New Roman" w:cs="Times New Roman"/>
+          <w:szCs w:val="22"/>
+        </w:rPr>
+        <w:t xml:space="preserve"> &lt;</w:t>
+      </w:r>
+      <w:proofErr w:type="spellStart"/>
+      <w:r>
+        <w:rPr>
+          <w:rStyle w:val="HTML1"/>
+          <w:rFonts w:ascii="Times New Roman" w:hAnsi="Times New Roman" w:cs="Times New Roman"/>
+          <w:szCs w:val="22"/>
+        </w:rPr>
+        <w:t>branch</w:t>
+      </w:r>
+      <w:proofErr w:type="spellEnd"/>
+      <w:r>
+        <w:rPr>
+          <w:rStyle w:val="HTML1"/>
+          <w:rFonts w:ascii="Times New Roman" w:hAnsi="Times New Roman" w:cs="Times New Roman"/>
+          <w:szCs w:val="22"/>
+        </w:rPr>
+        <w:t>&gt;</w:t>
+      </w:r>
+      <w:r>
+        <w:rPr>
+          <w:szCs w:val="22"/>
+        </w:rPr>
+        <w:t>: Объединяет ветку в текущую ветку.</w:t>
+      </w:r>
+    </w:p>
+    <w:p>
+      <w:pPr>
+        <w:numPr>
+          <w:ilvl w:val="0"/>
+          <w:numId w:val="11"/>
+        </w:numPr>
+        <w:jc w:val="both"/>
+        <w:rPr>
+          <w:szCs w:val="22"/>
+          <w:lang w:val="en-US"/>
+        </w:rPr>
+      </w:pPr>
+      <w:proofErr w:type="spellStart"/>
+      <w:r>
+        <w:rPr>
+          <w:rStyle w:val="HTML1"/>
+          <w:rFonts w:ascii="Times New Roman" w:hAnsi="Times New Roman" w:cs="Times New Roman"/>
+          <w:szCs w:val="22"/>
+          <w:lang w:val="en-US"/>
+        </w:rPr>
+        <w:t>git</w:t>
+      </w:r>
+      <w:proofErr w:type="spellEnd"/>
+      <w:r>
+        <w:rPr>
+          <w:rStyle w:val="HTML1"/>
+          <w:rFonts w:ascii="Times New Roman" w:hAnsi="Times New Roman" w:cs="Times New Roman"/>
+          <w:szCs w:val="22"/>
+          <w:lang w:val="en-US"/>
+        </w:rPr>
+        <w:t xml:space="preserve"> branch -d &lt;branch-name&gt;</w:t>
+      </w:r>
+      <w:r>
+        <w:rPr>
+          <w:szCs w:val="22"/>
+          <w:lang w:val="en-US"/>
+        </w:rPr>
+        <w:t xml:space="preserve">: </w:t>
+      </w:r>
+      <w:r>
+        <w:rPr>
+          <w:szCs w:val="22"/>
+        </w:rPr>
+        <w:t>Удаляет</w:t>
+      </w:r>
+      <w:r>
+        <w:rPr>
+          <w:szCs w:val="22"/>
+          <w:lang w:val="en-US"/>
+        </w:rPr>
+        <w:t xml:space="preserve"> </w:t>
+      </w:r>
+      <w:r>
+        <w:rPr>
+          <w:szCs w:val="22"/>
+        </w:rPr>
+        <w:t>ветку</w:t>
+      </w:r>
+      <w:r>
+        <w:rPr>
+          <w:szCs w:val="22"/>
+          <w:lang w:val="en-US"/>
+        </w:rPr>
+        <w:t>.</w:t>
+      </w:r>
+    </w:p>
+    <w:p>
+      <w:pPr>
+        <w:pStyle w:val="3"/>
+        <w:spacing w:before="0" w:after="0"/>
+        <w:jc w:val="both"/>
+        <w:rPr>
+          <w:rFonts w:ascii="Times New Roman" w:hAnsi="Times New Roman" w:cs="Times New Roman"/>
+          <w:sz w:val="20"/>
+          <w:szCs w:val="22"/>
+        </w:rPr>
+      </w:pPr>
+      <w:r>
+        <w:rPr>
+          <w:rFonts w:ascii="Times New Roman" w:hAnsi="Times New Roman" w:cs="Times New Roman"/>
+          <w:sz w:val="20"/>
+          <w:szCs w:val="22"/>
+        </w:rPr>
+        <w:t xml:space="preserve">Шаг 6: Работа с удаленными </w:t>
+      </w:r>
+      <w:proofErr w:type="spellStart"/>
+      <w:r>
+        <w:rPr>
+          <w:rFonts w:ascii="Times New Roman" w:hAnsi="Times New Roman" w:cs="Times New Roman"/>
+          <w:sz w:val="20"/>
+          <w:szCs w:val="22"/>
+        </w:rPr>
+        <w:t>репозиториями</w:t>
+      </w:r>
+      <w:proofErr w:type="spellEnd"/>
+    </w:p>
+    <w:p>
+      <w:pPr>
+        <w:numPr>
+          <w:ilvl w:val="0"/>
+          <w:numId w:val="12"/>
+        </w:numPr>
+        <w:jc w:val="both"/>
+        <w:rPr>
+          <w:szCs w:val="22"/>
+        </w:rPr>
+      </w:pPr>
+      <w:r>
+        <w:rPr>
+          <w:szCs w:val="22"/>
+        </w:rPr>
+        <w:t xml:space="preserve">Добавьте удаленный </w:t>
+      </w:r>
+      <w:proofErr w:type="spellStart"/>
+      <w:r>
+        <w:rPr>
+          <w:szCs w:val="22"/>
+        </w:rPr>
+        <w:t>репозиторий</w:t>
+      </w:r>
+      <w:proofErr w:type="spellEnd"/>
+      <w:r>
+        <w:rPr>
+          <w:szCs w:val="22"/>
+        </w:rPr>
+        <w:t>:</w:t>
+      </w:r>
+    </w:p>
+    <w:p>
+      <w:pPr>
+        <w:pStyle w:val="HTML"/>
+        <w:numPr>
+          <w:ilvl w:val="0"/>
+          <w:numId w:val="12"/>
+        </w:numPr>
+        <w:shd w:val="clear" w:color="auto" w:fill="1A1B26"/>
+        <w:tabs>
+          <w:tab w:val="clear" w:pos="720"/>
+        </w:tabs>
+        <w:jc w:val="both"/>
+        <w:rPr>
+          <w:rStyle w:val="HTML1"/>
+          <w:rFonts w:ascii="Consolas" w:hAnsi="Consolas"/>
+          <w:color w:val="CBD2EA"/>
+          <w:szCs w:val="22"/>
+          <w:bdr w:val="none" w:sz="0" w:space="0" w:color="auto" w:frame="1"/>
+          <w:shd w:val="clear" w:color="auto" w:fill="1A1B26"/>
+          <w:lang w:val="en-US"/>
+        </w:rPr>
+      </w:pPr>
+      <w:proofErr w:type="spellStart"/>
+      <w:r>
+        <w:rPr>
+          <w:rStyle w:val="HTML1"/>
+          <w:rFonts w:ascii="Consolas" w:hAnsi="Consolas"/>
+          <w:color w:val="CBD2EA"/>
+          <w:szCs w:val="22"/>
+          <w:bdr w:val="none" w:sz="0" w:space="0" w:color="auto" w:frame="1"/>
+          <w:shd w:val="clear" w:color="auto" w:fill="1A1B26"/>
+          <w:lang w:val="en-US"/>
+        </w:rPr>
+        <w:t>git</w:t>
+      </w:r>
+      <w:proofErr w:type="spellEnd"/>
+      <w:r>
+        <w:rPr>
+          <w:rStyle w:val="HTML1"/>
+          <w:rFonts w:ascii="Consolas" w:hAnsi="Consolas"/>
+          <w:color w:val="CBD2EA"/>
+          <w:szCs w:val="22"/>
+          <w:bdr w:val="none" w:sz="0" w:space="0" w:color="auto" w:frame="1"/>
+          <w:shd w:val="clear" w:color="auto" w:fill="1A1B26"/>
+          <w:lang w:val="en-US"/>
+        </w:rPr>
+        <w:t xml:space="preserve"> remote add origin &lt;repository-</w:t>
+      </w:r>
+      <w:proofErr w:type="spellStart"/>
+      <w:r>
+        <w:rPr>
+          <w:rStyle w:val="HTML1"/>
+          <w:rFonts w:ascii="Consolas" w:hAnsi="Consolas"/>
+          <w:color w:val="CBD2EA"/>
+          <w:szCs w:val="22"/>
+          <w:bdr w:val="none" w:sz="0" w:space="0" w:color="auto" w:frame="1"/>
+          <w:shd w:val="clear" w:color="auto" w:fill="1A1B26"/>
+          <w:lang w:val="en-US"/>
+        </w:rPr>
+        <w:t>url</w:t>
+      </w:r>
+      <w:proofErr w:type="spellEnd"/>
+      <w:r>
+        <w:rPr>
+          <w:rStyle w:val="HTML1"/>
+          <w:rFonts w:ascii="Consolas" w:hAnsi="Consolas"/>
+          <w:color w:val="CBD2EA"/>
+          <w:szCs w:val="22"/>
+          <w:bdr w:val="none" w:sz="0" w:space="0" w:color="auto" w:frame="1"/>
+          <w:shd w:val="clear" w:color="auto" w:fill="1A1B26"/>
+          <w:lang w:val="en-US"/>
+        </w:rPr>
+        <w:t>&gt;</w:t>
+      </w:r>
+    </w:p>
+    <w:p>
+      <w:pPr>
+        <w:numPr>
+          <w:ilvl w:val="0"/>
+          <w:numId w:val="12"/>
+        </w:numPr>
+        <w:jc w:val="both"/>
+        <w:rPr>
+          <w:color w:val="000000" w:themeColor="text1"/>
+          <w:szCs w:val="22"/>
+        </w:rPr>
+      </w:pPr>
+      <w:r>
+        <w:rPr>
+          <w:color w:val="000000" w:themeColor="text1"/>
+          <w:szCs w:val="22"/>
+        </w:rPr>
+        <w:t xml:space="preserve">Просмотрите список удаленных </w:t>
+      </w:r>
+      <w:proofErr w:type="spellStart"/>
+      <w:r>
+        <w:rPr>
+          <w:color w:val="000000" w:themeColor="text1"/>
+          <w:szCs w:val="22"/>
+        </w:rPr>
+        <w:t>репозиториев</w:t>
+      </w:r>
+      <w:proofErr w:type="spellEnd"/>
+      <w:r>
+        <w:rPr>
+          <w:color w:val="000000" w:themeColor="text1"/>
+          <w:szCs w:val="22"/>
+        </w:rPr>
+        <w:t>:</w:t>
+      </w:r>
+    </w:p>
+    <w:p>
+      <w:pPr>
+        <w:pStyle w:val="HTML"/>
+        <w:numPr>
+          <w:ilvl w:val="0"/>
+          <w:numId w:val="12"/>
+        </w:numPr>
+        <w:shd w:val="clear" w:color="auto" w:fill="1A1B26"/>
+        <w:tabs>
+          <w:tab w:val="clear" w:pos="720"/>
+        </w:tabs>
+        <w:jc w:val="both"/>
+        <w:rPr>
+          <w:rStyle w:val="HTML1"/>
+          <w:rFonts w:ascii="Consolas" w:hAnsi="Consolas"/>
+          <w:color w:val="CBD2EA"/>
+          <w:szCs w:val="22"/>
+          <w:bdr w:val="none" w:sz="0" w:space="0" w:color="auto" w:frame="1"/>
+          <w:shd w:val="clear" w:color="auto" w:fill="1A1B26"/>
+        </w:rPr>
+      </w:pPr>
+      <w:proofErr w:type="spellStart"/>
+      <w:r>
+        <w:rPr>
+          <w:rStyle w:val="HTML1"/>
+          <w:rFonts w:ascii="Consolas" w:hAnsi="Consolas"/>
+          <w:color w:val="CBD2EA"/>
+          <w:szCs w:val="22"/>
+          <w:bdr w:val="none" w:sz="0" w:space="0" w:color="auto" w:frame="1"/>
+          <w:shd w:val="clear" w:color="auto" w:fill="1A1B26"/>
+        </w:rPr>
+        <w:lastRenderedPageBreak/>
+        <w:t>git</w:t>
+      </w:r>
+      <w:proofErr w:type="spellEnd"/>
+      <w:r>
+        <w:rPr>
+          <w:rStyle w:val="HTML1"/>
+          <w:rFonts w:ascii="Consolas" w:hAnsi="Consolas"/>
+          <w:color w:val="CBD2EA"/>
+          <w:szCs w:val="22"/>
+          <w:bdr w:val="none" w:sz="0" w:space="0" w:color="auto" w:frame="1"/>
+          <w:shd w:val="clear" w:color="auto" w:fill="1A1B26"/>
+        </w:rPr>
+        <w:t xml:space="preserve"> </w:t>
+      </w:r>
+      <w:proofErr w:type="spellStart"/>
+      <w:r>
+        <w:rPr>
+          <w:rStyle w:val="HTML1"/>
+          <w:rFonts w:ascii="Consolas" w:hAnsi="Consolas"/>
+          <w:color w:val="CBD2EA"/>
+          <w:szCs w:val="22"/>
+          <w:bdr w:val="none" w:sz="0" w:space="0" w:color="auto" w:frame="1"/>
+          <w:shd w:val="clear" w:color="auto" w:fill="1A1B26"/>
+        </w:rPr>
+        <w:t>remote</w:t>
+      </w:r>
+      <w:proofErr w:type="spellEnd"/>
+      <w:r>
+        <w:rPr>
+          <w:rStyle w:val="HTML1"/>
+          <w:rFonts w:ascii="Consolas" w:hAnsi="Consolas"/>
+          <w:color w:val="CBD2EA"/>
+          <w:szCs w:val="22"/>
+          <w:bdr w:val="none" w:sz="0" w:space="0" w:color="auto" w:frame="1"/>
+          <w:shd w:val="clear" w:color="auto" w:fill="1A1B26"/>
+        </w:rPr>
+        <w:t xml:space="preserve"> -v</w:t>
+      </w:r>
+    </w:p>
+    <w:p>
+      <w:pPr>
+        <w:pStyle w:val="3"/>
+        <w:spacing w:before="0" w:after="0"/>
+        <w:jc w:val="both"/>
+        <w:rPr>
+          <w:rFonts w:ascii="Times New Roman" w:hAnsi="Times New Roman" w:cs="Times New Roman"/>
+          <w:color w:val="000000" w:themeColor="text1"/>
+          <w:sz w:val="20"/>
+          <w:szCs w:val="22"/>
+        </w:rPr>
+      </w:pPr>
+      <w:r>
+        <w:rPr>
+          <w:rFonts w:ascii="Times New Roman" w:hAnsi="Times New Roman" w:cs="Times New Roman"/>
+          <w:color w:val="000000" w:themeColor="text1"/>
+          <w:sz w:val="20"/>
+          <w:szCs w:val="22"/>
+        </w:rPr>
+        <w:t>Шаг 7: Разрешение конфликтов</w:t>
+      </w:r>
+    </w:p>
+    <w:p>
+      <w:pPr>
+        <w:numPr>
+          <w:ilvl w:val="0"/>
+          <w:numId w:val="13"/>
+        </w:numPr>
+        <w:jc w:val="both"/>
+        <w:rPr>
+          <w:color w:val="000000" w:themeColor="text1"/>
+          <w:szCs w:val="22"/>
+        </w:rPr>
+      </w:pPr>
+      <w:r>
+        <w:rPr>
+          <w:color w:val="000000" w:themeColor="text1"/>
+          <w:szCs w:val="22"/>
+        </w:rPr>
+        <w:t>При слиянии веток могут возникнуть конфликты.</w:t>
+      </w:r>
+    </w:p>
+    <w:p>
+      <w:pPr>
+        <w:numPr>
+          <w:ilvl w:val="0"/>
+          <w:numId w:val="13"/>
+        </w:numPr>
+        <w:jc w:val="both"/>
+        <w:rPr>
+          <w:color w:val="000000" w:themeColor="text1"/>
+          <w:szCs w:val="22"/>
+        </w:rPr>
+      </w:pPr>
+      <w:r>
+        <w:rPr>
+          <w:color w:val="000000" w:themeColor="text1"/>
+          <w:szCs w:val="22"/>
+        </w:rPr>
+        <w:t xml:space="preserve">Решите конфликты в файлах, помеченных </w:t>
+      </w:r>
+      <w:r>
+        <w:rPr>
+          <w:rStyle w:val="HTML1"/>
+          <w:rFonts w:ascii="Times New Roman" w:hAnsi="Times New Roman" w:cs="Times New Roman"/>
+          <w:color w:val="000000" w:themeColor="text1"/>
+          <w:szCs w:val="22"/>
+        </w:rPr>
+        <w:t>&lt;&lt;&lt;&lt;&lt;&lt;&lt;</w:t>
+      </w:r>
+      <w:r>
+        <w:rPr>
+          <w:color w:val="000000" w:themeColor="text1"/>
+          <w:szCs w:val="22"/>
+        </w:rPr>
+        <w:t xml:space="preserve">, </w:t>
+      </w:r>
+      <w:r>
+        <w:rPr>
+          <w:rStyle w:val="HTML1"/>
+          <w:rFonts w:ascii="Times New Roman" w:hAnsi="Times New Roman" w:cs="Times New Roman"/>
+          <w:color w:val="000000" w:themeColor="text1"/>
+          <w:szCs w:val="22"/>
+        </w:rPr>
+        <w:t>=======</w:t>
+      </w:r>
+      <w:proofErr w:type="gramStart"/>
+      <w:r>
+        <w:rPr>
+          <w:color w:val="000000" w:themeColor="text1"/>
+          <w:szCs w:val="22"/>
+        </w:rPr>
+        <w:t xml:space="preserve">, </w:t>
+      </w:r>
+      <w:r>
+        <w:rPr>
+          <w:rStyle w:val="HTML1"/>
+          <w:rFonts w:ascii="Times New Roman" w:hAnsi="Times New Roman" w:cs="Times New Roman"/>
+          <w:color w:val="000000" w:themeColor="text1"/>
+          <w:szCs w:val="22"/>
+        </w:rPr>
+        <w:t>&gt;</w:t>
+      </w:r>
+      <w:proofErr w:type="gramEnd"/>
+      <w:r>
+        <w:rPr>
+          <w:rStyle w:val="HTML1"/>
+          <w:rFonts w:ascii="Times New Roman" w:hAnsi="Times New Roman" w:cs="Times New Roman"/>
+          <w:color w:val="000000" w:themeColor="text1"/>
+          <w:szCs w:val="22"/>
+        </w:rPr>
+        <w:t>&gt;&gt;&gt;&gt;&gt;&gt;</w:t>
+      </w:r>
+      <w:r>
+        <w:rPr>
+          <w:color w:val="000000" w:themeColor="text1"/>
+          <w:szCs w:val="22"/>
+        </w:rPr>
+        <w:t>.</w:t>
+      </w:r>
+    </w:p>
+    <w:p>
+      <w:pPr>
+        <w:numPr>
+          <w:ilvl w:val="0"/>
+          <w:numId w:val="13"/>
+        </w:numPr>
+        <w:jc w:val="both"/>
+        <w:rPr>
+          <w:color w:val="000000" w:themeColor="text1"/>
+          <w:szCs w:val="22"/>
+        </w:rPr>
+      </w:pPr>
+      <w:r>
+        <w:rPr>
+          <w:color w:val="000000" w:themeColor="text1"/>
+          <w:szCs w:val="22"/>
+        </w:rPr>
+        <w:t xml:space="preserve">После решения конфликтов сделайте </w:t>
+      </w:r>
+      <w:proofErr w:type="spellStart"/>
+      <w:r>
+        <w:rPr>
+          <w:rStyle w:val="HTML1"/>
+          <w:rFonts w:ascii="Times New Roman" w:hAnsi="Times New Roman" w:cs="Times New Roman"/>
+          <w:color w:val="000000" w:themeColor="text1"/>
+          <w:szCs w:val="22"/>
+        </w:rPr>
+        <w:t>git</w:t>
+      </w:r>
+      <w:proofErr w:type="spellEnd"/>
+      <w:r>
+        <w:rPr>
+          <w:rStyle w:val="HTML1"/>
+          <w:rFonts w:ascii="Times New Roman" w:hAnsi="Times New Roman" w:cs="Times New Roman"/>
+          <w:color w:val="000000" w:themeColor="text1"/>
+          <w:szCs w:val="22"/>
+        </w:rPr>
+        <w:t xml:space="preserve"> </w:t>
+      </w:r>
+      <w:proofErr w:type="spellStart"/>
+      <w:r>
+        <w:rPr>
+          <w:rStyle w:val="HTML1"/>
+          <w:rFonts w:ascii="Times New Roman" w:hAnsi="Times New Roman" w:cs="Times New Roman"/>
+          <w:color w:val="000000" w:themeColor="text1"/>
+          <w:szCs w:val="22"/>
+        </w:rPr>
+        <w:t>add</w:t>
+      </w:r>
+      <w:proofErr w:type="spellEnd"/>
+      <w:r>
+        <w:rPr>
+          <w:color w:val="000000" w:themeColor="text1"/>
+          <w:szCs w:val="22"/>
+        </w:rPr>
+        <w:t xml:space="preserve"> и </w:t>
+      </w:r>
+      <w:proofErr w:type="spellStart"/>
+      <w:r>
+        <w:rPr>
+          <w:rStyle w:val="HTML1"/>
+          <w:rFonts w:ascii="Times New Roman" w:hAnsi="Times New Roman" w:cs="Times New Roman"/>
+          <w:color w:val="000000" w:themeColor="text1"/>
+          <w:szCs w:val="22"/>
+        </w:rPr>
+        <w:t>git</w:t>
+      </w:r>
+      <w:proofErr w:type="spellEnd"/>
+      <w:r>
+        <w:rPr>
+          <w:rStyle w:val="HTML1"/>
+          <w:rFonts w:ascii="Times New Roman" w:hAnsi="Times New Roman" w:cs="Times New Roman"/>
+          <w:color w:val="000000" w:themeColor="text1"/>
+          <w:szCs w:val="22"/>
+        </w:rPr>
+        <w:t xml:space="preserve"> </w:t>
+      </w:r>
+      <w:proofErr w:type="spellStart"/>
+      <w:r>
+        <w:rPr>
+          <w:rStyle w:val="HTML1"/>
+          <w:rFonts w:ascii="Times New Roman" w:hAnsi="Times New Roman" w:cs="Times New Roman"/>
+          <w:color w:val="000000" w:themeColor="text1"/>
+          <w:szCs w:val="22"/>
+        </w:rPr>
+        <w:t>commit</w:t>
+      </w:r>
+      <w:proofErr w:type="spellEnd"/>
+      <w:r>
+        <w:rPr>
+          <w:color w:val="000000" w:themeColor="text1"/>
+          <w:szCs w:val="22"/>
+        </w:rPr>
+        <w:t>.</w:t>
+      </w:r>
+    </w:p>
+    <w:p>
+      <w:pPr>
+        <w:pStyle w:val="3"/>
+        <w:spacing w:before="0" w:after="0"/>
+        <w:jc w:val="both"/>
+        <w:rPr>
+          <w:rFonts w:ascii="Times New Roman" w:hAnsi="Times New Roman" w:cs="Times New Roman"/>
+          <w:color w:val="000000" w:themeColor="text1"/>
+          <w:sz w:val="20"/>
+          <w:szCs w:val="22"/>
+        </w:rPr>
+      </w:pPr>
+      <w:r>
+        <w:rPr>
+          <w:rFonts w:ascii="Times New Roman" w:hAnsi="Times New Roman" w:cs="Times New Roman"/>
+          <w:color w:val="000000" w:themeColor="text1"/>
+          <w:sz w:val="20"/>
+          <w:szCs w:val="22"/>
+        </w:rPr>
+        <w:t xml:space="preserve">Шаг 8: </w:t>
+      </w:r>
+      <w:proofErr w:type="gramStart"/>
+      <w:r>
+        <w:rPr>
+          <w:rFonts w:ascii="Times New Roman" w:hAnsi="Times New Roman" w:cs="Times New Roman"/>
+          <w:color w:val="000000" w:themeColor="text1"/>
+          <w:sz w:val="20"/>
+          <w:szCs w:val="22"/>
+        </w:rPr>
+        <w:t>Использование .</w:t>
+      </w:r>
+      <w:proofErr w:type="spellStart"/>
+      <w:r>
+        <w:rPr>
+          <w:rFonts w:ascii="Times New Roman" w:hAnsi="Times New Roman" w:cs="Times New Roman"/>
+          <w:color w:val="000000" w:themeColor="text1"/>
+          <w:sz w:val="20"/>
+          <w:szCs w:val="22"/>
+        </w:rPr>
+        <w:t>gitignore</w:t>
+      </w:r>
+      <w:proofErr w:type="spellEnd"/>
+      <w:proofErr w:type="gramEnd"/>
+    </w:p>
+    <w:p>
+      <w:pPr>
+        <w:numPr>
+          <w:ilvl w:val="0"/>
+          <w:numId w:val="14"/>
+        </w:numPr>
+        <w:jc w:val="both"/>
+        <w:rPr>
+          <w:color w:val="000000" w:themeColor="text1"/>
+          <w:szCs w:val="22"/>
+        </w:rPr>
+      </w:pPr>
+      <w:r>
+        <w:rPr>
+          <w:color w:val="000000" w:themeColor="text1"/>
+          <w:szCs w:val="22"/>
+        </w:rPr>
+        <w:t xml:space="preserve">Создайте </w:t>
+      </w:r>
+      <w:proofErr w:type="gramStart"/>
+      <w:r>
+        <w:rPr>
+          <w:color w:val="000000" w:themeColor="text1"/>
+          <w:szCs w:val="22"/>
+        </w:rPr>
+        <w:t xml:space="preserve">файл </w:t>
+      </w:r>
+      <w:r>
+        <w:rPr>
+          <w:rStyle w:val="HTML1"/>
+          <w:rFonts w:ascii="Times New Roman" w:hAnsi="Times New Roman" w:cs="Times New Roman"/>
+          <w:color w:val="000000" w:themeColor="text1"/>
+          <w:szCs w:val="22"/>
+        </w:rPr>
+        <w:t>.</w:t>
+      </w:r>
+      <w:proofErr w:type="spellStart"/>
+      <w:r>
+        <w:rPr>
+          <w:rStyle w:val="HTML1"/>
+          <w:rFonts w:ascii="Times New Roman" w:hAnsi="Times New Roman" w:cs="Times New Roman"/>
+          <w:color w:val="000000" w:themeColor="text1"/>
+          <w:szCs w:val="22"/>
+        </w:rPr>
+        <w:t>gitignore</w:t>
+      </w:r>
+      <w:proofErr w:type="spellEnd"/>
+      <w:proofErr w:type="gramEnd"/>
+      <w:r>
+        <w:rPr>
+          <w:color w:val="000000" w:themeColor="text1"/>
+          <w:szCs w:val="22"/>
+        </w:rPr>
+        <w:t xml:space="preserve"> в корне проекта.</w:t>
+      </w:r>
+    </w:p>
+    <w:p>
+      <w:pPr>
+        <w:numPr>
+          <w:ilvl w:val="0"/>
+          <w:numId w:val="14"/>
+        </w:numPr>
+        <w:jc w:val="both"/>
+        <w:rPr>
+          <w:color w:val="000000" w:themeColor="text1"/>
+          <w:szCs w:val="22"/>
+        </w:rPr>
+      </w:pPr>
+      <w:r>
+        <w:rPr>
+          <w:color w:val="000000" w:themeColor="text1"/>
+          <w:szCs w:val="22"/>
+        </w:rPr>
+        <w:t xml:space="preserve">Укажите в нем файлы и папки, которые не должны быть отслеживаемыми </w:t>
+      </w:r>
+      <w:proofErr w:type="spellStart"/>
+      <w:r>
+        <w:rPr>
+          <w:color w:val="000000" w:themeColor="text1"/>
+          <w:szCs w:val="22"/>
+        </w:rPr>
+        <w:t>Git</w:t>
+      </w:r>
+      <w:proofErr w:type="spellEnd"/>
+      <w:r>
+        <w:rPr>
+          <w:color w:val="000000" w:themeColor="text1"/>
+          <w:szCs w:val="22"/>
+        </w:rPr>
+        <w:t>.</w:t>
+      </w:r>
+    </w:p>
+    <w:p>
+      <w:pPr>
+        <w:pStyle w:val="3"/>
+        <w:spacing w:before="0" w:after="0"/>
+        <w:jc w:val="both"/>
+        <w:rPr>
+          <w:rFonts w:ascii="Times New Roman" w:hAnsi="Times New Roman" w:cs="Times New Roman"/>
+          <w:color w:val="000000" w:themeColor="text1"/>
+          <w:sz w:val="20"/>
+          <w:szCs w:val="22"/>
+        </w:rPr>
+      </w:pPr>
+      <w:r>
+        <w:rPr>
+          <w:rFonts w:ascii="Times New Roman" w:hAnsi="Times New Roman" w:cs="Times New Roman"/>
+          <w:color w:val="000000" w:themeColor="text1"/>
+          <w:sz w:val="20"/>
+          <w:szCs w:val="22"/>
+        </w:rPr>
+        <w:t>Шаг 9: Просмотр истории</w:t>
+      </w:r>
+    </w:p>
+    <w:p>
+      <w:pPr>
+        <w:numPr>
+          <w:ilvl w:val="0"/>
+          <w:numId w:val="15"/>
+        </w:numPr>
+        <w:jc w:val="both"/>
+        <w:rPr>
+          <w:color w:val="000000" w:themeColor="text1"/>
+          <w:szCs w:val="22"/>
+        </w:rPr>
+      </w:pPr>
+      <w:proofErr w:type="spellStart"/>
+      <w:r>
+        <w:rPr>
+          <w:rStyle w:val="HTML1"/>
+          <w:rFonts w:ascii="Times New Roman" w:hAnsi="Times New Roman" w:cs="Times New Roman"/>
+          <w:color w:val="000000" w:themeColor="text1"/>
+          <w:szCs w:val="22"/>
+        </w:rPr>
+        <w:t>git</w:t>
+      </w:r>
+      <w:proofErr w:type="spellEnd"/>
+      <w:r>
+        <w:rPr>
+          <w:rStyle w:val="HTML1"/>
+          <w:rFonts w:ascii="Times New Roman" w:hAnsi="Times New Roman" w:cs="Times New Roman"/>
+          <w:color w:val="000000" w:themeColor="text1"/>
+          <w:szCs w:val="22"/>
+        </w:rPr>
+        <w:t xml:space="preserve"> </w:t>
+      </w:r>
+      <w:proofErr w:type="spellStart"/>
+      <w:r>
+        <w:rPr>
+          <w:rStyle w:val="HTML1"/>
+          <w:rFonts w:ascii="Times New Roman" w:hAnsi="Times New Roman" w:cs="Times New Roman"/>
+          <w:color w:val="000000" w:themeColor="text1"/>
+          <w:szCs w:val="22"/>
+        </w:rPr>
+        <w:t>log</w:t>
+      </w:r>
+      <w:proofErr w:type="spellEnd"/>
+      <w:r>
+        <w:rPr>
+          <w:color w:val="000000" w:themeColor="text1"/>
+          <w:szCs w:val="22"/>
+        </w:rPr>
+        <w:t xml:space="preserve">: Показывает историю </w:t>
+      </w:r>
+      <w:proofErr w:type="spellStart"/>
+      <w:r>
+        <w:rPr>
+          <w:color w:val="000000" w:themeColor="text1"/>
+          <w:szCs w:val="22"/>
+        </w:rPr>
+        <w:t>коммитов</w:t>
+      </w:r>
+      <w:proofErr w:type="spellEnd"/>
+      <w:r>
+        <w:rPr>
+          <w:color w:val="000000" w:themeColor="text1"/>
+          <w:szCs w:val="22"/>
+        </w:rPr>
+        <w:t>.</w:t>
+      </w:r>
+    </w:p>
+    <w:p>
+      <w:pPr>
+        <w:numPr>
+          <w:ilvl w:val="0"/>
+          <w:numId w:val="15"/>
+        </w:numPr>
+        <w:jc w:val="both"/>
+        <w:rPr>
+          <w:color w:val="000000" w:themeColor="text1"/>
+          <w:szCs w:val="22"/>
+        </w:rPr>
+      </w:pPr>
+      <w:proofErr w:type="spellStart"/>
+      <w:r>
+        <w:rPr>
+          <w:rStyle w:val="HTML1"/>
+          <w:rFonts w:ascii="Times New Roman" w:hAnsi="Times New Roman" w:cs="Times New Roman"/>
+          <w:color w:val="000000" w:themeColor="text1"/>
+          <w:szCs w:val="22"/>
+        </w:rPr>
+        <w:t>git</w:t>
+      </w:r>
+      <w:proofErr w:type="spellEnd"/>
+      <w:r>
+        <w:rPr>
+          <w:rStyle w:val="HTML1"/>
+          <w:rFonts w:ascii="Times New Roman" w:hAnsi="Times New Roman" w:cs="Times New Roman"/>
+          <w:color w:val="000000" w:themeColor="text1"/>
+          <w:szCs w:val="22"/>
+        </w:rPr>
+        <w:t xml:space="preserve"> </w:t>
+      </w:r>
+      <w:proofErr w:type="spellStart"/>
+      <w:r>
+        <w:rPr>
+          <w:rStyle w:val="HTML1"/>
+          <w:rFonts w:ascii="Times New Roman" w:hAnsi="Times New Roman" w:cs="Times New Roman"/>
+          <w:color w:val="000000" w:themeColor="text1"/>
+          <w:szCs w:val="22"/>
+        </w:rPr>
+        <w:t>diff</w:t>
+      </w:r>
+      <w:proofErr w:type="spellEnd"/>
+      <w:r>
+        <w:rPr>
+          <w:rStyle w:val="HTML1"/>
+          <w:rFonts w:ascii="Times New Roman" w:hAnsi="Times New Roman" w:cs="Times New Roman"/>
+          <w:color w:val="000000" w:themeColor="text1"/>
+          <w:szCs w:val="22"/>
+        </w:rPr>
+        <w:t xml:space="preserve"> &lt;</w:t>
+      </w:r>
+      <w:proofErr w:type="spellStart"/>
+      <w:r>
+        <w:rPr>
+          <w:rStyle w:val="HTML1"/>
+          <w:rFonts w:ascii="Times New Roman" w:hAnsi="Times New Roman" w:cs="Times New Roman"/>
+          <w:color w:val="000000" w:themeColor="text1"/>
+          <w:szCs w:val="22"/>
+        </w:rPr>
+        <w:t>file</w:t>
+      </w:r>
+      <w:proofErr w:type="spellEnd"/>
+      <w:r>
+        <w:rPr>
+          <w:rStyle w:val="HTML1"/>
+          <w:rFonts w:ascii="Times New Roman" w:hAnsi="Times New Roman" w:cs="Times New Roman"/>
+          <w:color w:val="000000" w:themeColor="text1"/>
+          <w:szCs w:val="22"/>
+        </w:rPr>
+        <w:t>&gt;</w:t>
+      </w:r>
+      <w:r>
+        <w:rPr>
+          <w:color w:val="000000" w:themeColor="text1"/>
+          <w:szCs w:val="22"/>
+        </w:rPr>
+        <w:t>: Показывает изменения в файле.</w:t>
+      </w:r>
+    </w:p>
+    <w:p>
+      <w:pPr>
+        <w:pStyle w:val="3"/>
+        <w:spacing w:before="0" w:after="0"/>
+        <w:jc w:val="both"/>
+        <w:rPr>
+          <w:rFonts w:ascii="Times New Roman" w:hAnsi="Times New Roman" w:cs="Times New Roman"/>
+          <w:color w:val="000000" w:themeColor="text1"/>
+          <w:sz w:val="20"/>
+          <w:szCs w:val="22"/>
+        </w:rPr>
+      </w:pPr>
+      <w:r>
+        <w:rPr>
+          <w:rFonts w:ascii="Times New Roman" w:hAnsi="Times New Roman" w:cs="Times New Roman"/>
+          <w:color w:val="000000" w:themeColor="text1"/>
+          <w:sz w:val="20"/>
+          <w:szCs w:val="22"/>
+        </w:rPr>
+        <w:t>Шаг 10: Дополнительные ресурсы</w:t>
+      </w:r>
+    </w:p>
+    <w:p>
+      <w:pPr>
+        <w:numPr>
+          <w:ilvl w:val="0"/>
+          <w:numId w:val="16"/>
+        </w:numPr>
+        <w:jc w:val="both"/>
+        <w:rPr>
+          <w:color w:val="000000" w:themeColor="text1"/>
+          <w:szCs w:val="22"/>
+        </w:rPr>
+      </w:pPr>
+      <w:r>
+        <w:rPr>
+          <w:color w:val="000000" w:themeColor="text1"/>
+          <w:szCs w:val="22"/>
+        </w:rPr>
+        <w:t xml:space="preserve">Для более глубокого понимания </w:t>
+      </w:r>
+      <w:proofErr w:type="spellStart"/>
+      <w:r>
+        <w:rPr>
+          <w:color w:val="000000" w:themeColor="text1"/>
+          <w:szCs w:val="22"/>
+        </w:rPr>
+        <w:t>Git</w:t>
+      </w:r>
+      <w:proofErr w:type="spellEnd"/>
+      <w:r>
+        <w:rPr>
+          <w:color w:val="000000" w:themeColor="text1"/>
+          <w:szCs w:val="22"/>
+        </w:rPr>
+        <w:t xml:space="preserve"> рекомендуется изучить дополнительные команды и концепции, такие как ветвление, </w:t>
+      </w:r>
+      <w:proofErr w:type="spellStart"/>
+      <w:r>
+        <w:rPr>
+          <w:color w:val="000000" w:themeColor="text1"/>
+          <w:szCs w:val="22"/>
+        </w:rPr>
+        <w:t>ребейзинг</w:t>
+      </w:r>
+      <w:proofErr w:type="spellEnd"/>
+      <w:r>
+        <w:rPr>
+          <w:color w:val="000000" w:themeColor="text1"/>
+          <w:szCs w:val="22"/>
+        </w:rPr>
+        <w:t xml:space="preserve"> и подмодули.</w:t>
       </w:r>
     </w:p>
     <w:p/>
@@ -37611,7 +37278,7 @@
       <w:rPr>
         <w:noProof/>
       </w:rPr>
-      <w:t>23</w:t>
+      <w:t>24</w:t>
     </w:r>
     <w:r>
       <w:fldChar w:fldCharType="end"/>
@@ -43103,7 +42770,7 @@
 </file>
 
 <file path=customXml/itemProps1.xml><?xml version="1.0" encoding="utf-8"?>
-<ds:datastoreItem xmlns:ds="http://schemas.openxmlformats.org/officeDocument/2006/customXml" ds:itemID="{35309899-7DD0-43EE-9BC5-481F458348D5}">
+<ds:datastoreItem xmlns:ds="http://schemas.openxmlformats.org/officeDocument/2006/customXml" ds:itemID="{44E2A18B-8558-4037-BAFC-F0432E808BB7}">
   <ds:schemaRefs>
     <ds:schemaRef ds:uri="http://schemas.openxmlformats.org/officeDocument/2006/bibliography"/>
   </ds:schemaRefs>
